--- a/Project Report.docx
+++ b/Project Report.docx
@@ -3,84 +3,186 @@
 <w:document xmlns:wpc="http://schemas.microsoft.com/office/word/2010/wordprocessingCanvas" xmlns:cx="http://schemas.microsoft.com/office/drawing/2014/chartex" xmlns:cx1="http://schemas.microsoft.com/office/drawing/2015/9/8/chartex" xmlns:cx2="http://schemas.microsoft.com/office/drawing/2015/10/21/chartex" xmlns:cx3="http://schemas.microsoft.com/office/drawing/2016/5/9/chartex" xmlns:cx4="http://schemas.microsoft.com/office/drawing/2016/5/10/chartex" xmlns:cx5="http://schemas.microsoft.com/office/drawing/2016/5/11/chartex" xmlns:cx6="http://schemas.microsoft.com/office/drawing/2016/5/12/chartex" xmlns:cx7="http://schemas.microsoft.com/office/drawing/2016/5/13/chartex" xmlns:cx8="http://schemas.microsoft.com/office/drawing/2016/5/14/chartex" xmlns:mc="http://schemas.openxmlformats.org/markup-compatibility/2006" xmlns:aink="http://schemas.microsoft.com/office/drawing/2016/ink" xmlns:am3d="http://schemas.microsoft.com/office/drawing/2017/model3d" xmlns:o="urn:schemas-microsoft-com:office:office" xmlns:r="http://schemas.openxmlformats.org/officeDocument/2006/relationships" xmlns:m="http://schemas.openxmlformats.org/officeDocument/2006/math" xmlns:v="urn:schemas-microsoft-com:vml" xmlns:wp14="http://schemas.microsoft.com/office/word/2010/wordprocessingDrawing" xmlns:wp="http://schemas.openxmlformats.org/drawingml/2006/wordprocessingDrawing" xmlns:w10="urn:schemas-microsoft-com:office:word" xmlns:w="http://schemas.openxmlformats.org/wordprocessingml/2006/main" xmlns:w14="http://schemas.microsoft.com/office/word/2010/wordml" xmlns:w15="http://schemas.microsoft.com/office/word/2012/wordml" xmlns:w16cid="http://schemas.microsoft.com/office/word/2016/wordml/cid" xmlns:w16se="http://schemas.microsoft.com/office/word/2015/wordml/symex" xmlns:wpg="http://schemas.microsoft.com/office/word/2010/wordprocessingGroup" xmlns:wpi="http://schemas.microsoft.com/office/word/2010/wordprocessingInk" xmlns:wne="http://schemas.microsoft.com/office/word/2006/wordml" xmlns:wps="http://schemas.microsoft.com/office/word/2010/wordprocessingShape" mc:Ignorable="w14 w15 w16se w16cid wp14">
   <w:body>
     <w:p>
-      <w:r>
-        <w:t>Right choice of residential location could benefit in many ways:</w:t>
-      </w:r>
-    </w:p>
-    <w:p>
-      <w:pPr>
-        <w:pStyle w:val="ListParagraph"/>
+      <w:pPr>
+        <w:spacing w:line="276" w:lineRule="auto"/>
+        <w:jc w:val="center"/>
+        <w:rPr>
+          <w:rFonts w:asciiTheme="majorBidi" w:hAnsiTheme="majorBidi" w:cstheme="majorBidi"/>
+          <w:b/>
+          <w:bCs/>
+          <w:sz w:val="32"/>
+          <w:szCs w:val="32"/>
+        </w:rPr>
+      </w:pPr>
+      <w:r>
+        <w:rPr>
+          <w:rFonts w:asciiTheme="majorBidi" w:hAnsiTheme="majorBidi" w:cstheme="majorBidi"/>
+          <w:b/>
+          <w:bCs/>
+          <w:sz w:val="32"/>
+          <w:szCs w:val="32"/>
+        </w:rPr>
+        <w:t>Recommending location for a new residence</w:t>
+      </w:r>
+    </w:p>
+    <w:p>
+      <w:pPr>
+        <w:spacing w:line="276" w:lineRule="auto"/>
+        <w:jc w:val="center"/>
+        <w:rPr>
+          <w:rFonts w:asciiTheme="majorBidi" w:hAnsiTheme="majorBidi" w:cstheme="majorBidi"/>
+          <w:sz w:val="28"/>
+          <w:szCs w:val="28"/>
+        </w:rPr>
+      </w:pPr>
+      <w:r>
+        <w:rPr>
+          <w:rFonts w:asciiTheme="majorBidi" w:hAnsiTheme="majorBidi" w:cstheme="majorBidi"/>
+          <w:sz w:val="28"/>
+          <w:szCs w:val="28"/>
+        </w:rPr>
+        <w:t>Sergei Merson</w:t>
+      </w:r>
+    </w:p>
+    <w:p>
+      <w:pPr>
+        <w:spacing w:line="276" w:lineRule="auto"/>
+        <w:jc w:val="center"/>
+        <w:rPr>
+          <w:rFonts w:asciiTheme="majorBidi" w:hAnsiTheme="majorBidi" w:cstheme="majorBidi"/>
+          <w:sz w:val="28"/>
+          <w:szCs w:val="28"/>
+        </w:rPr>
+      </w:pPr>
+      <w:r>
+        <w:rPr>
+          <w:rFonts w:asciiTheme="majorBidi" w:hAnsiTheme="majorBidi" w:cstheme="majorBidi"/>
+          <w:sz w:val="28"/>
+          <w:szCs w:val="28"/>
+        </w:rPr>
+        <w:t>July 09, 2019</w:t>
+      </w:r>
+    </w:p>
+    <w:p>
+      <w:pPr>
+        <w:pStyle w:val="Heading1"/>
         <w:numPr>
           <w:ilvl w:val="0"/>
-          <w:numId w:val="1"/>
+          <w:numId w:val="3"/>
         </w:numPr>
-      </w:pPr>
-      <w:r>
-        <w:t>Reduces transportation costs and efforts,</w:t>
-      </w:r>
-    </w:p>
-    <w:p>
-      <w:pPr>
-        <w:pStyle w:val="ListParagraph"/>
-        <w:numPr>
-          <w:ilvl w:val="0"/>
-          <w:numId w:val="1"/>
-        </w:numPr>
-      </w:pPr>
-      <w:r>
-        <w:t>Improves total quality of life of new coming residents;</w:t>
-      </w:r>
-    </w:p>
-    <w:p>
-      <w:pPr>
-        <w:pStyle w:val="ListParagraph"/>
-        <w:numPr>
-          <w:ilvl w:val="0"/>
-          <w:numId w:val="1"/>
-        </w:numPr>
-      </w:pPr>
-      <w:r>
-        <w:t>Stimulates regions development in order to satisfy demands and priorities of the citizens</w:t>
-      </w:r>
-    </w:p>
-    <w:p>
-      <w:pPr>
-        <w:pStyle w:val="ListParagraph"/>
-        <w:numPr>
-          <w:ilvl w:val="0"/>
-          <w:numId w:val="1"/>
-        </w:numPr>
-      </w:pPr>
-      <w:r>
-        <w:t xml:space="preserve">Residents that are more satisfied with their location </w:t>
-      </w:r>
-      <w:r>
-        <w:t>tend less to change it in the future, thus th</w:t>
-      </w:r>
-      <w:bookmarkStart w:id="0" w:name="_GoBack"/>
-      <w:bookmarkEnd w:id="0"/>
+        <w:rPr>
+          <w:rFonts w:asciiTheme="majorBidi" w:hAnsiTheme="majorBidi"/>
+          <w:b/>
+          <w:bCs/>
+          <w:color w:val="auto"/>
+        </w:rPr>
+      </w:pPr>
+      <w:r>
+        <w:rPr>
+          <w:rFonts w:asciiTheme="majorBidi" w:hAnsiTheme="majorBidi"/>
+          <w:b/>
+          <w:bCs/>
+          <w:color w:val="auto"/>
+        </w:rPr>
+        <w:t>Introduction</w:t>
+      </w:r>
+    </w:p>
+    <w:p>
+      <w:pPr>
+        <w:spacing w:line="276" w:lineRule="auto"/>
+        <w:jc w:val="both"/>
+        <w:rPr>
+          <w:rFonts w:asciiTheme="majorBidi" w:hAnsiTheme="majorBidi" w:cstheme="majorBidi"/>
+        </w:rPr>
+      </w:pPr>
+    </w:p>
+    <w:p>
+      <w:pPr>
+        <w:pStyle w:val="Heading2"/>
+        <w:spacing w:line="276" w:lineRule="auto"/>
+        <w:jc w:val="both"/>
+        <w:rPr>
+          <w:rFonts w:asciiTheme="majorBidi" w:hAnsiTheme="majorBidi"/>
+          <w:b/>
+          <w:bCs/>
+          <w:color w:val="auto"/>
+          <w:sz w:val="24"/>
+          <w:szCs w:val="24"/>
+        </w:rPr>
+      </w:pPr>
+      <w:r>
+        <w:rPr>
+          <w:rFonts w:asciiTheme="majorBidi" w:hAnsiTheme="majorBidi"/>
+          <w:b/>
+          <w:bCs/>
+          <w:color w:val="auto"/>
+          <w:sz w:val="24"/>
+          <w:szCs w:val="24"/>
+        </w:rPr>
+        <w:t>1.1 Background</w:t>
+      </w:r>
     </w:p>
     <w:p/>
     <w:p>
-      <w:hyperlink r:id="rId5" w:history="1">
-        <w:r>
-          <w:rPr>
-            <w:rStyle w:val="Hyperlink"/>
-          </w:rPr>
-          <w:t>https://www.oecd.org/eco/growth/residential%20mobility%20and%20public%20policy.pdf</w:t>
-        </w:r>
-      </w:hyperlink>
-    </w:p>
-    <w:p>
-      <w:r>
-        <w:rPr>
+      <w:pPr>
+        <w:spacing w:line="276" w:lineRule="auto"/>
+        <w:jc w:val="both"/>
+        <w:rPr>
+          <w:rFonts w:asciiTheme="majorBidi" w:hAnsiTheme="majorBidi" w:cstheme="majorBidi"/>
+          <w:sz w:val="24"/>
+          <w:szCs w:val="24"/>
+        </w:rPr>
+      </w:pPr>
+      <w:r>
+        <w:rPr>
+          <w:rFonts w:asciiTheme="majorBidi" w:hAnsiTheme="majorBidi" w:cstheme="majorBidi"/>
+          <w:sz w:val="24"/>
+          <w:szCs w:val="24"/>
+        </w:rPr>
+        <w:t>Every year millions of families are changing their residence location. According to the data provided by the United States Census Bureau, more than 30 million tenures have changed their residents.</w:t>
+      </w:r>
+    </w:p>
+    <w:p>
+      <w:pPr>
+        <w:spacing w:line="276" w:lineRule="auto"/>
+        <w:jc w:val="both"/>
+        <w:rPr>
+          <w:rFonts w:asciiTheme="majorBidi" w:hAnsiTheme="majorBidi" w:cstheme="majorBidi"/>
+          <w:sz w:val="24"/>
+          <w:szCs w:val="24"/>
+        </w:rPr>
+      </w:pPr>
+      <w:r>
+        <w:rPr>
+          <w:rFonts w:asciiTheme="majorBidi" w:hAnsiTheme="majorBidi" w:cstheme="majorBidi"/>
+          <w:sz w:val="24"/>
+          <w:szCs w:val="24"/>
+        </w:rPr>
+        <w:t>Below you can see the graph that shows the dynamic of geographical mobility in the United States:</w:t>
+      </w:r>
+    </w:p>
+    <w:p>
+      <w:pPr>
+        <w:spacing w:line="276" w:lineRule="auto"/>
+        <w:jc w:val="both"/>
+        <w:rPr>
+          <w:rFonts w:asciiTheme="majorBidi" w:hAnsiTheme="majorBidi" w:cstheme="majorBidi"/>
+          <w:sz w:val="24"/>
+          <w:szCs w:val="24"/>
+        </w:rPr>
+      </w:pPr>
+      <w:r>
+        <w:rPr>
+          <w:rFonts w:asciiTheme="majorBidi" w:hAnsiTheme="majorBidi" w:cstheme="majorBidi"/>
           <w:noProof/>
+          <w:sz w:val="24"/>
+          <w:szCs w:val="24"/>
         </w:rPr>
         <w:drawing>
-          <wp:inline distT="0" distB="0" distL="0" distR="0" wp14:anchorId="757BD301" wp14:editId="742E6C9A">
-            <wp:extent cx="6152515" cy="3288030"/>
-            <wp:effectExtent l="0" t="0" r="635" b="7620"/>
-            <wp:docPr id="2" name="Picture 2"/>
+          <wp:inline distT="0" distB="0" distL="0" distR="0" wp14:anchorId="1700ADA7" wp14:editId="059E8149">
+            <wp:extent cx="5943600" cy="2876550"/>
+            <wp:effectExtent l="0" t="0" r="0" b="0"/>
+            <wp:docPr id="5" name="Picture 5" descr="A close up of a logo&#10;&#10;Description automatically generated"/>
             <wp:cNvGraphicFramePr>
               <a:graphicFrameLocks xmlns:a="http://schemas.openxmlformats.org/drawingml/2006/main" noChangeAspect="1"/>
             </wp:cNvGraphicFramePr>
@@ -88,11 +190,17 @@
               <a:graphicData uri="http://schemas.openxmlformats.org/drawingml/2006/picture">
                 <pic:pic xmlns:pic="http://schemas.openxmlformats.org/drawingml/2006/picture">
                   <pic:nvPicPr>
-                    <pic:cNvPr id="1" name=""/>
+                    <pic:cNvPr id="5" name="mobility_all.png"/>
                     <pic:cNvPicPr/>
                   </pic:nvPicPr>
                   <pic:blipFill>
-                    <a:blip r:embed="rId6"/>
+                    <a:blip r:embed="rId5" cstate="print">
+                      <a:extLst>
+                        <a:ext uri="{28A0092B-C50C-407E-A947-70E740481C1C}">
+                          <a14:useLocalDpi xmlns:a14="http://schemas.microsoft.com/office/drawing/2010/main" val="0"/>
+                        </a:ext>
+                      </a:extLst>
+                    </a:blip>
                     <a:stretch>
                       <a:fillRect/>
                     </a:stretch>
@@ -100,7 +208,7 @@
                   <pic:spPr>
                     <a:xfrm>
                       <a:off x="0" y="0"/>
-                      <a:ext cx="6152515" cy="3288030"/>
+                      <a:ext cx="5943600" cy="2876550"/>
                     </a:xfrm>
                     <a:prstGeom prst="rect">
                       <a:avLst/>
@@ -113,49 +221,876 @@
         </w:drawing>
       </w:r>
     </w:p>
+    <w:p>
+      <w:pPr>
+        <w:spacing w:line="276" w:lineRule="auto"/>
+        <w:jc w:val="both"/>
+        <w:rPr>
+          <w:rFonts w:asciiTheme="majorBidi" w:hAnsiTheme="majorBidi" w:cstheme="majorBidi"/>
+          <w:sz w:val="24"/>
+          <w:szCs w:val="24"/>
+        </w:rPr>
+      </w:pPr>
+    </w:p>
+    <w:p>
+      <w:pPr>
+        <w:spacing w:line="276" w:lineRule="auto"/>
+        <w:jc w:val="both"/>
+        <w:rPr>
+          <w:rFonts w:asciiTheme="majorBidi" w:hAnsiTheme="majorBidi" w:cstheme="majorBidi"/>
+          <w:sz w:val="24"/>
+          <w:szCs w:val="24"/>
+        </w:rPr>
+      </w:pPr>
+      <w:r>
+        <w:rPr>
+          <w:rFonts w:asciiTheme="majorBidi" w:hAnsiTheme="majorBidi" w:cstheme="majorBidi"/>
+          <w:sz w:val="24"/>
+          <w:szCs w:val="24"/>
+        </w:rPr>
+        <w:t>And here the same data but without resident change within the same County:</w:t>
+      </w:r>
+    </w:p>
+    <w:p>
+      <w:pPr>
+        <w:spacing w:line="276" w:lineRule="auto"/>
+        <w:jc w:val="both"/>
+        <w:rPr>
+          <w:rFonts w:asciiTheme="majorBidi" w:hAnsiTheme="majorBidi" w:cstheme="majorBidi"/>
+          <w:sz w:val="24"/>
+          <w:szCs w:val="24"/>
+        </w:rPr>
+      </w:pPr>
+      <w:r>
+        <w:rPr>
+          <w:rFonts w:asciiTheme="majorBidi" w:hAnsiTheme="majorBidi" w:cstheme="majorBidi"/>
+          <w:noProof/>
+          <w:sz w:val="24"/>
+          <w:szCs w:val="24"/>
+        </w:rPr>
+        <w:drawing>
+          <wp:inline distT="0" distB="0" distL="0" distR="0" wp14:anchorId="2882006D" wp14:editId="52305C6B">
+            <wp:extent cx="5943600" cy="1664335"/>
+            <wp:effectExtent l="0" t="0" r="0" b="0"/>
+            <wp:docPr id="6" name="Picture 6"/>
+            <wp:cNvGraphicFramePr>
+              <a:graphicFrameLocks xmlns:a="http://schemas.openxmlformats.org/drawingml/2006/main" noChangeAspect="1"/>
+            </wp:cNvGraphicFramePr>
+            <a:graphic xmlns:a="http://schemas.openxmlformats.org/drawingml/2006/main">
+              <a:graphicData uri="http://schemas.openxmlformats.org/drawingml/2006/picture">
+                <pic:pic xmlns:pic="http://schemas.openxmlformats.org/drawingml/2006/picture">
+                  <pic:nvPicPr>
+                    <pic:cNvPr id="6" name="mobility_non-local.png"/>
+                    <pic:cNvPicPr/>
+                  </pic:nvPicPr>
+                  <pic:blipFill>
+                    <a:blip r:embed="rId6" cstate="print">
+                      <a:extLst>
+                        <a:ext uri="{28A0092B-C50C-407E-A947-70E740481C1C}">
+                          <a14:useLocalDpi xmlns:a14="http://schemas.microsoft.com/office/drawing/2010/main" val="0"/>
+                        </a:ext>
+                      </a:extLst>
+                    </a:blip>
+                    <a:stretch>
+                      <a:fillRect/>
+                    </a:stretch>
+                  </pic:blipFill>
+                  <pic:spPr>
+                    <a:xfrm>
+                      <a:off x="0" y="0"/>
+                      <a:ext cx="5943600" cy="1664335"/>
+                    </a:xfrm>
+                    <a:prstGeom prst="rect">
+                      <a:avLst/>
+                    </a:prstGeom>
+                  </pic:spPr>
+                </pic:pic>
+              </a:graphicData>
+            </a:graphic>
+          </wp:inline>
+        </w:drawing>
+      </w:r>
+    </w:p>
+    <w:p>
+      <w:pPr>
+        <w:pStyle w:val="Heading2"/>
+        <w:spacing w:line="276" w:lineRule="auto"/>
+        <w:jc w:val="both"/>
+        <w:rPr>
+          <w:rFonts w:asciiTheme="majorBidi" w:hAnsiTheme="majorBidi"/>
+          <w:b/>
+          <w:bCs/>
+          <w:color w:val="auto"/>
+          <w:sz w:val="24"/>
+          <w:szCs w:val="24"/>
+        </w:rPr>
+      </w:pPr>
+      <w:r>
+        <w:rPr>
+          <w:rFonts w:asciiTheme="majorBidi" w:hAnsiTheme="majorBidi"/>
+          <w:b/>
+          <w:bCs/>
+          <w:color w:val="auto"/>
+          <w:sz w:val="24"/>
+          <w:szCs w:val="24"/>
+        </w:rPr>
+        <w:lastRenderedPageBreak/>
+        <w:t>1.2 Problem</w:t>
+      </w:r>
+    </w:p>
     <w:p/>
+    <w:p>
+      <w:pPr>
+        <w:spacing w:line="276" w:lineRule="auto"/>
+        <w:jc w:val="both"/>
+        <w:rPr>
+          <w:rFonts w:asciiTheme="majorBidi" w:hAnsiTheme="majorBidi" w:cstheme="majorBidi"/>
+          <w:sz w:val="24"/>
+          <w:szCs w:val="24"/>
+        </w:rPr>
+      </w:pPr>
+      <w:r>
+        <w:rPr>
+          <w:rFonts w:asciiTheme="majorBidi" w:hAnsiTheme="majorBidi" w:cstheme="majorBidi"/>
+          <w:sz w:val="24"/>
+          <w:szCs w:val="24"/>
+        </w:rPr>
+        <w:t>I</w:t>
+      </w:r>
+      <w:r>
+        <w:rPr>
+          <w:rFonts w:asciiTheme="majorBidi" w:hAnsiTheme="majorBidi" w:cstheme="majorBidi"/>
+          <w:sz w:val="24"/>
+          <w:szCs w:val="24"/>
+        </w:rPr>
+        <w:t xml:space="preserve">n many cases when a person </w:t>
+      </w:r>
+      <w:r>
+        <w:rPr>
+          <w:rFonts w:asciiTheme="majorBidi" w:hAnsiTheme="majorBidi" w:cstheme="majorBidi"/>
+          <w:sz w:val="24"/>
+          <w:szCs w:val="24"/>
+        </w:rPr>
+        <w:t>must</w:t>
+      </w:r>
+      <w:r>
+        <w:rPr>
+          <w:rFonts w:asciiTheme="majorBidi" w:hAnsiTheme="majorBidi" w:cstheme="majorBidi"/>
+          <w:sz w:val="24"/>
+          <w:szCs w:val="24"/>
+        </w:rPr>
+        <w:t xml:space="preserve"> move to another city or even country, she knows nothing about the new location, and it becomes extremely difficult to choose optimal place to search for a new home/flat.</w:t>
+      </w:r>
+    </w:p>
+    <w:p>
+      <w:pPr>
+        <w:spacing w:line="276" w:lineRule="auto"/>
+        <w:jc w:val="both"/>
+        <w:rPr>
+          <w:rFonts w:asciiTheme="majorBidi" w:hAnsiTheme="majorBidi" w:cstheme="majorBidi"/>
+          <w:sz w:val="24"/>
+          <w:szCs w:val="24"/>
+        </w:rPr>
+      </w:pPr>
+      <w:r>
+        <w:rPr>
+          <w:rFonts w:asciiTheme="majorBidi" w:hAnsiTheme="majorBidi" w:cstheme="majorBidi"/>
+          <w:sz w:val="24"/>
+          <w:szCs w:val="24"/>
+        </w:rPr>
+        <w:t>The system developed in this project hopes to help to solve this problem by providing clear description of possible locations according to the person's preferences</w:t>
+      </w:r>
+      <w:r>
+        <w:rPr>
+          <w:rFonts w:asciiTheme="majorBidi" w:hAnsiTheme="majorBidi" w:cstheme="majorBidi"/>
+          <w:sz w:val="24"/>
+          <w:szCs w:val="24"/>
+        </w:rPr>
+        <w:t>.</w:t>
+      </w:r>
+    </w:p>
+    <w:p>
+      <w:pPr>
+        <w:spacing w:line="276" w:lineRule="auto"/>
+        <w:jc w:val="both"/>
+        <w:rPr>
+          <w:rFonts w:asciiTheme="majorBidi" w:hAnsiTheme="majorBidi" w:cstheme="majorBidi"/>
+          <w:sz w:val="24"/>
+          <w:szCs w:val="24"/>
+        </w:rPr>
+      </w:pPr>
+    </w:p>
+    <w:p>
+      <w:pPr>
+        <w:pStyle w:val="Heading2"/>
+        <w:spacing w:line="276" w:lineRule="auto"/>
+        <w:jc w:val="both"/>
+        <w:rPr>
+          <w:rFonts w:asciiTheme="majorBidi" w:hAnsiTheme="majorBidi"/>
+          <w:b/>
+          <w:bCs/>
+          <w:color w:val="auto"/>
+          <w:sz w:val="24"/>
+          <w:szCs w:val="24"/>
+        </w:rPr>
+      </w:pPr>
+      <w:r>
+        <w:rPr>
+          <w:rFonts w:asciiTheme="majorBidi" w:hAnsiTheme="majorBidi"/>
+          <w:b/>
+          <w:bCs/>
+          <w:color w:val="auto"/>
+          <w:sz w:val="24"/>
+          <w:szCs w:val="24"/>
+        </w:rPr>
+        <w:t>1.3 Target audience</w:t>
+      </w:r>
+    </w:p>
     <w:p/>
     <w:p>
-      <w:hyperlink r:id="rId7" w:history="1">
-        <w:r>
-          <w:rPr>
-            <w:rStyle w:val="Hyperlink"/>
-          </w:rPr>
-          <w:t>https://www.census.gov/data/tables/time-series/demo/geographic-mobility/historic.html</w:t>
-        </w:r>
-      </w:hyperlink>
-    </w:p>
-    <w:p>
-      <w:hyperlink r:id="rId8" w:history="1">
-        <w:r>
-          <w:rPr>
-            <w:rStyle w:val="Hyperlink"/>
-          </w:rPr>
-          <w:t>https://www.census.gov/newsroom/blogs/random-samplings/2017/01/mover-rate.html?cid=17mover-rate</w:t>
-        </w:r>
-      </w:hyperlink>
-    </w:p>
-    <w:p>
-      <w:hyperlink r:id="rId9" w:history="1">
-        <w:r>
-          <w:rPr>
-            <w:rStyle w:val="Hyperlink"/>
-          </w:rPr>
-          <w:t>https://www.census.gov/content/dam/Census/library/publications/2015/demo/p70-140.pdf</w:t>
-        </w:r>
-      </w:hyperlink>
+      <w:pPr>
+        <w:spacing w:line="276" w:lineRule="auto"/>
+        <w:jc w:val="both"/>
+        <w:rPr>
+          <w:rFonts w:asciiTheme="majorBidi" w:hAnsiTheme="majorBidi" w:cstheme="majorBidi"/>
+          <w:sz w:val="24"/>
+          <w:szCs w:val="24"/>
+        </w:rPr>
+      </w:pPr>
+      <w:r>
+        <w:rPr>
+          <w:rFonts w:asciiTheme="majorBidi" w:hAnsiTheme="majorBidi" w:cstheme="majorBidi"/>
+          <w:sz w:val="24"/>
+          <w:szCs w:val="24"/>
+        </w:rPr>
+        <w:t>F</w:t>
+      </w:r>
+      <w:r>
+        <w:rPr>
+          <w:rFonts w:asciiTheme="majorBidi" w:hAnsiTheme="majorBidi" w:cstheme="majorBidi"/>
+          <w:sz w:val="24"/>
+          <w:szCs w:val="24"/>
+        </w:rPr>
+        <w:t xml:space="preserve">amilies which move to another region, </w:t>
+      </w:r>
+      <w:r>
+        <w:rPr>
+          <w:rFonts w:asciiTheme="majorBidi" w:hAnsiTheme="majorBidi" w:cstheme="majorBidi"/>
+          <w:sz w:val="24"/>
+          <w:szCs w:val="24"/>
+        </w:rPr>
+        <w:t>r</w:t>
+      </w:r>
+      <w:r>
+        <w:rPr>
+          <w:rFonts w:asciiTheme="majorBidi" w:hAnsiTheme="majorBidi" w:cstheme="majorBidi"/>
+          <w:sz w:val="24"/>
+          <w:szCs w:val="24"/>
+        </w:rPr>
+        <w:t>eal estate agencies, companies that often need to relocate their employees</w:t>
+      </w:r>
+      <w:r>
+        <w:rPr>
+          <w:rFonts w:asciiTheme="majorBidi" w:hAnsiTheme="majorBidi" w:cstheme="majorBidi"/>
+          <w:sz w:val="24"/>
+          <w:szCs w:val="24"/>
+        </w:rPr>
+        <w:t>, municipal authorities (that could make simulations and determine what tracts and regions require actions in order to make them attractive to people).</w:t>
+      </w:r>
+    </w:p>
+    <w:p>
+      <w:pPr>
+        <w:spacing w:line="276" w:lineRule="auto"/>
+        <w:jc w:val="both"/>
+        <w:rPr>
+          <w:rFonts w:asciiTheme="majorBidi" w:hAnsiTheme="majorBidi" w:cstheme="majorBidi"/>
+          <w:sz w:val="24"/>
+          <w:szCs w:val="24"/>
+        </w:rPr>
+      </w:pPr>
+    </w:p>
+    <w:p>
+      <w:pPr>
+        <w:pStyle w:val="Heading2"/>
+        <w:spacing w:line="276" w:lineRule="auto"/>
+        <w:jc w:val="both"/>
+        <w:rPr>
+          <w:rFonts w:asciiTheme="majorBidi" w:hAnsiTheme="majorBidi"/>
+          <w:b/>
+          <w:bCs/>
+          <w:color w:val="auto"/>
+          <w:sz w:val="24"/>
+          <w:szCs w:val="24"/>
+        </w:rPr>
+      </w:pPr>
+      <w:r>
+        <w:rPr>
+          <w:rFonts w:asciiTheme="majorBidi" w:hAnsiTheme="majorBidi"/>
+          <w:b/>
+          <w:bCs/>
+          <w:color w:val="auto"/>
+          <w:sz w:val="24"/>
+          <w:szCs w:val="24"/>
+        </w:rPr>
+        <w:t>1.4 Positive impact</w:t>
+      </w:r>
     </w:p>
     <w:p/>
     <w:p>
+      <w:pPr>
+        <w:spacing w:line="276" w:lineRule="auto"/>
+        <w:jc w:val="both"/>
+        <w:rPr>
+          <w:rFonts w:asciiTheme="majorBidi" w:hAnsiTheme="majorBidi" w:cstheme="majorBidi"/>
+          <w:sz w:val="24"/>
+          <w:szCs w:val="24"/>
+        </w:rPr>
+      </w:pPr>
+      <w:r>
+        <w:rPr>
+          <w:rFonts w:asciiTheme="majorBidi" w:hAnsiTheme="majorBidi" w:cstheme="majorBidi"/>
+          <w:sz w:val="24"/>
+          <w:szCs w:val="24"/>
+        </w:rPr>
+        <w:t>Right choice of residential location could benefit in many ways:</w:t>
+      </w:r>
+    </w:p>
+    <w:p>
+      <w:pPr>
+        <w:pStyle w:val="ListParagraph"/>
+        <w:numPr>
+          <w:ilvl w:val="0"/>
+          <w:numId w:val="1"/>
+        </w:numPr>
+        <w:spacing w:line="276" w:lineRule="auto"/>
+        <w:jc w:val="both"/>
+        <w:rPr>
+          <w:rFonts w:asciiTheme="majorBidi" w:hAnsiTheme="majorBidi" w:cstheme="majorBidi"/>
+          <w:sz w:val="24"/>
+          <w:szCs w:val="24"/>
+        </w:rPr>
+      </w:pPr>
+      <w:r>
+        <w:rPr>
+          <w:rFonts w:asciiTheme="majorBidi" w:hAnsiTheme="majorBidi" w:cstheme="majorBidi"/>
+          <w:sz w:val="24"/>
+          <w:szCs w:val="24"/>
+        </w:rPr>
+        <w:t>Improves total quality of life of new coming residents;</w:t>
+      </w:r>
+    </w:p>
+    <w:p>
+      <w:pPr>
+        <w:pStyle w:val="ListParagraph"/>
+        <w:numPr>
+          <w:ilvl w:val="0"/>
+          <w:numId w:val="1"/>
+        </w:numPr>
+        <w:spacing w:line="276" w:lineRule="auto"/>
+        <w:jc w:val="both"/>
+        <w:rPr>
+          <w:rFonts w:asciiTheme="majorBidi" w:hAnsiTheme="majorBidi" w:cstheme="majorBidi"/>
+          <w:sz w:val="24"/>
+          <w:szCs w:val="24"/>
+        </w:rPr>
+      </w:pPr>
+      <w:r>
+        <w:rPr>
+          <w:rFonts w:asciiTheme="majorBidi" w:hAnsiTheme="majorBidi" w:cstheme="majorBidi"/>
+          <w:sz w:val="24"/>
+          <w:szCs w:val="24"/>
+        </w:rPr>
+        <w:t>R</w:t>
+      </w:r>
+      <w:r>
+        <w:rPr>
+          <w:rFonts w:asciiTheme="majorBidi" w:hAnsiTheme="majorBidi" w:cstheme="majorBidi"/>
+          <w:sz w:val="24"/>
+          <w:szCs w:val="24"/>
+        </w:rPr>
+        <w:t>educes transportation costs and efforts,</w:t>
+      </w:r>
+      <w:r>
+        <w:rPr>
+          <w:rFonts w:asciiTheme="majorBidi" w:hAnsiTheme="majorBidi" w:cstheme="majorBidi"/>
+          <w:sz w:val="24"/>
+          <w:szCs w:val="24"/>
+        </w:rPr>
+        <w:t xml:space="preserve"> because most of the venues of interest should be not far from home;</w:t>
+      </w:r>
+    </w:p>
+    <w:p>
+      <w:pPr>
+        <w:pStyle w:val="ListParagraph"/>
+        <w:numPr>
+          <w:ilvl w:val="0"/>
+          <w:numId w:val="1"/>
+        </w:numPr>
+        <w:spacing w:line="276" w:lineRule="auto"/>
+        <w:jc w:val="both"/>
+        <w:rPr>
+          <w:rFonts w:asciiTheme="majorBidi" w:hAnsiTheme="majorBidi" w:cstheme="majorBidi"/>
+          <w:sz w:val="24"/>
+          <w:szCs w:val="24"/>
+        </w:rPr>
+      </w:pPr>
+      <w:r>
+        <w:rPr>
+          <w:rFonts w:asciiTheme="majorBidi" w:hAnsiTheme="majorBidi" w:cstheme="majorBidi"/>
+          <w:sz w:val="24"/>
+          <w:szCs w:val="24"/>
+        </w:rPr>
+        <w:t xml:space="preserve">Residents that are more satisfied with their location </w:t>
+      </w:r>
+      <w:r>
+        <w:rPr>
+          <w:rFonts w:asciiTheme="majorBidi" w:hAnsiTheme="majorBidi" w:cstheme="majorBidi"/>
+          <w:sz w:val="24"/>
+          <w:szCs w:val="24"/>
+        </w:rPr>
+        <w:t xml:space="preserve">less </w:t>
+      </w:r>
+      <w:r>
+        <w:rPr>
+          <w:rFonts w:asciiTheme="majorBidi" w:hAnsiTheme="majorBidi" w:cstheme="majorBidi"/>
+          <w:sz w:val="24"/>
+          <w:szCs w:val="24"/>
+        </w:rPr>
+        <w:t>tend to change it in the future</w:t>
+      </w:r>
+      <w:r>
+        <w:rPr>
+          <w:rFonts w:asciiTheme="majorBidi" w:hAnsiTheme="majorBidi" w:cstheme="majorBidi"/>
+          <w:sz w:val="24"/>
+          <w:szCs w:val="24"/>
+        </w:rPr>
+        <w:t>;</w:t>
+      </w:r>
+    </w:p>
+    <w:p>
+      <w:pPr>
+        <w:pStyle w:val="ListParagraph"/>
+        <w:numPr>
+          <w:ilvl w:val="0"/>
+          <w:numId w:val="1"/>
+        </w:numPr>
+        <w:spacing w:line="276" w:lineRule="auto"/>
+        <w:jc w:val="both"/>
+        <w:rPr>
+          <w:rFonts w:asciiTheme="majorBidi" w:hAnsiTheme="majorBidi" w:cstheme="majorBidi"/>
+          <w:sz w:val="24"/>
+          <w:szCs w:val="24"/>
+        </w:rPr>
+      </w:pPr>
+      <w:r>
+        <w:rPr>
+          <w:rFonts w:asciiTheme="majorBidi" w:hAnsiTheme="majorBidi" w:cstheme="majorBidi"/>
+          <w:sz w:val="24"/>
+          <w:szCs w:val="24"/>
+        </w:rPr>
+        <w:t>Stimulates region development in order to satisfy demands and priorities of the citizens</w:t>
+      </w:r>
+      <w:r>
+        <w:rPr>
+          <w:rFonts w:asciiTheme="majorBidi" w:hAnsiTheme="majorBidi" w:cstheme="majorBidi"/>
+          <w:sz w:val="24"/>
+          <w:szCs w:val="24"/>
+        </w:rPr>
+        <w:t xml:space="preserve"> etc.</w:t>
+      </w:r>
+    </w:p>
+    <w:p>
+      <w:pPr>
+        <w:spacing w:line="276" w:lineRule="auto"/>
+        <w:jc w:val="both"/>
+        <w:rPr>
+          <w:rFonts w:asciiTheme="majorBidi" w:hAnsiTheme="majorBidi" w:cstheme="majorBidi"/>
+          <w:sz w:val="24"/>
+          <w:szCs w:val="24"/>
+        </w:rPr>
+      </w:pPr>
+    </w:p>
+    <w:p>
+      <w:pPr>
+        <w:pStyle w:val="Heading1"/>
+        <w:numPr>
+          <w:ilvl w:val="0"/>
+          <w:numId w:val="3"/>
+        </w:numPr>
+        <w:rPr>
+          <w:rFonts w:asciiTheme="majorBidi" w:hAnsiTheme="majorBidi"/>
+          <w:b/>
+          <w:bCs/>
+          <w:color w:val="auto"/>
+        </w:rPr>
+      </w:pPr>
+      <w:r>
+        <w:rPr>
+          <w:rFonts w:asciiTheme="majorBidi" w:hAnsiTheme="majorBidi"/>
+          <w:b/>
+          <w:bCs/>
+          <w:color w:val="auto"/>
+        </w:rPr>
+        <w:t>Data acquisition and cleaning</w:t>
+      </w:r>
+    </w:p>
+    <w:p>
+      <w:pPr>
+        <w:spacing w:line="276" w:lineRule="auto"/>
+        <w:jc w:val="both"/>
+        <w:rPr>
+          <w:rFonts w:asciiTheme="majorBidi" w:hAnsiTheme="majorBidi" w:cstheme="majorBidi"/>
+          <w:sz w:val="24"/>
+          <w:szCs w:val="24"/>
+        </w:rPr>
+      </w:pPr>
+    </w:p>
+    <w:p>
+      <w:pPr>
+        <w:pStyle w:val="Heading2"/>
+        <w:spacing w:line="276" w:lineRule="auto"/>
+        <w:jc w:val="both"/>
+        <w:rPr>
+          <w:rFonts w:asciiTheme="majorBidi" w:hAnsiTheme="majorBidi"/>
+          <w:b/>
+          <w:bCs/>
+          <w:color w:val="auto"/>
+          <w:sz w:val="24"/>
+          <w:szCs w:val="24"/>
+        </w:rPr>
+      </w:pPr>
+      <w:r>
+        <w:rPr>
+          <w:rFonts w:asciiTheme="majorBidi" w:hAnsiTheme="majorBidi"/>
+          <w:b/>
+          <w:bCs/>
+          <w:color w:val="auto"/>
+          <w:sz w:val="24"/>
+          <w:szCs w:val="24"/>
+        </w:rPr>
+        <w:t xml:space="preserve">2.1 </w:t>
+      </w:r>
+      <w:r>
+        <w:rPr>
+          <w:rFonts w:asciiTheme="majorBidi" w:hAnsiTheme="majorBidi"/>
+          <w:b/>
+          <w:bCs/>
+          <w:color w:val="auto"/>
+          <w:sz w:val="24"/>
+          <w:szCs w:val="24"/>
+        </w:rPr>
+        <w:t>Data sources</w:t>
+      </w:r>
+    </w:p>
+    <w:p/>
+    <w:p>
+      <w:pPr>
+        <w:spacing w:line="276" w:lineRule="auto"/>
+        <w:jc w:val="both"/>
+        <w:rPr>
+          <w:rFonts w:asciiTheme="majorBidi" w:hAnsiTheme="majorBidi" w:cstheme="majorBidi"/>
+          <w:sz w:val="24"/>
+          <w:szCs w:val="24"/>
+        </w:rPr>
+      </w:pPr>
+      <w:r>
+        <w:rPr>
+          <w:rFonts w:asciiTheme="majorBidi" w:hAnsiTheme="majorBidi" w:cstheme="majorBidi"/>
+          <w:sz w:val="24"/>
+          <w:szCs w:val="24"/>
+        </w:rPr>
+        <w:t xml:space="preserve">The main dataset with </w:t>
+      </w:r>
+      <w:r>
+        <w:rPr>
+          <w:rFonts w:asciiTheme="majorBidi" w:hAnsiTheme="majorBidi" w:cstheme="majorBidi"/>
+          <w:sz w:val="24"/>
+          <w:szCs w:val="24"/>
+        </w:rPr>
+        <w:t xml:space="preserve">statistics </w:t>
+      </w:r>
+      <w:r>
+        <w:rPr>
+          <w:rFonts w:asciiTheme="majorBidi" w:hAnsiTheme="majorBidi" w:cstheme="majorBidi"/>
+          <w:sz w:val="24"/>
+          <w:szCs w:val="24"/>
+        </w:rPr>
+        <w:t xml:space="preserve">of census tracts in New York area could be found on </w:t>
+      </w:r>
+      <w:r>
+        <w:rPr>
+          <w:rFonts w:asciiTheme="majorBidi" w:hAnsiTheme="majorBidi" w:cstheme="majorBidi"/>
+          <w:sz w:val="24"/>
+          <w:szCs w:val="24"/>
+        </w:rPr>
+        <w:t>BetaNYC portal (data.beta.nyc)</w:t>
+      </w:r>
+      <w:r>
+        <w:rPr>
+          <w:rFonts w:asciiTheme="majorBidi" w:hAnsiTheme="majorBidi" w:cstheme="majorBidi"/>
+          <w:sz w:val="24"/>
+          <w:szCs w:val="24"/>
+        </w:rPr>
+        <w:t>. From here we will download three files: csv file with the data, .geojson file with census tract shapes (to plot them on the map) and a .txt description file.</w:t>
+      </w:r>
+    </w:p>
+    <w:p>
+      <w:pPr>
+        <w:spacing w:line="276" w:lineRule="auto"/>
+        <w:jc w:val="both"/>
+        <w:rPr>
+          <w:rFonts w:asciiTheme="majorBidi" w:hAnsiTheme="majorBidi" w:cstheme="majorBidi"/>
+          <w:sz w:val="24"/>
+          <w:szCs w:val="24"/>
+        </w:rPr>
+      </w:pPr>
+      <w:r>
+        <w:rPr>
+          <w:rFonts w:asciiTheme="majorBidi" w:hAnsiTheme="majorBidi" w:cstheme="majorBidi"/>
+          <w:sz w:val="24"/>
+          <w:szCs w:val="24"/>
+        </w:rPr>
+        <w:t>Second source – Foursquare API that would provide us data about different venues in each region.</w:t>
+      </w:r>
+    </w:p>
+    <w:p>
+      <w:pPr>
+        <w:spacing w:line="276" w:lineRule="auto"/>
+        <w:jc w:val="both"/>
+        <w:rPr>
+          <w:rFonts w:asciiTheme="majorBidi" w:hAnsiTheme="majorBidi" w:cstheme="majorBidi"/>
+          <w:sz w:val="24"/>
+          <w:szCs w:val="24"/>
+        </w:rPr>
+      </w:pPr>
+      <w:r>
+        <w:rPr>
+          <w:rFonts w:asciiTheme="majorBidi" w:hAnsiTheme="majorBidi" w:cstheme="majorBidi"/>
+          <w:sz w:val="24"/>
+          <w:szCs w:val="24"/>
+        </w:rPr>
+        <w:lastRenderedPageBreak/>
+        <w:t>Last one is imaginary v</w:t>
+      </w:r>
+      <w:r>
+        <w:rPr>
+          <w:rFonts w:asciiTheme="majorBidi" w:hAnsiTheme="majorBidi" w:cstheme="majorBidi"/>
+          <w:sz w:val="24"/>
+          <w:szCs w:val="24"/>
+        </w:rPr>
+        <w:t>enue preferences of a made-up family that must</w:t>
+      </w:r>
+      <w:r>
+        <w:rPr>
+          <w:rFonts w:asciiTheme="majorBidi" w:hAnsiTheme="majorBidi" w:cstheme="majorBidi"/>
+          <w:sz w:val="24"/>
+          <w:szCs w:val="24"/>
+        </w:rPr>
+        <w:t xml:space="preserve"> </w:t>
+      </w:r>
+      <w:r>
+        <w:rPr>
+          <w:rFonts w:asciiTheme="majorBidi" w:hAnsiTheme="majorBidi" w:cstheme="majorBidi"/>
+          <w:sz w:val="24"/>
+          <w:szCs w:val="24"/>
+        </w:rPr>
+        <w:t>relocate from Torrington to New York</w:t>
+      </w:r>
+      <w:r>
+        <w:rPr>
+          <w:rFonts w:asciiTheme="majorBidi" w:hAnsiTheme="majorBidi" w:cstheme="majorBidi"/>
+          <w:sz w:val="24"/>
+          <w:szCs w:val="24"/>
+        </w:rPr>
+        <w:t>.</w:t>
+      </w:r>
+    </w:p>
+    <w:p>
+      <w:pPr>
+        <w:spacing w:line="276" w:lineRule="auto"/>
+        <w:jc w:val="both"/>
+        <w:rPr>
+          <w:rFonts w:asciiTheme="majorBidi" w:hAnsiTheme="majorBidi" w:cstheme="majorBidi"/>
+          <w:sz w:val="24"/>
+          <w:szCs w:val="24"/>
+        </w:rPr>
+      </w:pPr>
+    </w:p>
+    <w:p>
+      <w:pPr>
+        <w:pStyle w:val="Heading2"/>
+        <w:spacing w:line="276" w:lineRule="auto"/>
+        <w:jc w:val="both"/>
+        <w:rPr>
+          <w:rFonts w:asciiTheme="majorBidi" w:hAnsiTheme="majorBidi"/>
+          <w:b/>
+          <w:bCs/>
+          <w:color w:val="auto"/>
+          <w:sz w:val="24"/>
+          <w:szCs w:val="24"/>
+        </w:rPr>
+      </w:pPr>
+      <w:r>
+        <w:rPr>
+          <w:rFonts w:asciiTheme="majorBidi" w:hAnsiTheme="majorBidi"/>
+          <w:b/>
+          <w:bCs/>
+          <w:color w:val="auto"/>
+          <w:sz w:val="24"/>
+          <w:szCs w:val="24"/>
+        </w:rPr>
+        <w:t>2.2 Data cleaning</w:t>
+      </w:r>
+    </w:p>
+    <w:p/>
+    <w:p>
+      <w:pPr>
+        <w:spacing w:line="276" w:lineRule="auto"/>
+        <w:jc w:val="both"/>
+        <w:rPr>
+          <w:rFonts w:asciiTheme="majorBidi" w:hAnsiTheme="majorBidi" w:cstheme="majorBidi"/>
+          <w:sz w:val="24"/>
+          <w:szCs w:val="24"/>
+        </w:rPr>
+      </w:pPr>
+      <w:r>
+        <w:rPr>
+          <w:rFonts w:asciiTheme="majorBidi" w:hAnsiTheme="majorBidi" w:cstheme="majorBidi"/>
+          <w:sz w:val="24"/>
+          <w:szCs w:val="24"/>
+        </w:rPr>
+        <w:t xml:space="preserve">The Data taken from BetaNYC portal is of very high quality: there is no missing entries, invalid data types in the dataset or duplicated records. The only </w:t>
+      </w:r>
+      <w:r>
+        <w:rPr>
+          <w:rFonts w:asciiTheme="majorBidi" w:hAnsiTheme="majorBidi" w:cstheme="majorBidi"/>
+          <w:sz w:val="24"/>
+          <w:szCs w:val="24"/>
+        </w:rPr>
+        <w:t>cleaning that was made is that I dropped records with zero costs because it is unclean if I’m dealing with some special regions with subsidized costs or this is just a typo.</w:t>
+      </w:r>
+    </w:p>
+    <w:p>
+      <w:pPr>
+        <w:spacing w:line="276" w:lineRule="auto"/>
+        <w:jc w:val="both"/>
+        <w:rPr>
+          <w:rFonts w:asciiTheme="majorBidi" w:hAnsiTheme="majorBidi" w:cstheme="majorBidi"/>
+          <w:sz w:val="24"/>
+          <w:szCs w:val="24"/>
+        </w:rPr>
+      </w:pPr>
+      <w:r>
+        <w:rPr>
+          <w:rFonts w:asciiTheme="majorBidi" w:hAnsiTheme="majorBidi" w:cstheme="majorBidi"/>
+          <w:sz w:val="24"/>
+          <w:szCs w:val="24"/>
+        </w:rPr>
+        <w:t>Foursquare API provides results in form of json file with predefined structure, so here too data comes in a relatively clean form.</w:t>
+      </w:r>
+    </w:p>
+    <w:p>
+      <w:pPr>
+        <w:spacing w:line="276" w:lineRule="auto"/>
+        <w:jc w:val="both"/>
+        <w:rPr>
+          <w:rFonts w:asciiTheme="majorBidi" w:hAnsiTheme="majorBidi" w:cstheme="majorBidi"/>
+          <w:sz w:val="24"/>
+          <w:szCs w:val="24"/>
+        </w:rPr>
+      </w:pPr>
+    </w:p>
+    <w:p>
+      <w:pPr>
+        <w:pStyle w:val="Heading2"/>
+        <w:spacing w:line="276" w:lineRule="auto"/>
+        <w:jc w:val="both"/>
+        <w:rPr>
+          <w:rFonts w:asciiTheme="majorBidi" w:hAnsiTheme="majorBidi"/>
+          <w:b/>
+          <w:bCs/>
+          <w:color w:val="auto"/>
+          <w:sz w:val="24"/>
+          <w:szCs w:val="24"/>
+        </w:rPr>
+      </w:pPr>
+      <w:r>
+        <w:rPr>
+          <w:rFonts w:asciiTheme="majorBidi" w:hAnsiTheme="majorBidi"/>
+          <w:b/>
+          <w:bCs/>
+          <w:color w:val="auto"/>
+          <w:sz w:val="24"/>
+          <w:szCs w:val="24"/>
+        </w:rPr>
+        <w:t>2.3 Feature selection</w:t>
+      </w:r>
+    </w:p>
+    <w:p/>
+    <w:p>
+      <w:pPr>
+        <w:spacing w:line="276" w:lineRule="auto"/>
+        <w:jc w:val="both"/>
+        <w:rPr>
+          <w:rFonts w:asciiTheme="majorBidi" w:hAnsiTheme="majorBidi" w:cstheme="majorBidi"/>
+          <w:sz w:val="24"/>
+          <w:szCs w:val="24"/>
+        </w:rPr>
+      </w:pPr>
+      <w:r>
+        <w:rPr>
+          <w:rFonts w:asciiTheme="majorBidi" w:hAnsiTheme="majorBidi" w:cstheme="majorBidi"/>
+          <w:sz w:val="24"/>
+          <w:szCs w:val="24"/>
+        </w:rPr>
+        <w:t>The BetaNYC dataset provides information about 27 features of each census tract in New York area,</w:t>
+      </w:r>
+      <w:r>
+        <w:rPr>
+          <w:rFonts w:asciiTheme="majorBidi" w:hAnsiTheme="majorBidi" w:cstheme="majorBidi"/>
+          <w:sz w:val="24"/>
+          <w:szCs w:val="24"/>
+        </w:rPr>
+        <w:t xml:space="preserve"> so I kept only information that could be relevant to a person looking for a new home, such as median annual costs by category (taxes, rent, transportation and energy alongside with geolocation</w:t>
+      </w:r>
+      <w:r>
+        <w:rPr>
+          <w:rFonts w:asciiTheme="majorBidi" w:hAnsiTheme="majorBidi" w:cstheme="majorBidi"/>
+          <w:sz w:val="24"/>
+          <w:szCs w:val="24"/>
+        </w:rPr>
+        <w:t>. Below you can see first five records on this dataframe:</w:t>
+      </w:r>
+    </w:p>
+    <w:p>
+      <w:pPr>
+        <w:spacing w:line="276" w:lineRule="auto"/>
+        <w:jc w:val="both"/>
+        <w:rPr>
+          <w:rFonts w:asciiTheme="majorBidi" w:hAnsiTheme="majorBidi" w:cstheme="majorBidi"/>
+          <w:sz w:val="24"/>
+          <w:szCs w:val="24"/>
+        </w:rPr>
+      </w:pPr>
+    </w:p>
+    <w:p>
+      <w:pPr>
+        <w:spacing w:line="276" w:lineRule="auto"/>
+        <w:jc w:val="both"/>
+        <w:rPr>
+          <w:rFonts w:asciiTheme="majorBidi" w:hAnsiTheme="majorBidi" w:cstheme="majorBidi"/>
+          <w:sz w:val="24"/>
+          <w:szCs w:val="24"/>
+        </w:rPr>
+      </w:pPr>
       <w:r>
         <w:rPr>
           <w:noProof/>
         </w:rPr>
-        <w:lastRenderedPageBreak/>
         <w:drawing>
-          <wp:inline distT="0" distB="0" distL="0" distR="0" wp14:anchorId="690244F6" wp14:editId="61F153F7">
-            <wp:extent cx="6152515" cy="3444875"/>
-            <wp:effectExtent l="0" t="0" r="635" b="3175"/>
+          <wp:inline distT="0" distB="0" distL="0" distR="0" wp14:anchorId="1C2801CD" wp14:editId="70F3E0CE">
+            <wp:extent cx="5943600" cy="1187450"/>
+            <wp:effectExtent l="0" t="0" r="0" b="0"/>
             <wp:docPr id="1" name="Picture 1"/>
             <wp:cNvGraphicFramePr>
               <a:graphicFrameLocks xmlns:a="http://schemas.openxmlformats.org/drawingml/2006/main" noChangeAspect="1"/>
@@ -168,7 +1103,7 @@
                     <pic:cNvPicPr/>
                   </pic:nvPicPr>
                   <pic:blipFill>
-                    <a:blip r:embed="rId10"/>
+                    <a:blip r:embed="rId7"/>
                     <a:stretch>
                       <a:fillRect/>
                     </a:stretch>
@@ -176,7 +1111,7 @@
                   <pic:spPr>
                     <a:xfrm>
                       <a:off x="0" y="0"/>
-                      <a:ext cx="6152515" cy="3444875"/>
+                      <a:ext cx="5943600" cy="1187450"/>
                     </a:xfrm>
                     <a:prstGeom prst="rect">
                       <a:avLst/>
@@ -189,11 +1124,3050 @@
         </w:drawing>
       </w:r>
     </w:p>
+    <w:p>
+      <w:pPr>
+        <w:spacing w:line="276" w:lineRule="auto"/>
+        <w:jc w:val="both"/>
+        <w:rPr>
+          <w:rFonts w:asciiTheme="majorBidi" w:hAnsiTheme="majorBidi" w:cstheme="majorBidi"/>
+          <w:sz w:val="24"/>
+          <w:szCs w:val="24"/>
+        </w:rPr>
+      </w:pPr>
+    </w:p>
+    <w:p>
+      <w:pPr>
+        <w:spacing w:line="276" w:lineRule="auto"/>
+        <w:jc w:val="both"/>
+        <w:rPr>
+          <w:rFonts w:asciiTheme="majorBidi" w:hAnsiTheme="majorBidi" w:cstheme="majorBidi"/>
+          <w:sz w:val="24"/>
+          <w:szCs w:val="24"/>
+        </w:rPr>
+      </w:pPr>
+      <w:r>
+        <w:rPr>
+          <w:rFonts w:asciiTheme="majorBidi" w:hAnsiTheme="majorBidi" w:cstheme="majorBidi"/>
+          <w:sz w:val="24"/>
+          <w:szCs w:val="24"/>
+        </w:rPr>
+        <w:t xml:space="preserve">Foursquare API has two types of request, “Regular Calls” and “Premium Calls”. Free account has a limitation of 950 regular calls and 50 premium calls </w:t>
+      </w:r>
+      <w:r>
+        <w:rPr>
+          <w:rFonts w:asciiTheme="majorBidi" w:hAnsiTheme="majorBidi" w:cstheme="majorBidi"/>
+          <w:sz w:val="24"/>
+          <w:szCs w:val="24"/>
+        </w:rPr>
+        <w:t>per day</w:t>
+      </w:r>
+      <w:r>
+        <w:rPr>
+          <w:rFonts w:asciiTheme="majorBidi" w:hAnsiTheme="majorBidi" w:cstheme="majorBidi"/>
+          <w:sz w:val="24"/>
+          <w:szCs w:val="24"/>
+        </w:rPr>
+        <w:t xml:space="preserve">. In </w:t>
+      </w:r>
+      <w:r>
+        <w:rPr>
+          <w:rFonts w:asciiTheme="majorBidi" w:hAnsiTheme="majorBidi" w:cstheme="majorBidi"/>
+          <w:sz w:val="24"/>
+          <w:szCs w:val="24"/>
+        </w:rPr>
+        <w:t>this</w:t>
+      </w:r>
+      <w:r>
+        <w:rPr>
+          <w:rFonts w:asciiTheme="majorBidi" w:hAnsiTheme="majorBidi" w:cstheme="majorBidi"/>
+          <w:sz w:val="24"/>
+          <w:szCs w:val="24"/>
+        </w:rPr>
+        <w:t xml:space="preserve"> project I has 488 locations (census tracts) for analysis, so I decided to </w:t>
+      </w:r>
+      <w:r>
+        <w:rPr>
+          <w:rFonts w:asciiTheme="majorBidi" w:hAnsiTheme="majorBidi" w:cstheme="majorBidi"/>
+          <w:sz w:val="24"/>
+          <w:szCs w:val="24"/>
+        </w:rPr>
+        <w:t>extract only information about venue names, types and geolocation information</w:t>
+      </w:r>
+      <w:r>
+        <w:rPr>
+          <w:rFonts w:asciiTheme="majorBidi" w:hAnsiTheme="majorBidi" w:cstheme="majorBidi"/>
+          <w:sz w:val="24"/>
+          <w:szCs w:val="24"/>
+        </w:rPr>
+        <w:t>:</w:t>
+      </w:r>
+    </w:p>
+    <w:p>
+      <w:pPr>
+        <w:spacing w:line="276" w:lineRule="auto"/>
+        <w:jc w:val="both"/>
+        <w:rPr>
+          <w:rFonts w:asciiTheme="majorBidi" w:hAnsiTheme="majorBidi" w:cstheme="majorBidi"/>
+          <w:sz w:val="24"/>
+          <w:szCs w:val="24"/>
+        </w:rPr>
+      </w:pPr>
+    </w:p>
+    <w:p>
+      <w:pPr>
+        <w:spacing w:line="276" w:lineRule="auto"/>
+        <w:jc w:val="center"/>
+        <w:rPr>
+          <w:rFonts w:asciiTheme="majorBidi" w:hAnsiTheme="majorBidi" w:cstheme="majorBidi"/>
+          <w:sz w:val="24"/>
+          <w:szCs w:val="24"/>
+        </w:rPr>
+      </w:pPr>
+      <w:r>
+        <w:rPr>
+          <w:noProof/>
+        </w:rPr>
+        <w:drawing>
+          <wp:inline distT="0" distB="0" distL="0" distR="0" wp14:anchorId="1CAA25D4" wp14:editId="7A3D58F9">
+            <wp:extent cx="3540584" cy="828498"/>
+            <wp:effectExtent l="0" t="0" r="3175" b="0"/>
+            <wp:docPr id="7" name="Picture 7"/>
+            <wp:cNvGraphicFramePr>
+              <a:graphicFrameLocks xmlns:a="http://schemas.openxmlformats.org/drawingml/2006/main" noChangeAspect="1"/>
+            </wp:cNvGraphicFramePr>
+            <a:graphic xmlns:a="http://schemas.openxmlformats.org/drawingml/2006/main">
+              <a:graphicData uri="http://schemas.openxmlformats.org/drawingml/2006/picture">
+                <pic:pic xmlns:pic="http://schemas.openxmlformats.org/drawingml/2006/picture">
+                  <pic:nvPicPr>
+                    <pic:cNvPr id="1" name=""/>
+                    <pic:cNvPicPr/>
+                  </pic:nvPicPr>
+                  <pic:blipFill>
+                    <a:blip r:embed="rId8"/>
+                    <a:stretch>
+                      <a:fillRect/>
+                    </a:stretch>
+                  </pic:blipFill>
+                  <pic:spPr>
+                    <a:xfrm>
+                      <a:off x="0" y="0"/>
+                      <a:ext cx="3629993" cy="849420"/>
+                    </a:xfrm>
+                    <a:prstGeom prst="rect">
+                      <a:avLst/>
+                    </a:prstGeom>
+                  </pic:spPr>
+                </pic:pic>
+              </a:graphicData>
+            </a:graphic>
+          </wp:inline>
+        </w:drawing>
+      </w:r>
+      <w:r>
+        <w:rPr>
+          <w:rFonts w:asciiTheme="majorBidi" w:hAnsiTheme="majorBidi" w:cstheme="majorBidi"/>
+          <w:sz w:val="24"/>
+          <w:szCs w:val="24"/>
+        </w:rPr>
+        <w:br w:type="page"/>
+      </w:r>
+    </w:p>
+    <w:p>
+      <w:pPr>
+        <w:pStyle w:val="Heading1"/>
+        <w:numPr>
+          <w:ilvl w:val="0"/>
+          <w:numId w:val="3"/>
+        </w:numPr>
+        <w:rPr>
+          <w:rFonts w:asciiTheme="majorBidi" w:hAnsiTheme="majorBidi"/>
+          <w:b/>
+          <w:bCs/>
+          <w:color w:val="auto"/>
+        </w:rPr>
+      </w:pPr>
+      <w:r>
+        <w:rPr>
+          <w:rFonts w:asciiTheme="majorBidi" w:hAnsiTheme="majorBidi"/>
+          <w:b/>
+          <w:bCs/>
+          <w:color w:val="auto"/>
+        </w:rPr>
+        <w:lastRenderedPageBreak/>
+        <w:t>Exploratory Data Analysis</w:t>
+      </w:r>
+    </w:p>
     <w:p/>
+    <w:p>
+      <w:pPr>
+        <w:pStyle w:val="Heading2"/>
+        <w:spacing w:line="276" w:lineRule="auto"/>
+        <w:jc w:val="both"/>
+        <w:rPr>
+          <w:rFonts w:asciiTheme="majorBidi" w:hAnsiTheme="majorBidi"/>
+          <w:b/>
+          <w:bCs/>
+          <w:color w:val="auto"/>
+          <w:sz w:val="24"/>
+          <w:szCs w:val="24"/>
+        </w:rPr>
+      </w:pPr>
+      <w:r>
+        <w:rPr>
+          <w:rFonts w:asciiTheme="majorBidi" w:hAnsiTheme="majorBidi"/>
+          <w:b/>
+          <w:bCs/>
+          <w:color w:val="auto"/>
+          <w:sz w:val="24"/>
+          <w:szCs w:val="24"/>
+        </w:rPr>
+        <w:t>3.1 Census tracts characteristics</w:t>
+      </w:r>
+    </w:p>
     <w:p/>
+    <w:p>
+      <w:pPr>
+        <w:jc w:val="both"/>
+        <w:rPr>
+          <w:rFonts w:asciiTheme="majorBidi" w:hAnsiTheme="majorBidi" w:cstheme="majorBidi"/>
+          <w:sz w:val="24"/>
+          <w:szCs w:val="24"/>
+        </w:rPr>
+      </w:pPr>
+      <w:r>
+        <w:rPr>
+          <w:rFonts w:asciiTheme="majorBidi" w:hAnsiTheme="majorBidi" w:cstheme="majorBidi"/>
+          <w:sz w:val="24"/>
+          <w:szCs w:val="24"/>
+        </w:rPr>
+        <w:t xml:space="preserve">After I subset only records that satisfied budget restriction of the target “Customer”, I grouped the locations by total annual cost of living in each tract, </w:t>
+      </w:r>
+      <w:r>
+        <w:rPr>
+          <w:rFonts w:asciiTheme="majorBidi" w:hAnsiTheme="majorBidi" w:cstheme="majorBidi"/>
+          <w:sz w:val="24"/>
+          <w:szCs w:val="24"/>
+        </w:rPr>
+        <w:t xml:space="preserve">and analyzed cost structure by </w:t>
+      </w:r>
+      <w:r>
+        <w:rPr>
+          <w:rFonts w:asciiTheme="majorBidi" w:hAnsiTheme="majorBidi" w:cstheme="majorBidi"/>
+          <w:sz w:val="24"/>
+          <w:szCs w:val="24"/>
+        </w:rPr>
+        <w:t xml:space="preserve">expenditure </w:t>
+      </w:r>
+      <w:r>
+        <w:rPr>
+          <w:rFonts w:asciiTheme="majorBidi" w:hAnsiTheme="majorBidi" w:cstheme="majorBidi"/>
+          <w:sz w:val="24"/>
+          <w:szCs w:val="24"/>
+        </w:rPr>
+        <w:t>category:</w:t>
+      </w:r>
+    </w:p>
+    <w:p>
+      <w:pPr>
+        <w:jc w:val="both"/>
+        <w:rPr>
+          <w:rFonts w:asciiTheme="majorBidi" w:hAnsiTheme="majorBidi" w:cstheme="majorBidi"/>
+          <w:sz w:val="24"/>
+          <w:szCs w:val="24"/>
+        </w:rPr>
+      </w:pPr>
+    </w:p>
+    <w:p>
+      <w:pPr>
+        <w:jc w:val="center"/>
+      </w:pPr>
+      <w:r>
+        <w:rPr>
+          <w:noProof/>
+        </w:rPr>
+        <w:drawing>
+          <wp:inline distT="0" distB="0" distL="0" distR="0" wp14:anchorId="4D59E3AE" wp14:editId="3F421DD2">
+            <wp:extent cx="5267325" cy="4374806"/>
+            <wp:effectExtent l="0" t="0" r="0" b="6985"/>
+            <wp:docPr id="8" name="Picture 8"/>
+            <wp:cNvGraphicFramePr>
+              <a:graphicFrameLocks xmlns:a="http://schemas.openxmlformats.org/drawingml/2006/main" noChangeAspect="1"/>
+            </wp:cNvGraphicFramePr>
+            <a:graphic xmlns:a="http://schemas.openxmlformats.org/drawingml/2006/main">
+              <a:graphicData uri="http://schemas.openxmlformats.org/drawingml/2006/picture">
+                <pic:pic xmlns:pic="http://schemas.openxmlformats.org/drawingml/2006/picture">
+                  <pic:nvPicPr>
+                    <pic:cNvPr id="1" name=""/>
+                    <pic:cNvPicPr/>
+                  </pic:nvPicPr>
+                  <pic:blipFill>
+                    <a:blip r:embed="rId9"/>
+                    <a:stretch>
+                      <a:fillRect/>
+                    </a:stretch>
+                  </pic:blipFill>
+                  <pic:spPr>
+                    <a:xfrm>
+                      <a:off x="0" y="0"/>
+                      <a:ext cx="5267325" cy="4374806"/>
+                    </a:xfrm>
+                    <a:prstGeom prst="rect">
+                      <a:avLst/>
+                    </a:prstGeom>
+                  </pic:spPr>
+                </pic:pic>
+              </a:graphicData>
+            </a:graphic>
+          </wp:inline>
+        </w:drawing>
+      </w:r>
+    </w:p>
+    <w:p>
+      <w:pPr>
+        <w:jc w:val="center"/>
+      </w:pPr>
+    </w:p>
+    <w:p>
+      <w:pPr>
+        <w:jc w:val="both"/>
+        <w:rPr>
+          <w:rFonts w:asciiTheme="majorBidi" w:hAnsiTheme="majorBidi" w:cstheme="majorBidi"/>
+          <w:sz w:val="24"/>
+          <w:szCs w:val="24"/>
+        </w:rPr>
+      </w:pPr>
+      <w:r>
+        <w:rPr>
+          <w:rFonts w:asciiTheme="majorBidi" w:hAnsiTheme="majorBidi" w:cstheme="majorBidi"/>
+          <w:sz w:val="24"/>
+          <w:szCs w:val="24"/>
+        </w:rPr>
+        <w:t>M</w:t>
+      </w:r>
+      <w:r>
+        <w:rPr>
+          <w:rFonts w:asciiTheme="majorBidi" w:hAnsiTheme="majorBidi" w:cstheme="majorBidi"/>
+          <w:sz w:val="24"/>
+          <w:szCs w:val="24"/>
+        </w:rPr>
+        <w:t xml:space="preserve">ost of the regions (census tracts) have annual living expenses </w:t>
+      </w:r>
+      <w:r>
+        <w:rPr>
+          <w:rFonts w:asciiTheme="majorBidi" w:hAnsiTheme="majorBidi" w:cstheme="majorBidi"/>
+          <w:sz w:val="24"/>
+          <w:szCs w:val="24"/>
+        </w:rPr>
+        <w:t xml:space="preserve">from </w:t>
+      </w:r>
+      <w:r>
+        <w:rPr>
+          <w:rFonts w:asciiTheme="majorBidi" w:hAnsiTheme="majorBidi" w:cstheme="majorBidi"/>
+          <w:sz w:val="24"/>
+          <w:szCs w:val="24"/>
+        </w:rPr>
+        <w:t>$15,000</w:t>
+      </w:r>
+      <w:r>
+        <w:rPr>
+          <w:rFonts w:asciiTheme="majorBidi" w:hAnsiTheme="majorBidi" w:cstheme="majorBidi"/>
+          <w:sz w:val="24"/>
+          <w:szCs w:val="24"/>
+        </w:rPr>
+        <w:t xml:space="preserve"> to $25,000 (maximum affordable by budget limitation)</w:t>
+      </w:r>
+      <w:r>
+        <w:rPr>
+          <w:rFonts w:asciiTheme="majorBidi" w:hAnsiTheme="majorBidi" w:cstheme="majorBidi"/>
+          <w:sz w:val="24"/>
+          <w:szCs w:val="24"/>
+        </w:rPr>
+        <w:t>.</w:t>
+      </w:r>
+      <w:r>
+        <w:rPr>
+          <w:rFonts w:asciiTheme="majorBidi" w:hAnsiTheme="majorBidi" w:cstheme="majorBidi"/>
+          <w:sz w:val="24"/>
+          <w:szCs w:val="24"/>
+        </w:rPr>
+        <w:t xml:space="preserve"> </w:t>
+      </w:r>
+      <w:r>
+        <w:rPr>
+          <w:rFonts w:asciiTheme="majorBidi" w:hAnsiTheme="majorBidi" w:cstheme="majorBidi"/>
+          <w:sz w:val="24"/>
+          <w:szCs w:val="24"/>
+        </w:rPr>
+        <w:t>In most cases</w:t>
+      </w:r>
+      <w:r>
+        <w:rPr>
+          <w:rFonts w:asciiTheme="majorBidi" w:hAnsiTheme="majorBidi" w:cstheme="majorBidi"/>
+          <w:sz w:val="24"/>
+          <w:szCs w:val="24"/>
+        </w:rPr>
+        <w:t xml:space="preserve"> the mail expenditure is </w:t>
+      </w:r>
+      <w:r>
+        <w:rPr>
+          <w:rFonts w:asciiTheme="majorBidi" w:hAnsiTheme="majorBidi" w:cstheme="majorBidi"/>
+          <w:sz w:val="24"/>
+          <w:szCs w:val="24"/>
+        </w:rPr>
+        <w:t xml:space="preserve">Rent </w:t>
+      </w:r>
+      <w:r>
+        <w:rPr>
+          <w:rFonts w:asciiTheme="majorBidi" w:hAnsiTheme="majorBidi" w:cstheme="majorBidi"/>
+          <w:sz w:val="24"/>
+          <w:szCs w:val="24"/>
+        </w:rPr>
+        <w:t>expenses, that account</w:t>
+      </w:r>
+      <w:r>
+        <w:rPr>
+          <w:rFonts w:asciiTheme="majorBidi" w:hAnsiTheme="majorBidi" w:cstheme="majorBidi"/>
+          <w:sz w:val="24"/>
+          <w:szCs w:val="24"/>
+        </w:rPr>
+        <w:t xml:space="preserve"> for more than 50% of </w:t>
+      </w:r>
+      <w:r>
+        <w:rPr>
+          <w:rFonts w:asciiTheme="majorBidi" w:hAnsiTheme="majorBidi" w:cstheme="majorBidi"/>
+          <w:sz w:val="24"/>
+          <w:szCs w:val="24"/>
+        </w:rPr>
+        <w:t xml:space="preserve">total </w:t>
+      </w:r>
+      <w:r>
+        <w:rPr>
+          <w:rFonts w:asciiTheme="majorBidi" w:hAnsiTheme="majorBidi" w:cstheme="majorBidi"/>
+          <w:sz w:val="24"/>
+          <w:szCs w:val="24"/>
+        </w:rPr>
+        <w:t>cost</w:t>
+      </w:r>
+      <w:r>
+        <w:rPr>
+          <w:rFonts w:asciiTheme="majorBidi" w:hAnsiTheme="majorBidi" w:cstheme="majorBidi"/>
+          <w:sz w:val="24"/>
+          <w:szCs w:val="24"/>
+        </w:rPr>
+        <w:t>s.</w:t>
+      </w:r>
+    </w:p>
+    <w:p>
+      <w:pPr>
+        <w:jc w:val="both"/>
+        <w:rPr>
+          <w:rFonts w:asciiTheme="majorBidi" w:hAnsiTheme="majorBidi" w:cstheme="majorBidi"/>
+          <w:sz w:val="24"/>
+          <w:szCs w:val="24"/>
+        </w:rPr>
+      </w:pPr>
+    </w:p>
+    <w:p>
+      <w:pPr>
+        <w:jc w:val="both"/>
+        <w:rPr>
+          <w:rFonts w:asciiTheme="majorBidi" w:hAnsiTheme="majorBidi" w:cstheme="majorBidi"/>
+          <w:sz w:val="24"/>
+          <w:szCs w:val="24"/>
+        </w:rPr>
+      </w:pPr>
+    </w:p>
+    <w:p>
+      <w:pPr>
+        <w:jc w:val="both"/>
+        <w:rPr>
+          <w:rFonts w:asciiTheme="majorBidi" w:hAnsiTheme="majorBidi" w:cstheme="majorBidi"/>
+          <w:sz w:val="24"/>
+          <w:szCs w:val="24"/>
+        </w:rPr>
+      </w:pPr>
+    </w:p>
+    <w:p>
+      <w:pPr>
+        <w:jc w:val="both"/>
+        <w:rPr>
+          <w:rFonts w:asciiTheme="majorBidi" w:hAnsiTheme="majorBidi" w:cstheme="majorBidi"/>
+          <w:sz w:val="24"/>
+          <w:szCs w:val="24"/>
+        </w:rPr>
+      </w:pPr>
+      <w:r>
+        <w:rPr>
+          <w:rFonts w:asciiTheme="majorBidi" w:hAnsiTheme="majorBidi" w:cstheme="majorBidi"/>
+          <w:sz w:val="24"/>
+          <w:szCs w:val="24"/>
+        </w:rPr>
+        <w:lastRenderedPageBreak/>
+        <w:t>I also plotted the choropleth map of Kings County, where each tract was colored according with its total annual cost of living:</w:t>
+      </w:r>
+    </w:p>
+    <w:p>
+      <w:pPr>
+        <w:jc w:val="both"/>
+        <w:rPr>
+          <w:rFonts w:asciiTheme="majorBidi" w:hAnsiTheme="majorBidi" w:cstheme="majorBidi"/>
+          <w:sz w:val="24"/>
+          <w:szCs w:val="24"/>
+        </w:rPr>
+      </w:pPr>
+    </w:p>
+    <w:p>
+      <w:pPr>
+        <w:spacing w:line="276" w:lineRule="auto"/>
+        <w:rPr>
+          <w:rFonts w:asciiTheme="majorBidi" w:hAnsiTheme="majorBidi" w:cstheme="majorBidi"/>
+          <w:sz w:val="24"/>
+          <w:szCs w:val="24"/>
+        </w:rPr>
+      </w:pPr>
+      <w:r>
+        <w:rPr>
+          <w:rFonts w:asciiTheme="majorBidi" w:hAnsiTheme="majorBidi" w:cstheme="majorBidi"/>
+          <w:sz w:val="24"/>
+          <w:szCs w:val="24"/>
+        </w:rPr>
+        <w:drawing>
+          <wp:inline distT="0" distB="0" distL="0" distR="0" wp14:anchorId="61CB539D" wp14:editId="6BB32D8A">
+            <wp:extent cx="5943600" cy="3101340"/>
+            <wp:effectExtent l="0" t="0" r="0" b="3810"/>
+            <wp:docPr id="9" name="Content Placeholder 6">
+              <a:extLst xmlns:a="http://schemas.openxmlformats.org/drawingml/2006/main">
+                <a:ext uri="{FF2B5EF4-FFF2-40B4-BE49-F238E27FC236}">
+                  <a16:creationId xmlns:a16="http://schemas.microsoft.com/office/drawing/2014/main" id="{FEB5AD2E-24FC-420F-A8FD-FF78B8C7975D}"/>
+                </a:ext>
+              </a:extLst>
+            </wp:docPr>
+            <wp:cNvGraphicFramePr>
+              <a:graphicFrameLocks xmlns:a="http://schemas.openxmlformats.org/drawingml/2006/main" noGrp="1" noChangeAspect="1"/>
+            </wp:cNvGraphicFramePr>
+            <a:graphic xmlns:a="http://schemas.openxmlformats.org/drawingml/2006/main">
+              <a:graphicData uri="http://schemas.openxmlformats.org/drawingml/2006/picture">
+                <pic:pic xmlns:pic="http://schemas.openxmlformats.org/drawingml/2006/picture">
+                  <pic:nvPicPr>
+                    <pic:cNvPr id="7" name="Content Placeholder 6">
+                      <a:extLst>
+                        <a:ext uri="{FF2B5EF4-FFF2-40B4-BE49-F238E27FC236}">
+                          <a16:creationId xmlns:a16="http://schemas.microsoft.com/office/drawing/2014/main" id="{FEB5AD2E-24FC-420F-A8FD-FF78B8C7975D}"/>
+                        </a:ext>
+                      </a:extLst>
+                    </pic:cNvPr>
+                    <pic:cNvPicPr>
+                      <a:picLocks noGrp="1" noChangeAspect="1"/>
+                    </pic:cNvPicPr>
+                  </pic:nvPicPr>
+                  <pic:blipFill rotWithShape="1">
+                    <a:blip r:embed="rId10"/>
+                    <a:srcRect l="1184" r="1184" b="17909"/>
+                    <a:stretch/>
+                  </pic:blipFill>
+                  <pic:spPr>
+                    <a:xfrm>
+                      <a:off x="0" y="0"/>
+                      <a:ext cx="5943600" cy="3101340"/>
+                    </a:xfrm>
+                    <a:prstGeom prst="rect">
+                      <a:avLst/>
+                    </a:prstGeom>
+                  </pic:spPr>
+                </pic:pic>
+              </a:graphicData>
+            </a:graphic>
+          </wp:inline>
+        </w:drawing>
+      </w:r>
+    </w:p>
+    <w:p>
+      <w:pPr>
+        <w:spacing w:line="276" w:lineRule="auto"/>
+        <w:rPr>
+          <w:rFonts w:asciiTheme="majorBidi" w:hAnsiTheme="majorBidi" w:cstheme="majorBidi"/>
+          <w:sz w:val="24"/>
+          <w:szCs w:val="24"/>
+        </w:rPr>
+      </w:pPr>
+    </w:p>
+    <w:p>
+      <w:pPr>
+        <w:pStyle w:val="Heading2"/>
+        <w:spacing w:line="276" w:lineRule="auto"/>
+        <w:jc w:val="both"/>
+        <w:rPr>
+          <w:rFonts w:asciiTheme="majorBidi" w:hAnsiTheme="majorBidi"/>
+          <w:b/>
+          <w:bCs/>
+          <w:color w:val="auto"/>
+          <w:sz w:val="24"/>
+          <w:szCs w:val="24"/>
+        </w:rPr>
+      </w:pPr>
+      <w:r>
+        <w:rPr>
+          <w:rFonts w:asciiTheme="majorBidi" w:hAnsiTheme="majorBidi"/>
+          <w:b/>
+          <w:bCs/>
+          <w:color w:val="auto"/>
+          <w:sz w:val="24"/>
+          <w:szCs w:val="24"/>
+        </w:rPr>
+        <w:t>3.2 Venues characteristics</w:t>
+      </w:r>
+    </w:p>
+    <w:p/>
+    <w:p>
+      <w:pPr>
+        <w:spacing w:line="276" w:lineRule="auto"/>
+        <w:rPr>
+          <w:rFonts w:asciiTheme="majorBidi" w:hAnsiTheme="majorBidi" w:cstheme="majorBidi"/>
+          <w:sz w:val="24"/>
+          <w:szCs w:val="24"/>
+        </w:rPr>
+      </w:pPr>
+      <w:r>
+        <w:rPr>
+          <w:rFonts w:asciiTheme="majorBidi" w:hAnsiTheme="majorBidi" w:cstheme="majorBidi"/>
+          <w:sz w:val="24"/>
+          <w:szCs w:val="24"/>
+        </w:rPr>
+        <w:t>First, I decided to check how venues are distributed by tracts:</w:t>
+      </w:r>
+    </w:p>
+    <w:p>
+      <w:pPr>
+        <w:spacing w:line="276" w:lineRule="auto"/>
+        <w:rPr>
+          <w:rFonts w:asciiTheme="majorBidi" w:hAnsiTheme="majorBidi" w:cstheme="majorBidi"/>
+          <w:sz w:val="24"/>
+          <w:szCs w:val="24"/>
+        </w:rPr>
+      </w:pPr>
+    </w:p>
+    <w:p>
+      <w:pPr>
+        <w:spacing w:line="276" w:lineRule="auto"/>
+        <w:jc w:val="both"/>
+        <w:rPr>
+          <w:rFonts w:asciiTheme="majorBidi" w:hAnsiTheme="majorBidi" w:cstheme="majorBidi"/>
+          <w:sz w:val="24"/>
+          <w:szCs w:val="24"/>
+        </w:rPr>
+      </w:pPr>
+      <w:r>
+        <w:rPr>
+          <w:noProof/>
+        </w:rPr>
+        <w:drawing>
+          <wp:inline distT="0" distB="0" distL="0" distR="0" wp14:anchorId="6A59581B" wp14:editId="0826A487">
+            <wp:extent cx="5943600" cy="2426335"/>
+            <wp:effectExtent l="0" t="0" r="0" b="0"/>
+            <wp:docPr id="10" name="Picture 10"/>
+            <wp:cNvGraphicFramePr>
+              <a:graphicFrameLocks xmlns:a="http://schemas.openxmlformats.org/drawingml/2006/main" noChangeAspect="1"/>
+            </wp:cNvGraphicFramePr>
+            <a:graphic xmlns:a="http://schemas.openxmlformats.org/drawingml/2006/main">
+              <a:graphicData uri="http://schemas.openxmlformats.org/drawingml/2006/picture">
+                <pic:pic xmlns:pic="http://schemas.openxmlformats.org/drawingml/2006/picture">
+                  <pic:nvPicPr>
+                    <pic:cNvPr id="1" name=""/>
+                    <pic:cNvPicPr/>
+                  </pic:nvPicPr>
+                  <pic:blipFill>
+                    <a:blip r:embed="rId11"/>
+                    <a:stretch>
+                      <a:fillRect/>
+                    </a:stretch>
+                  </pic:blipFill>
+                  <pic:spPr>
+                    <a:xfrm>
+                      <a:off x="0" y="0"/>
+                      <a:ext cx="5943600" cy="2426335"/>
+                    </a:xfrm>
+                    <a:prstGeom prst="rect">
+                      <a:avLst/>
+                    </a:prstGeom>
+                  </pic:spPr>
+                </pic:pic>
+              </a:graphicData>
+            </a:graphic>
+          </wp:inline>
+        </w:drawing>
+      </w:r>
+    </w:p>
+    <w:p>
+      <w:pPr>
+        <w:spacing w:line="276" w:lineRule="auto"/>
+        <w:jc w:val="both"/>
+        <w:rPr>
+          <w:rFonts w:asciiTheme="majorBidi" w:hAnsiTheme="majorBidi" w:cstheme="majorBidi"/>
+          <w:sz w:val="24"/>
+          <w:szCs w:val="24"/>
+        </w:rPr>
+      </w:pPr>
+    </w:p>
+    <w:p>
+      <w:pPr>
+        <w:spacing w:line="276" w:lineRule="auto"/>
+        <w:jc w:val="both"/>
+        <w:rPr>
+          <w:rFonts w:asciiTheme="majorBidi" w:hAnsiTheme="majorBidi" w:cstheme="majorBidi"/>
+          <w:sz w:val="24"/>
+          <w:szCs w:val="24"/>
+        </w:rPr>
+      </w:pPr>
+      <w:r>
+        <w:rPr>
+          <w:rFonts w:asciiTheme="majorBidi" w:hAnsiTheme="majorBidi" w:cstheme="majorBidi"/>
+          <w:sz w:val="24"/>
+          <w:szCs w:val="24"/>
+        </w:rPr>
+        <w:lastRenderedPageBreak/>
+        <w:t xml:space="preserve">The result </w:t>
+      </w:r>
+      <w:r>
+        <w:rPr>
+          <w:rFonts w:asciiTheme="majorBidi" w:hAnsiTheme="majorBidi" w:cstheme="majorBidi"/>
+          <w:sz w:val="24"/>
+          <w:szCs w:val="24"/>
+        </w:rPr>
+        <w:t>seems</w:t>
+      </w:r>
+      <w:r>
+        <w:rPr>
+          <w:rFonts w:asciiTheme="majorBidi" w:hAnsiTheme="majorBidi" w:cstheme="majorBidi"/>
+          <w:sz w:val="24"/>
+          <w:szCs w:val="24"/>
+        </w:rPr>
+        <w:t xml:space="preserve"> to be reasonable: main part of locations has about 10-40 venues of different types, alongside with some extremely populated regions with 50-100 venues in each.</w:t>
+      </w:r>
+    </w:p>
+    <w:p>
+      <w:pPr>
+        <w:spacing w:line="276" w:lineRule="auto"/>
+        <w:jc w:val="both"/>
+        <w:rPr>
+          <w:rFonts w:asciiTheme="majorBidi" w:hAnsiTheme="majorBidi" w:cstheme="majorBidi"/>
+          <w:sz w:val="24"/>
+          <w:szCs w:val="24"/>
+        </w:rPr>
+      </w:pPr>
+      <w:r>
+        <w:rPr>
+          <w:rFonts w:asciiTheme="majorBidi" w:hAnsiTheme="majorBidi" w:cstheme="majorBidi"/>
+          <w:sz w:val="24"/>
+          <w:szCs w:val="24"/>
+        </w:rPr>
+        <w:t>Next step – check how often appears each venue category:</w:t>
+      </w:r>
+    </w:p>
+    <w:p>
+      <w:pPr>
+        <w:spacing w:line="276" w:lineRule="auto"/>
+        <w:jc w:val="both"/>
+        <w:rPr>
+          <w:rFonts w:asciiTheme="majorBidi" w:hAnsiTheme="majorBidi" w:cstheme="majorBidi"/>
+          <w:sz w:val="24"/>
+          <w:szCs w:val="24"/>
+        </w:rPr>
+      </w:pPr>
+    </w:p>
+    <w:p>
+      <w:pPr>
+        <w:spacing w:line="276" w:lineRule="auto"/>
+        <w:jc w:val="both"/>
+        <w:rPr>
+          <w:rFonts w:asciiTheme="majorBidi" w:hAnsiTheme="majorBidi" w:cstheme="majorBidi"/>
+          <w:sz w:val="24"/>
+          <w:szCs w:val="24"/>
+        </w:rPr>
+      </w:pPr>
+      <w:r>
+        <w:rPr>
+          <w:noProof/>
+        </w:rPr>
+        <w:drawing>
+          <wp:inline distT="0" distB="0" distL="0" distR="0" wp14:anchorId="36CFD43E" wp14:editId="291CE4A1">
+            <wp:extent cx="5943600" cy="2327910"/>
+            <wp:effectExtent l="0" t="0" r="0" b="0"/>
+            <wp:docPr id="11" name="Picture 11"/>
+            <wp:cNvGraphicFramePr>
+              <a:graphicFrameLocks xmlns:a="http://schemas.openxmlformats.org/drawingml/2006/main" noChangeAspect="1"/>
+            </wp:cNvGraphicFramePr>
+            <a:graphic xmlns:a="http://schemas.openxmlformats.org/drawingml/2006/main">
+              <a:graphicData uri="http://schemas.openxmlformats.org/drawingml/2006/picture">
+                <pic:pic xmlns:pic="http://schemas.openxmlformats.org/drawingml/2006/picture">
+                  <pic:nvPicPr>
+                    <pic:cNvPr id="1" name=""/>
+                    <pic:cNvPicPr/>
+                  </pic:nvPicPr>
+                  <pic:blipFill>
+                    <a:blip r:embed="rId12"/>
+                    <a:stretch>
+                      <a:fillRect/>
+                    </a:stretch>
+                  </pic:blipFill>
+                  <pic:spPr>
+                    <a:xfrm>
+                      <a:off x="0" y="0"/>
+                      <a:ext cx="5943600" cy="2327910"/>
+                    </a:xfrm>
+                    <a:prstGeom prst="rect">
+                      <a:avLst/>
+                    </a:prstGeom>
+                  </pic:spPr>
+                </pic:pic>
+              </a:graphicData>
+            </a:graphic>
+          </wp:inline>
+        </w:drawing>
+      </w:r>
+    </w:p>
+    <w:p>
+      <w:pPr>
+        <w:spacing w:line="276" w:lineRule="auto"/>
+        <w:jc w:val="both"/>
+        <w:rPr>
+          <w:rFonts w:asciiTheme="majorBidi" w:hAnsiTheme="majorBidi" w:cstheme="majorBidi"/>
+          <w:sz w:val="24"/>
+          <w:szCs w:val="24"/>
+        </w:rPr>
+      </w:pPr>
+    </w:p>
+    <w:p>
+      <w:pPr>
+        <w:spacing w:line="276" w:lineRule="auto"/>
+        <w:jc w:val="both"/>
+        <w:rPr>
+          <w:rFonts w:asciiTheme="majorBidi" w:hAnsiTheme="majorBidi" w:cstheme="majorBidi"/>
+          <w:sz w:val="24"/>
+          <w:szCs w:val="24"/>
+        </w:rPr>
+      </w:pPr>
+      <w:r>
+        <w:rPr>
+          <w:rFonts w:asciiTheme="majorBidi" w:hAnsiTheme="majorBidi" w:cstheme="majorBidi"/>
+          <w:sz w:val="24"/>
+          <w:szCs w:val="24"/>
+        </w:rPr>
+        <w:t xml:space="preserve">Most of the </w:t>
+      </w:r>
+      <w:r>
+        <w:rPr>
+          <w:rFonts w:asciiTheme="majorBidi" w:hAnsiTheme="majorBidi" w:cstheme="majorBidi"/>
+          <w:sz w:val="24"/>
+          <w:szCs w:val="24"/>
+        </w:rPr>
+        <w:t>labels</w:t>
+      </w:r>
+      <w:r>
+        <w:rPr>
+          <w:rFonts w:asciiTheme="majorBidi" w:hAnsiTheme="majorBidi" w:cstheme="majorBidi"/>
+          <w:sz w:val="24"/>
+          <w:szCs w:val="24"/>
+        </w:rPr>
+        <w:t xml:space="preserve"> appear in the dataset only several times, so </w:t>
+      </w:r>
+      <w:r>
+        <w:rPr>
+          <w:rFonts w:asciiTheme="majorBidi" w:hAnsiTheme="majorBidi" w:cstheme="majorBidi"/>
+          <w:sz w:val="24"/>
+          <w:szCs w:val="24"/>
+        </w:rPr>
+        <w:t>I decided</w:t>
+      </w:r>
+      <w:r>
+        <w:rPr>
+          <w:rFonts w:asciiTheme="majorBidi" w:hAnsiTheme="majorBidi" w:cstheme="majorBidi"/>
+          <w:sz w:val="24"/>
+          <w:szCs w:val="24"/>
+        </w:rPr>
+        <w:t xml:space="preserve"> to group them into more general categories</w:t>
+      </w:r>
+      <w:r>
+        <w:rPr>
+          <w:rFonts w:asciiTheme="majorBidi" w:hAnsiTheme="majorBidi" w:cstheme="majorBidi"/>
+          <w:sz w:val="24"/>
+          <w:szCs w:val="24"/>
+        </w:rPr>
+        <w:t>:</w:t>
+      </w:r>
+    </w:p>
+    <w:p>
+      <w:pPr>
+        <w:spacing w:line="276" w:lineRule="auto"/>
+        <w:jc w:val="both"/>
+        <w:rPr>
+          <w:rFonts w:asciiTheme="majorBidi" w:hAnsiTheme="majorBidi" w:cstheme="majorBidi"/>
+          <w:sz w:val="24"/>
+          <w:szCs w:val="24"/>
+        </w:rPr>
+      </w:pPr>
+    </w:p>
+    <w:p>
+      <w:pPr>
+        <w:spacing w:line="276" w:lineRule="auto"/>
+        <w:jc w:val="both"/>
+        <w:rPr>
+          <w:rFonts w:asciiTheme="majorBidi" w:hAnsiTheme="majorBidi" w:cstheme="majorBidi"/>
+          <w:sz w:val="24"/>
+          <w:szCs w:val="24"/>
+        </w:rPr>
+      </w:pPr>
+      <w:r>
+        <w:rPr>
+          <w:noProof/>
+        </w:rPr>
+        <w:drawing>
+          <wp:inline distT="0" distB="0" distL="0" distR="0" wp14:anchorId="2C69A1D2" wp14:editId="67659C2F">
+            <wp:extent cx="5943600" cy="2974975"/>
+            <wp:effectExtent l="0" t="0" r="0" b="0"/>
+            <wp:docPr id="12" name="Picture 12"/>
+            <wp:cNvGraphicFramePr>
+              <a:graphicFrameLocks xmlns:a="http://schemas.openxmlformats.org/drawingml/2006/main" noChangeAspect="1"/>
+            </wp:cNvGraphicFramePr>
+            <a:graphic xmlns:a="http://schemas.openxmlformats.org/drawingml/2006/main">
+              <a:graphicData uri="http://schemas.openxmlformats.org/drawingml/2006/picture">
+                <pic:pic xmlns:pic="http://schemas.openxmlformats.org/drawingml/2006/picture">
+                  <pic:nvPicPr>
+                    <pic:cNvPr id="1" name=""/>
+                    <pic:cNvPicPr/>
+                  </pic:nvPicPr>
+                  <pic:blipFill>
+                    <a:blip r:embed="rId13"/>
+                    <a:stretch>
+                      <a:fillRect/>
+                    </a:stretch>
+                  </pic:blipFill>
+                  <pic:spPr>
+                    <a:xfrm>
+                      <a:off x="0" y="0"/>
+                      <a:ext cx="5943600" cy="2974975"/>
+                    </a:xfrm>
+                    <a:prstGeom prst="rect">
+                      <a:avLst/>
+                    </a:prstGeom>
+                  </pic:spPr>
+                </pic:pic>
+              </a:graphicData>
+            </a:graphic>
+          </wp:inline>
+        </w:drawing>
+      </w:r>
+    </w:p>
+    <w:p>
+      <w:pPr>
+        <w:spacing w:line="276" w:lineRule="auto"/>
+        <w:jc w:val="both"/>
+        <w:rPr>
+          <w:rFonts w:asciiTheme="majorBidi" w:hAnsiTheme="majorBidi" w:cstheme="majorBidi"/>
+          <w:sz w:val="24"/>
+          <w:szCs w:val="24"/>
+        </w:rPr>
+      </w:pPr>
+    </w:p>
+    <w:p>
+      <w:pPr>
+        <w:spacing w:line="276" w:lineRule="auto"/>
+        <w:jc w:val="both"/>
+        <w:rPr>
+          <w:rFonts w:asciiTheme="majorBidi" w:hAnsiTheme="majorBidi" w:cstheme="majorBidi"/>
+          <w:sz w:val="24"/>
+          <w:szCs w:val="24"/>
+        </w:rPr>
+      </w:pPr>
+      <w:r>
+        <w:rPr>
+          <w:rFonts w:asciiTheme="majorBidi" w:hAnsiTheme="majorBidi" w:cstheme="majorBidi"/>
+          <w:sz w:val="24"/>
+          <w:szCs w:val="24"/>
+        </w:rPr>
+        <w:t>Now it looks much better and suitable for further analysis.</w:t>
+      </w:r>
+    </w:p>
+    <w:p>
+      <w:pPr>
+        <w:pStyle w:val="Heading1"/>
+        <w:numPr>
+          <w:ilvl w:val="0"/>
+          <w:numId w:val="3"/>
+        </w:numPr>
+        <w:rPr>
+          <w:rFonts w:asciiTheme="majorBidi" w:hAnsiTheme="majorBidi"/>
+          <w:b/>
+          <w:bCs/>
+          <w:color w:val="auto"/>
+        </w:rPr>
+      </w:pPr>
+      <w:r>
+        <w:br w:type="page"/>
+      </w:r>
+      <w:r>
+        <w:rPr>
+          <w:rFonts w:asciiTheme="majorBidi" w:hAnsiTheme="majorBidi"/>
+          <w:b/>
+          <w:bCs/>
+          <w:color w:val="auto"/>
+        </w:rPr>
+        <w:lastRenderedPageBreak/>
+        <w:t>Recommendation system</w:t>
+      </w:r>
+    </w:p>
+    <w:p>
+      <w:pPr>
+        <w:spacing w:line="276" w:lineRule="auto"/>
+        <w:jc w:val="both"/>
+        <w:rPr>
+          <w:rFonts w:asciiTheme="majorBidi" w:hAnsiTheme="majorBidi" w:cstheme="majorBidi"/>
+          <w:sz w:val="24"/>
+          <w:szCs w:val="24"/>
+        </w:rPr>
+      </w:pPr>
+    </w:p>
+    <w:p>
+      <w:pPr>
+        <w:pStyle w:val="Heading2"/>
+        <w:spacing w:line="276" w:lineRule="auto"/>
+        <w:jc w:val="both"/>
+        <w:rPr>
+          <w:rFonts w:asciiTheme="majorBidi" w:hAnsiTheme="majorBidi"/>
+          <w:b/>
+          <w:bCs/>
+          <w:color w:val="auto"/>
+          <w:sz w:val="24"/>
+          <w:szCs w:val="24"/>
+        </w:rPr>
+      </w:pPr>
+      <w:r>
+        <w:rPr>
+          <w:rFonts w:asciiTheme="majorBidi" w:hAnsiTheme="majorBidi"/>
+          <w:b/>
+          <w:bCs/>
+          <w:color w:val="auto"/>
+          <w:sz w:val="24"/>
+          <w:szCs w:val="24"/>
+        </w:rPr>
+        <w:t>4.1 Choosing recommendation system type</w:t>
+      </w:r>
+    </w:p>
+    <w:p/>
+    <w:p>
+      <w:pPr>
+        <w:spacing w:line="276" w:lineRule="auto"/>
+        <w:jc w:val="both"/>
+        <w:rPr>
+          <w:rFonts w:asciiTheme="majorBidi" w:hAnsiTheme="majorBidi" w:cstheme="majorBidi"/>
+          <w:sz w:val="24"/>
+          <w:szCs w:val="24"/>
+        </w:rPr>
+      </w:pPr>
+      <w:r>
+        <w:rPr>
+          <w:rFonts w:asciiTheme="majorBidi" w:hAnsiTheme="majorBidi" w:cstheme="majorBidi"/>
+          <w:sz w:val="24"/>
+          <w:szCs w:val="24"/>
+        </w:rPr>
+        <w:t>There are two main system types that were explored during the specialization: content-base system and c</w:t>
+      </w:r>
+      <w:r>
+        <w:rPr>
+          <w:rFonts w:asciiTheme="majorBidi" w:hAnsiTheme="majorBidi" w:cstheme="majorBidi"/>
+          <w:sz w:val="24"/>
+          <w:szCs w:val="24"/>
+        </w:rPr>
+        <w:t>ollaborative-</w:t>
+      </w:r>
+      <w:r>
+        <w:rPr>
+          <w:rFonts w:asciiTheme="majorBidi" w:hAnsiTheme="majorBidi" w:cstheme="majorBidi"/>
+          <w:sz w:val="24"/>
+          <w:szCs w:val="24"/>
+        </w:rPr>
+        <w:t>f</w:t>
+      </w:r>
+      <w:r>
+        <w:rPr>
+          <w:rFonts w:asciiTheme="majorBidi" w:hAnsiTheme="majorBidi" w:cstheme="majorBidi"/>
+          <w:sz w:val="24"/>
+          <w:szCs w:val="24"/>
+        </w:rPr>
+        <w:t>iltering</w:t>
+      </w:r>
+      <w:r>
+        <w:rPr>
+          <w:rFonts w:asciiTheme="majorBidi" w:hAnsiTheme="majorBidi" w:cstheme="majorBidi"/>
+          <w:sz w:val="24"/>
+          <w:szCs w:val="24"/>
+        </w:rPr>
+        <w:t xml:space="preserve"> system.</w:t>
+      </w:r>
+    </w:p>
+    <w:p>
+      <w:pPr>
+        <w:spacing w:line="276" w:lineRule="auto"/>
+        <w:jc w:val="both"/>
+        <w:rPr>
+          <w:rFonts w:asciiTheme="majorBidi" w:hAnsiTheme="majorBidi" w:cstheme="majorBidi"/>
+          <w:sz w:val="24"/>
+          <w:szCs w:val="24"/>
+        </w:rPr>
+      </w:pPr>
+      <w:r>
+        <w:rPr>
+          <w:rFonts w:asciiTheme="majorBidi" w:hAnsiTheme="majorBidi" w:cstheme="majorBidi"/>
+          <w:sz w:val="24"/>
+          <w:szCs w:val="24"/>
+        </w:rPr>
+        <w:t>In my case we have no information about the similarity between different users, but have data about each region characteristics, “content”, so I chose to implement the system of this type.</w:t>
+      </w:r>
+    </w:p>
+    <w:p>
+      <w:pPr>
+        <w:spacing w:line="276" w:lineRule="auto"/>
+        <w:jc w:val="both"/>
+        <w:rPr>
+          <w:rFonts w:asciiTheme="majorBidi" w:hAnsiTheme="majorBidi" w:cstheme="majorBidi"/>
+          <w:sz w:val="24"/>
+          <w:szCs w:val="24"/>
+        </w:rPr>
+      </w:pPr>
+      <w:r>
+        <w:rPr>
+          <w:rFonts w:asciiTheme="majorBidi" w:hAnsiTheme="majorBidi" w:cstheme="majorBidi"/>
+          <w:sz w:val="24"/>
+          <w:szCs w:val="24"/>
+        </w:rPr>
+        <w:t>Also,</w:t>
+      </w:r>
+      <w:r>
+        <w:rPr>
+          <w:rFonts w:asciiTheme="majorBidi" w:hAnsiTheme="majorBidi" w:cstheme="majorBidi"/>
+          <w:sz w:val="24"/>
+          <w:szCs w:val="24"/>
+        </w:rPr>
+        <w:t xml:space="preserve"> I’ve simplified the step of extraction of user preferences: instead of asking her to rate some regions/location that she already knows and then calculate the weights of each characteristic (feature), I’ve “asked”</w:t>
+      </w:r>
+      <w:r>
+        <w:rPr>
+          <w:rFonts w:asciiTheme="majorBidi" w:hAnsiTheme="majorBidi" w:cstheme="majorBidi"/>
+          <w:sz w:val="24"/>
+          <w:szCs w:val="24"/>
+        </w:rPr>
+        <w:t xml:space="preserve"> </w:t>
+      </w:r>
+      <w:r>
+        <w:rPr>
+          <w:rFonts w:asciiTheme="majorBidi" w:hAnsiTheme="majorBidi" w:cstheme="majorBidi"/>
+          <w:sz w:val="24"/>
+          <w:szCs w:val="24"/>
+        </w:rPr>
+        <w:t>directly</w:t>
+      </w:r>
+      <w:r>
+        <w:rPr>
+          <w:rFonts w:asciiTheme="majorBidi" w:hAnsiTheme="majorBidi" w:cstheme="majorBidi"/>
+          <w:sz w:val="24"/>
+          <w:szCs w:val="24"/>
+        </w:rPr>
+        <w:t xml:space="preserve"> what venue types are desirable and what are unwanted. As the result </w:t>
+      </w:r>
+      <w:r>
+        <w:rPr>
+          <w:rFonts w:asciiTheme="majorBidi" w:hAnsiTheme="majorBidi" w:cstheme="majorBidi"/>
+          <w:sz w:val="24"/>
+          <w:szCs w:val="24"/>
+        </w:rPr>
+        <w:t>I’ve got such a table:</w:t>
+      </w:r>
+    </w:p>
+    <w:p>
+      <w:pPr>
+        <w:spacing w:line="276" w:lineRule="auto"/>
+        <w:jc w:val="both"/>
+        <w:rPr>
+          <w:rFonts w:asciiTheme="majorBidi" w:hAnsiTheme="majorBidi" w:cstheme="majorBidi"/>
+          <w:sz w:val="24"/>
+          <w:szCs w:val="24"/>
+        </w:rPr>
+      </w:pPr>
+    </w:p>
+    <w:p>
+      <w:pPr>
+        <w:spacing w:line="276" w:lineRule="auto"/>
+        <w:jc w:val="center"/>
+        <w:rPr>
+          <w:rFonts w:asciiTheme="majorBidi" w:hAnsiTheme="majorBidi" w:cstheme="majorBidi"/>
+          <w:sz w:val="24"/>
+          <w:szCs w:val="24"/>
+        </w:rPr>
+      </w:pPr>
+      <w:r>
+        <w:rPr>
+          <w:noProof/>
+        </w:rPr>
+        <w:drawing>
+          <wp:inline distT="0" distB="0" distL="0" distR="0" wp14:anchorId="6B249F5B" wp14:editId="446C5619">
+            <wp:extent cx="1645920" cy="1645920"/>
+            <wp:effectExtent l="0" t="0" r="0" b="0"/>
+            <wp:docPr id="13" name="Picture 13"/>
+            <wp:cNvGraphicFramePr>
+              <a:graphicFrameLocks xmlns:a="http://schemas.openxmlformats.org/drawingml/2006/main" noChangeAspect="1"/>
+            </wp:cNvGraphicFramePr>
+            <a:graphic xmlns:a="http://schemas.openxmlformats.org/drawingml/2006/main">
+              <a:graphicData uri="http://schemas.openxmlformats.org/drawingml/2006/picture">
+                <pic:pic xmlns:pic="http://schemas.openxmlformats.org/drawingml/2006/picture">
+                  <pic:nvPicPr>
+                    <pic:cNvPr id="1" name=""/>
+                    <pic:cNvPicPr/>
+                  </pic:nvPicPr>
+                  <pic:blipFill>
+                    <a:blip r:embed="rId14"/>
+                    <a:stretch>
+                      <a:fillRect/>
+                    </a:stretch>
+                  </pic:blipFill>
+                  <pic:spPr>
+                    <a:xfrm>
+                      <a:off x="0" y="0"/>
+                      <a:ext cx="1645920" cy="1645920"/>
+                    </a:xfrm>
+                    <a:prstGeom prst="rect">
+                      <a:avLst/>
+                    </a:prstGeom>
+                  </pic:spPr>
+                </pic:pic>
+              </a:graphicData>
+            </a:graphic>
+          </wp:inline>
+        </w:drawing>
+      </w:r>
+    </w:p>
+    <w:p>
+      <w:pPr>
+        <w:spacing w:line="276" w:lineRule="auto"/>
+        <w:jc w:val="both"/>
+        <w:rPr>
+          <w:rFonts w:asciiTheme="majorBidi" w:hAnsiTheme="majorBidi" w:cstheme="majorBidi"/>
+          <w:sz w:val="24"/>
+          <w:szCs w:val="24"/>
+        </w:rPr>
+      </w:pPr>
+    </w:p>
+    <w:p>
+      <w:pPr>
+        <w:pStyle w:val="Heading2"/>
+        <w:spacing w:line="276" w:lineRule="auto"/>
+        <w:jc w:val="both"/>
+        <w:rPr>
+          <w:rFonts w:asciiTheme="majorBidi" w:hAnsiTheme="majorBidi"/>
+          <w:b/>
+          <w:bCs/>
+          <w:color w:val="auto"/>
+          <w:sz w:val="24"/>
+          <w:szCs w:val="24"/>
+        </w:rPr>
+      </w:pPr>
+      <w:r>
+        <w:rPr>
+          <w:rFonts w:asciiTheme="majorBidi" w:hAnsiTheme="majorBidi"/>
+          <w:b/>
+          <w:bCs/>
+          <w:color w:val="auto"/>
+          <w:sz w:val="24"/>
+          <w:szCs w:val="24"/>
+        </w:rPr>
+        <w:t>4.2 Data aggregation and transformation</w:t>
+      </w:r>
+    </w:p>
+    <w:p/>
+    <w:p>
+      <w:pPr>
+        <w:spacing w:line="276" w:lineRule="auto"/>
+        <w:jc w:val="both"/>
+        <w:rPr>
+          <w:rFonts w:asciiTheme="majorBidi" w:hAnsiTheme="majorBidi" w:cstheme="majorBidi"/>
+          <w:sz w:val="24"/>
+          <w:szCs w:val="24"/>
+        </w:rPr>
+      </w:pPr>
+      <w:r>
+        <w:rPr>
+          <w:rFonts w:asciiTheme="majorBidi" w:hAnsiTheme="majorBidi" w:cstheme="majorBidi"/>
+          <w:sz w:val="24"/>
+          <w:szCs w:val="24"/>
+        </w:rPr>
+        <w:t xml:space="preserve">Data </w:t>
+      </w:r>
+      <w:r>
+        <w:rPr>
+          <w:rFonts w:asciiTheme="majorBidi" w:hAnsiTheme="majorBidi" w:cstheme="majorBidi"/>
+          <w:sz w:val="24"/>
+          <w:szCs w:val="24"/>
+        </w:rPr>
+        <w:t xml:space="preserve">from BetaNYC portal and </w:t>
+      </w:r>
+      <w:r>
+        <w:rPr>
+          <w:rFonts w:asciiTheme="majorBidi" w:hAnsiTheme="majorBidi" w:cstheme="majorBidi"/>
+          <w:sz w:val="24"/>
+          <w:szCs w:val="24"/>
+        </w:rPr>
+        <w:t xml:space="preserve">data </w:t>
+      </w:r>
+      <w:r>
+        <w:rPr>
+          <w:rFonts w:asciiTheme="majorBidi" w:hAnsiTheme="majorBidi" w:cstheme="majorBidi"/>
+          <w:sz w:val="24"/>
+          <w:szCs w:val="24"/>
+        </w:rPr>
+        <w:t xml:space="preserve">acquired from </w:t>
+      </w:r>
+      <w:r>
+        <w:rPr>
+          <w:rFonts w:asciiTheme="majorBidi" w:hAnsiTheme="majorBidi" w:cstheme="majorBidi"/>
+          <w:sz w:val="24"/>
+          <w:szCs w:val="24"/>
+        </w:rPr>
+        <w:t xml:space="preserve">Foursquare </w:t>
+      </w:r>
+      <w:r>
+        <w:rPr>
+          <w:rFonts w:asciiTheme="majorBidi" w:hAnsiTheme="majorBidi" w:cstheme="majorBidi"/>
+          <w:sz w:val="24"/>
+          <w:szCs w:val="24"/>
+        </w:rPr>
+        <w:t>w</w:t>
+      </w:r>
+      <w:r>
+        <w:rPr>
+          <w:rFonts w:asciiTheme="majorBidi" w:hAnsiTheme="majorBidi" w:cstheme="majorBidi"/>
+          <w:sz w:val="24"/>
+          <w:szCs w:val="24"/>
+        </w:rPr>
+        <w:t>ere</w:t>
+      </w:r>
+      <w:r>
+        <w:rPr>
+          <w:rFonts w:asciiTheme="majorBidi" w:hAnsiTheme="majorBidi" w:cstheme="majorBidi"/>
+          <w:sz w:val="24"/>
+          <w:szCs w:val="24"/>
+        </w:rPr>
+        <w:t xml:space="preserve"> </w:t>
+      </w:r>
+      <w:r>
+        <w:rPr>
+          <w:rFonts w:asciiTheme="majorBidi" w:hAnsiTheme="majorBidi" w:cstheme="majorBidi"/>
+          <w:sz w:val="24"/>
+          <w:szCs w:val="24"/>
+        </w:rPr>
+        <w:t>combined into one table</w:t>
+      </w:r>
+      <w:r>
+        <w:rPr>
+          <w:rFonts w:asciiTheme="majorBidi" w:hAnsiTheme="majorBidi" w:cstheme="majorBidi"/>
+          <w:sz w:val="24"/>
+          <w:szCs w:val="24"/>
+        </w:rPr>
+        <w:t xml:space="preserve"> and then transformed into the suitable form, where each column was a venue type, and each row – single census tract.</w:t>
+      </w:r>
+    </w:p>
+    <w:p>
+      <w:pPr>
+        <w:spacing w:line="276" w:lineRule="auto"/>
+        <w:jc w:val="both"/>
+        <w:rPr>
+          <w:rFonts w:asciiTheme="majorBidi" w:hAnsiTheme="majorBidi" w:cstheme="majorBidi"/>
+          <w:sz w:val="24"/>
+          <w:szCs w:val="24"/>
+        </w:rPr>
+      </w:pPr>
+      <w:r>
+        <w:rPr>
+          <w:rFonts w:asciiTheme="majorBidi" w:hAnsiTheme="majorBidi" w:cstheme="majorBidi"/>
+          <w:sz w:val="24"/>
+          <w:szCs w:val="24"/>
+        </w:rPr>
+        <w:t>I</w:t>
+      </w:r>
+      <w:r>
+        <w:rPr>
+          <w:rFonts w:asciiTheme="majorBidi" w:hAnsiTheme="majorBidi" w:cstheme="majorBidi"/>
+          <w:sz w:val="24"/>
+          <w:szCs w:val="24"/>
+        </w:rPr>
+        <w:t>n</w:t>
+      </w:r>
+      <w:r>
+        <w:rPr>
+          <w:rFonts w:asciiTheme="majorBidi" w:hAnsiTheme="majorBidi" w:cstheme="majorBidi"/>
+          <w:sz w:val="24"/>
+          <w:szCs w:val="24"/>
+        </w:rPr>
+        <w:t>stead of one-hot enco</w:t>
+      </w:r>
+      <w:r>
+        <w:rPr>
+          <w:rFonts w:asciiTheme="majorBidi" w:hAnsiTheme="majorBidi" w:cstheme="majorBidi"/>
+          <w:sz w:val="24"/>
+          <w:szCs w:val="24"/>
+        </w:rPr>
+        <w:t>d</w:t>
+      </w:r>
+      <w:r>
+        <w:rPr>
+          <w:rFonts w:asciiTheme="majorBidi" w:hAnsiTheme="majorBidi" w:cstheme="majorBidi"/>
+          <w:sz w:val="24"/>
+          <w:szCs w:val="24"/>
+        </w:rPr>
+        <w:t>ing (where we get 0/1 values), we will use pivot table method (because in our case it's reasonable to preserve the number of venues of each category)</w:t>
+      </w:r>
+      <w:r>
+        <w:rPr>
+          <w:rFonts w:asciiTheme="majorBidi" w:hAnsiTheme="majorBidi" w:cstheme="majorBidi"/>
+          <w:sz w:val="24"/>
+          <w:szCs w:val="24"/>
+        </w:rPr>
+        <w:t>:</w:t>
+      </w:r>
+    </w:p>
+    <w:p>
+      <w:pPr>
+        <w:spacing w:line="276" w:lineRule="auto"/>
+        <w:jc w:val="both"/>
+        <w:rPr>
+          <w:rFonts w:asciiTheme="majorBidi" w:hAnsiTheme="majorBidi" w:cstheme="majorBidi"/>
+          <w:sz w:val="24"/>
+          <w:szCs w:val="24"/>
+        </w:rPr>
+      </w:pPr>
+    </w:p>
+    <w:p>
+      <w:pPr>
+        <w:spacing w:line="276" w:lineRule="auto"/>
+        <w:jc w:val="both"/>
+        <w:rPr>
+          <w:rFonts w:asciiTheme="majorBidi" w:hAnsiTheme="majorBidi" w:cstheme="majorBidi"/>
+          <w:sz w:val="24"/>
+          <w:szCs w:val="24"/>
+        </w:rPr>
+      </w:pPr>
+      <w:r>
+        <w:rPr>
+          <w:noProof/>
+        </w:rPr>
+        <w:drawing>
+          <wp:inline distT="0" distB="0" distL="0" distR="0" wp14:anchorId="115C321A" wp14:editId="7437C9AA">
+            <wp:extent cx="5943600" cy="933450"/>
+            <wp:effectExtent l="0" t="0" r="0" b="0"/>
+            <wp:docPr id="14" name="Picture 14"/>
+            <wp:cNvGraphicFramePr>
+              <a:graphicFrameLocks xmlns:a="http://schemas.openxmlformats.org/drawingml/2006/main" noChangeAspect="1"/>
+            </wp:cNvGraphicFramePr>
+            <a:graphic xmlns:a="http://schemas.openxmlformats.org/drawingml/2006/main">
+              <a:graphicData uri="http://schemas.openxmlformats.org/drawingml/2006/picture">
+                <pic:pic xmlns:pic="http://schemas.openxmlformats.org/drawingml/2006/picture">
+                  <pic:nvPicPr>
+                    <pic:cNvPr id="1" name=""/>
+                    <pic:cNvPicPr/>
+                  </pic:nvPicPr>
+                  <pic:blipFill rotWithShape="1">
+                    <a:blip r:embed="rId15"/>
+                    <a:srcRect b="31308"/>
+                    <a:stretch/>
+                  </pic:blipFill>
+                  <pic:spPr bwMode="auto">
+                    <a:xfrm>
+                      <a:off x="0" y="0"/>
+                      <a:ext cx="5943600" cy="933450"/>
+                    </a:xfrm>
+                    <a:prstGeom prst="rect">
+                      <a:avLst/>
+                    </a:prstGeom>
+                    <a:ln>
+                      <a:noFill/>
+                    </a:ln>
+                    <a:extLst>
+                      <a:ext uri="{53640926-AAD7-44D8-BBD7-CCE9431645EC}">
+                        <a14:shadowObscured xmlns:a14="http://schemas.microsoft.com/office/drawing/2010/main"/>
+                      </a:ext>
+                    </a:extLst>
+                  </pic:spPr>
+                </pic:pic>
+              </a:graphicData>
+            </a:graphic>
+          </wp:inline>
+        </w:drawing>
+      </w:r>
+    </w:p>
+    <w:p>
+      <w:pPr>
+        <w:pStyle w:val="Heading2"/>
+        <w:spacing w:line="276" w:lineRule="auto"/>
+        <w:jc w:val="both"/>
+        <w:rPr>
+          <w:rFonts w:asciiTheme="majorBidi" w:hAnsiTheme="majorBidi"/>
+          <w:b/>
+          <w:bCs/>
+          <w:color w:val="auto"/>
+          <w:sz w:val="24"/>
+          <w:szCs w:val="24"/>
+        </w:rPr>
+      </w:pPr>
+      <w:r>
+        <w:rPr>
+          <w:rFonts w:asciiTheme="majorBidi" w:hAnsiTheme="majorBidi"/>
+          <w:b/>
+          <w:bCs/>
+          <w:color w:val="auto"/>
+          <w:sz w:val="24"/>
+          <w:szCs w:val="24"/>
+        </w:rPr>
+        <w:lastRenderedPageBreak/>
+        <w:t>4.3 Score calculation</w:t>
+      </w:r>
+    </w:p>
+    <w:p/>
+    <w:p>
+      <w:r>
+        <w:t>Now when I have all the required information in the proper form, I need to multiply these two datasets to get each tract score value:</w:t>
+      </w:r>
+    </w:p>
+    <w:p/>
+    <w:p>
+      <w:pPr>
+        <w:spacing w:line="276" w:lineRule="auto"/>
+        <w:jc w:val="both"/>
+        <w:rPr>
+          <w:rFonts w:asciiTheme="majorBidi" w:hAnsiTheme="majorBidi" w:cstheme="majorBidi"/>
+          <w:sz w:val="24"/>
+          <w:szCs w:val="24"/>
+        </w:rPr>
+      </w:pPr>
+      <w:r>
+        <w:rPr>
+          <w:noProof/>
+        </w:rPr>
+        <w:drawing>
+          <wp:inline distT="0" distB="0" distL="0" distR="0" wp14:anchorId="7A242690" wp14:editId="6162577E">
+            <wp:extent cx="5943600" cy="2652395"/>
+            <wp:effectExtent l="0" t="0" r="0" b="0"/>
+            <wp:docPr id="15" name="Picture 15"/>
+            <wp:cNvGraphicFramePr>
+              <a:graphicFrameLocks xmlns:a="http://schemas.openxmlformats.org/drawingml/2006/main" noChangeAspect="1"/>
+            </wp:cNvGraphicFramePr>
+            <a:graphic xmlns:a="http://schemas.openxmlformats.org/drawingml/2006/main">
+              <a:graphicData uri="http://schemas.openxmlformats.org/drawingml/2006/picture">
+                <pic:pic xmlns:pic="http://schemas.openxmlformats.org/drawingml/2006/picture">
+                  <pic:nvPicPr>
+                    <pic:cNvPr id="1" name=""/>
+                    <pic:cNvPicPr/>
+                  </pic:nvPicPr>
+                  <pic:blipFill>
+                    <a:blip r:embed="rId16"/>
+                    <a:stretch>
+                      <a:fillRect/>
+                    </a:stretch>
+                  </pic:blipFill>
+                  <pic:spPr>
+                    <a:xfrm>
+                      <a:off x="0" y="0"/>
+                      <a:ext cx="5943600" cy="2652395"/>
+                    </a:xfrm>
+                    <a:prstGeom prst="rect">
+                      <a:avLst/>
+                    </a:prstGeom>
+                  </pic:spPr>
+                </pic:pic>
+              </a:graphicData>
+            </a:graphic>
+          </wp:inline>
+        </w:drawing>
+      </w:r>
+    </w:p>
+    <w:p>
+      <w:pPr>
+        <w:spacing w:line="276" w:lineRule="auto"/>
+        <w:jc w:val="both"/>
+        <w:rPr>
+          <w:rFonts w:asciiTheme="majorBidi" w:hAnsiTheme="majorBidi" w:cstheme="majorBidi"/>
+          <w:sz w:val="24"/>
+          <w:szCs w:val="24"/>
+        </w:rPr>
+      </w:pPr>
+    </w:p>
+    <w:p>
+      <w:pPr>
+        <w:spacing w:line="276" w:lineRule="auto"/>
+        <w:jc w:val="both"/>
+        <w:rPr>
+          <w:rFonts w:asciiTheme="majorBidi" w:hAnsiTheme="majorBidi" w:cstheme="majorBidi"/>
+          <w:sz w:val="24"/>
+          <w:szCs w:val="24"/>
+        </w:rPr>
+      </w:pPr>
+      <w:r>
+        <w:rPr>
+          <w:rFonts w:asciiTheme="majorBidi" w:hAnsiTheme="majorBidi" w:cstheme="majorBidi"/>
+          <w:sz w:val="24"/>
+          <w:szCs w:val="24"/>
+        </w:rPr>
+        <w:t xml:space="preserve">To better understand the results, I normalized the Scores to </w:t>
+      </w:r>
+      <w:r>
+        <w:rPr>
+          <w:rFonts w:asciiTheme="majorBidi" w:hAnsiTheme="majorBidi" w:cstheme="majorBidi"/>
+          <w:sz w:val="24"/>
+          <w:szCs w:val="24"/>
+        </w:rPr>
+        <w:t xml:space="preserve">scale from 0 to 100, where score 0 would mean that this location is the worst one for </w:t>
+      </w:r>
+      <w:r>
+        <w:rPr>
+          <w:rFonts w:asciiTheme="majorBidi" w:hAnsiTheme="majorBidi" w:cstheme="majorBidi"/>
+          <w:sz w:val="24"/>
+          <w:szCs w:val="24"/>
+        </w:rPr>
+        <w:t>a target customer</w:t>
+      </w:r>
+      <w:r>
+        <w:rPr>
+          <w:rFonts w:asciiTheme="majorBidi" w:hAnsiTheme="majorBidi" w:cstheme="majorBidi"/>
+          <w:sz w:val="24"/>
+          <w:szCs w:val="24"/>
+        </w:rPr>
+        <w:t>, and score of 100 - the most desirable place to live</w:t>
+      </w:r>
+      <w:r>
+        <w:rPr>
+          <w:rFonts w:asciiTheme="majorBidi" w:hAnsiTheme="majorBidi" w:cstheme="majorBidi"/>
+          <w:sz w:val="24"/>
+          <w:szCs w:val="24"/>
+        </w:rPr>
+        <w:t>:</w:t>
+      </w:r>
+    </w:p>
+    <w:p>
+      <w:pPr>
+        <w:spacing w:line="276" w:lineRule="auto"/>
+        <w:jc w:val="both"/>
+        <w:rPr>
+          <w:rFonts w:asciiTheme="majorBidi" w:hAnsiTheme="majorBidi" w:cstheme="majorBidi"/>
+          <w:sz w:val="24"/>
+          <w:szCs w:val="24"/>
+        </w:rPr>
+      </w:pPr>
+    </w:p>
+    <w:p>
+      <w:pPr>
+        <w:spacing w:line="276" w:lineRule="auto"/>
+        <w:jc w:val="both"/>
+        <w:rPr>
+          <w:rFonts w:asciiTheme="majorBidi" w:hAnsiTheme="majorBidi" w:cstheme="majorBidi"/>
+          <w:sz w:val="24"/>
+          <w:szCs w:val="24"/>
+        </w:rPr>
+      </w:pPr>
+      <w:r>
+        <w:rPr>
+          <w:noProof/>
+        </w:rPr>
+        <w:drawing>
+          <wp:inline distT="0" distB="0" distL="0" distR="0" wp14:anchorId="427E1935" wp14:editId="7B71772A">
+            <wp:extent cx="5943600" cy="2098040"/>
+            <wp:effectExtent l="0" t="0" r="0" b="0"/>
+            <wp:docPr id="16" name="Picture 16"/>
+            <wp:cNvGraphicFramePr>
+              <a:graphicFrameLocks xmlns:a="http://schemas.openxmlformats.org/drawingml/2006/main" noChangeAspect="1"/>
+            </wp:cNvGraphicFramePr>
+            <a:graphic xmlns:a="http://schemas.openxmlformats.org/drawingml/2006/main">
+              <a:graphicData uri="http://schemas.openxmlformats.org/drawingml/2006/picture">
+                <pic:pic xmlns:pic="http://schemas.openxmlformats.org/drawingml/2006/picture">
+                  <pic:nvPicPr>
+                    <pic:cNvPr id="1" name=""/>
+                    <pic:cNvPicPr/>
+                  </pic:nvPicPr>
+                  <pic:blipFill>
+                    <a:blip r:embed="rId17"/>
+                    <a:stretch>
+                      <a:fillRect/>
+                    </a:stretch>
+                  </pic:blipFill>
+                  <pic:spPr>
+                    <a:xfrm>
+                      <a:off x="0" y="0"/>
+                      <a:ext cx="5943600" cy="2098040"/>
+                    </a:xfrm>
+                    <a:prstGeom prst="rect">
+                      <a:avLst/>
+                    </a:prstGeom>
+                  </pic:spPr>
+                </pic:pic>
+              </a:graphicData>
+            </a:graphic>
+          </wp:inline>
+        </w:drawing>
+      </w:r>
+    </w:p>
+    <w:p>
+      <w:pPr>
+        <w:spacing w:line="276" w:lineRule="auto"/>
+        <w:jc w:val="both"/>
+        <w:rPr>
+          <w:rFonts w:asciiTheme="majorBidi" w:hAnsiTheme="majorBidi" w:cstheme="majorBidi"/>
+          <w:sz w:val="24"/>
+          <w:szCs w:val="24"/>
+        </w:rPr>
+      </w:pPr>
+    </w:p>
+    <w:p>
+      <w:pPr>
+        <w:rPr>
+          <w:rFonts w:asciiTheme="majorBidi" w:hAnsiTheme="majorBidi" w:cstheme="majorBidi"/>
+          <w:sz w:val="24"/>
+          <w:szCs w:val="24"/>
+        </w:rPr>
+      </w:pPr>
+      <w:r>
+        <w:rPr>
+          <w:rFonts w:asciiTheme="majorBidi" w:hAnsiTheme="majorBidi" w:cstheme="majorBidi"/>
+          <w:sz w:val="24"/>
+          <w:szCs w:val="24"/>
+        </w:rPr>
+        <w:br w:type="page"/>
+      </w:r>
+    </w:p>
+    <w:p>
+      <w:pPr>
+        <w:pStyle w:val="Heading1"/>
+        <w:numPr>
+          <w:ilvl w:val="0"/>
+          <w:numId w:val="3"/>
+        </w:numPr>
+        <w:rPr>
+          <w:rFonts w:asciiTheme="majorBidi" w:hAnsiTheme="majorBidi"/>
+          <w:b/>
+          <w:bCs/>
+          <w:color w:val="auto"/>
+        </w:rPr>
+      </w:pPr>
+      <w:r>
+        <w:rPr>
+          <w:rFonts w:asciiTheme="majorBidi" w:hAnsiTheme="majorBidi"/>
+          <w:b/>
+          <w:bCs/>
+          <w:color w:val="auto"/>
+        </w:rPr>
+        <w:lastRenderedPageBreak/>
+        <w:t>Results</w:t>
+      </w:r>
+    </w:p>
+    <w:p>
+      <w:pPr>
+        <w:spacing w:line="276" w:lineRule="auto"/>
+        <w:jc w:val="both"/>
+        <w:rPr>
+          <w:rFonts w:asciiTheme="majorBidi" w:hAnsiTheme="majorBidi" w:cstheme="majorBidi"/>
+          <w:sz w:val="24"/>
+          <w:szCs w:val="24"/>
+        </w:rPr>
+      </w:pPr>
+    </w:p>
+    <w:p>
+      <w:pPr>
+        <w:spacing w:line="276" w:lineRule="auto"/>
+        <w:jc w:val="both"/>
+        <w:rPr>
+          <w:rFonts w:asciiTheme="majorBidi" w:hAnsiTheme="majorBidi" w:cstheme="majorBidi"/>
+          <w:sz w:val="24"/>
+          <w:szCs w:val="24"/>
+        </w:rPr>
+      </w:pPr>
+      <w:r>
+        <w:rPr>
+          <w:rFonts w:asciiTheme="majorBidi" w:hAnsiTheme="majorBidi" w:cstheme="majorBidi"/>
+          <w:sz w:val="24"/>
+          <w:szCs w:val="24"/>
+        </w:rPr>
+        <w:t xml:space="preserve">I decided to check two possible </w:t>
+      </w:r>
+      <w:r>
+        <w:rPr>
+          <w:rFonts w:asciiTheme="majorBidi" w:hAnsiTheme="majorBidi" w:cstheme="majorBidi"/>
+          <w:sz w:val="24"/>
+          <w:szCs w:val="24"/>
+        </w:rPr>
+        <w:t xml:space="preserve">scoring </w:t>
+      </w:r>
+      <w:r>
+        <w:rPr>
+          <w:rFonts w:asciiTheme="majorBidi" w:hAnsiTheme="majorBidi" w:cstheme="majorBidi"/>
+          <w:sz w:val="24"/>
+          <w:szCs w:val="24"/>
+        </w:rPr>
+        <w:t>options:</w:t>
+      </w:r>
+      <w:r>
+        <w:rPr>
+          <w:rFonts w:asciiTheme="majorBidi" w:hAnsiTheme="majorBidi" w:cstheme="majorBidi"/>
+          <w:sz w:val="24"/>
+          <w:szCs w:val="24"/>
+        </w:rPr>
+        <w:t xml:space="preserve"> </w:t>
+      </w:r>
+      <w:r>
+        <w:rPr>
+          <w:rFonts w:asciiTheme="majorBidi" w:hAnsiTheme="majorBidi" w:cstheme="majorBidi"/>
+          <w:sz w:val="24"/>
+          <w:szCs w:val="24"/>
+        </w:rPr>
+        <w:t xml:space="preserve">Absolute </w:t>
+      </w:r>
+      <w:r>
+        <w:rPr>
+          <w:rFonts w:asciiTheme="majorBidi" w:hAnsiTheme="majorBidi" w:cstheme="majorBidi"/>
+          <w:sz w:val="24"/>
+          <w:szCs w:val="24"/>
+        </w:rPr>
+        <w:t>score and</w:t>
+      </w:r>
+      <w:r>
+        <w:rPr>
+          <w:rFonts w:asciiTheme="majorBidi" w:hAnsiTheme="majorBidi" w:cstheme="majorBidi"/>
+          <w:sz w:val="24"/>
+          <w:szCs w:val="24"/>
+        </w:rPr>
+        <w:t xml:space="preserve"> </w:t>
+      </w:r>
+      <w:r>
+        <w:rPr>
+          <w:rFonts w:asciiTheme="majorBidi" w:hAnsiTheme="majorBidi" w:cstheme="majorBidi"/>
+          <w:sz w:val="24"/>
+          <w:szCs w:val="24"/>
+        </w:rPr>
+        <w:t>Optimal score/cost vale</w:t>
+      </w:r>
+      <w:r>
+        <w:rPr>
+          <w:rFonts w:asciiTheme="majorBidi" w:hAnsiTheme="majorBidi" w:cstheme="majorBidi"/>
+          <w:sz w:val="24"/>
+          <w:szCs w:val="24"/>
+        </w:rPr>
+        <w:t>.</w:t>
+      </w:r>
+    </w:p>
+    <w:p>
+      <w:pPr>
+        <w:spacing w:line="276" w:lineRule="auto"/>
+        <w:jc w:val="both"/>
+        <w:rPr>
+          <w:rFonts w:asciiTheme="majorBidi" w:hAnsiTheme="majorBidi" w:cstheme="majorBidi"/>
+          <w:sz w:val="24"/>
+          <w:szCs w:val="24"/>
+        </w:rPr>
+      </w:pPr>
+    </w:p>
+    <w:p>
+      <w:pPr>
+        <w:pStyle w:val="Heading2"/>
+        <w:spacing w:line="276" w:lineRule="auto"/>
+        <w:jc w:val="both"/>
+        <w:rPr>
+          <w:rFonts w:asciiTheme="majorBidi" w:hAnsiTheme="majorBidi"/>
+          <w:b/>
+          <w:bCs/>
+          <w:color w:val="auto"/>
+          <w:sz w:val="24"/>
+          <w:szCs w:val="24"/>
+        </w:rPr>
+      </w:pPr>
+      <w:r>
+        <w:rPr>
+          <w:rFonts w:asciiTheme="majorBidi" w:hAnsiTheme="majorBidi"/>
+          <w:b/>
+          <w:bCs/>
+          <w:color w:val="auto"/>
+          <w:sz w:val="24"/>
+          <w:szCs w:val="24"/>
+        </w:rPr>
+        <w:t xml:space="preserve">5.1 </w:t>
+      </w:r>
+      <w:r>
+        <w:rPr>
+          <w:rFonts w:asciiTheme="majorBidi" w:hAnsiTheme="majorBidi"/>
+          <w:b/>
+          <w:bCs/>
+          <w:color w:val="auto"/>
+          <w:sz w:val="24"/>
+          <w:szCs w:val="24"/>
+        </w:rPr>
+        <w:t>Absolute score</w:t>
+      </w:r>
+    </w:p>
+    <w:p/>
+    <w:p>
+      <w:pPr>
+        <w:spacing w:line="276" w:lineRule="auto"/>
+        <w:jc w:val="both"/>
+        <w:rPr>
+          <w:rFonts w:asciiTheme="majorBidi" w:hAnsiTheme="majorBidi" w:cstheme="majorBidi"/>
+          <w:sz w:val="24"/>
+          <w:szCs w:val="24"/>
+        </w:rPr>
+      </w:pPr>
+      <w:r>
+        <w:rPr>
+          <w:rFonts w:asciiTheme="majorBidi" w:hAnsiTheme="majorBidi" w:cstheme="majorBidi"/>
+          <w:sz w:val="24"/>
+          <w:szCs w:val="24"/>
+        </w:rPr>
+        <w:t>If client want to find the best locations possible (within budget limitations of course), I would recommend her the best N locations with the highest score values:</w:t>
+      </w:r>
+    </w:p>
+    <w:p>
+      <w:pPr>
+        <w:spacing w:line="276" w:lineRule="auto"/>
+        <w:jc w:val="both"/>
+        <w:rPr>
+          <w:rFonts w:asciiTheme="majorBidi" w:hAnsiTheme="majorBidi" w:cstheme="majorBidi"/>
+          <w:sz w:val="24"/>
+          <w:szCs w:val="24"/>
+        </w:rPr>
+      </w:pPr>
+    </w:p>
+    <w:p>
+      <w:pPr>
+        <w:spacing w:line="276" w:lineRule="auto"/>
+        <w:jc w:val="both"/>
+        <w:rPr>
+          <w:rFonts w:asciiTheme="majorBidi" w:hAnsiTheme="majorBidi" w:cstheme="majorBidi"/>
+          <w:sz w:val="24"/>
+          <w:szCs w:val="24"/>
+        </w:rPr>
+      </w:pPr>
+      <w:r>
+        <w:rPr>
+          <w:noProof/>
+        </w:rPr>
+        <w:drawing>
+          <wp:inline distT="0" distB="0" distL="0" distR="0" wp14:anchorId="11697C15" wp14:editId="4A5DF74D">
+            <wp:extent cx="5943600" cy="1247775"/>
+            <wp:effectExtent l="0" t="0" r="0" b="9525"/>
+            <wp:docPr id="17" name="Picture 17"/>
+            <wp:cNvGraphicFramePr>
+              <a:graphicFrameLocks xmlns:a="http://schemas.openxmlformats.org/drawingml/2006/main" noChangeAspect="1"/>
+            </wp:cNvGraphicFramePr>
+            <a:graphic xmlns:a="http://schemas.openxmlformats.org/drawingml/2006/main">
+              <a:graphicData uri="http://schemas.openxmlformats.org/drawingml/2006/picture">
+                <pic:pic xmlns:pic="http://schemas.openxmlformats.org/drawingml/2006/picture">
+                  <pic:nvPicPr>
+                    <pic:cNvPr id="1" name=""/>
+                    <pic:cNvPicPr/>
+                  </pic:nvPicPr>
+                  <pic:blipFill>
+                    <a:blip r:embed="rId18"/>
+                    <a:stretch>
+                      <a:fillRect/>
+                    </a:stretch>
+                  </pic:blipFill>
+                  <pic:spPr>
+                    <a:xfrm>
+                      <a:off x="0" y="0"/>
+                      <a:ext cx="5943600" cy="1247775"/>
+                    </a:xfrm>
+                    <a:prstGeom prst="rect">
+                      <a:avLst/>
+                    </a:prstGeom>
+                  </pic:spPr>
+                </pic:pic>
+              </a:graphicData>
+            </a:graphic>
+          </wp:inline>
+        </w:drawing>
+      </w:r>
+    </w:p>
+    <w:p>
+      <w:pPr>
+        <w:spacing w:line="276" w:lineRule="auto"/>
+        <w:jc w:val="both"/>
+        <w:rPr>
+          <w:rFonts w:asciiTheme="majorBidi" w:hAnsiTheme="majorBidi" w:cstheme="majorBidi"/>
+          <w:sz w:val="24"/>
+          <w:szCs w:val="24"/>
+        </w:rPr>
+      </w:pPr>
+    </w:p>
+    <w:p>
+      <w:pPr>
+        <w:pStyle w:val="Heading2"/>
+        <w:spacing w:line="276" w:lineRule="auto"/>
+        <w:jc w:val="both"/>
+        <w:rPr>
+          <w:rFonts w:asciiTheme="majorBidi" w:hAnsiTheme="majorBidi"/>
+          <w:b/>
+          <w:bCs/>
+          <w:color w:val="auto"/>
+          <w:sz w:val="24"/>
+          <w:szCs w:val="24"/>
+        </w:rPr>
+      </w:pPr>
+      <w:r>
+        <w:rPr>
+          <w:rFonts w:asciiTheme="majorBidi" w:hAnsiTheme="majorBidi"/>
+          <w:b/>
+          <w:bCs/>
+          <w:color w:val="auto"/>
+          <w:sz w:val="24"/>
+          <w:szCs w:val="24"/>
+        </w:rPr>
+        <w:t>5.2 Optimal score/cost value</w:t>
+      </w:r>
+    </w:p>
+    <w:p/>
+    <w:p>
+      <w:pPr>
+        <w:spacing w:line="276" w:lineRule="auto"/>
+        <w:jc w:val="both"/>
+        <w:rPr>
+          <w:rFonts w:asciiTheme="majorBidi" w:hAnsiTheme="majorBidi" w:cstheme="majorBidi"/>
+          <w:sz w:val="24"/>
+          <w:szCs w:val="24"/>
+        </w:rPr>
+      </w:pPr>
+      <w:r>
+        <w:rPr>
+          <w:rFonts w:asciiTheme="majorBidi" w:hAnsiTheme="majorBidi" w:cstheme="majorBidi"/>
+          <w:sz w:val="24"/>
+          <w:szCs w:val="24"/>
+        </w:rPr>
+        <w:t>The main problem of the first approach is that it doesn’t consider the cost of score improvement relative to other existing options. For example, if there exist two locations A and B with score values equal to 100 and 99 relatively, the system would recommend location A, even if the annual total cost of living there is ten times higher than in location B.</w:t>
+      </w:r>
+    </w:p>
+    <w:p>
+      <w:pPr>
+        <w:spacing w:line="276" w:lineRule="auto"/>
+        <w:jc w:val="both"/>
+        <w:rPr>
+          <w:rFonts w:asciiTheme="majorBidi" w:hAnsiTheme="majorBidi" w:cstheme="majorBidi"/>
+          <w:sz w:val="24"/>
+          <w:szCs w:val="24"/>
+        </w:rPr>
+      </w:pPr>
+      <w:r>
+        <w:rPr>
+          <w:rFonts w:asciiTheme="majorBidi" w:hAnsiTheme="majorBidi" w:cstheme="majorBidi"/>
+          <w:sz w:val="24"/>
+          <w:szCs w:val="24"/>
+        </w:rPr>
+        <w:t xml:space="preserve">To deal with this problem, I selected optimal locations from the dataset, that </w:t>
+      </w:r>
+      <w:r>
+        <w:rPr>
+          <w:rFonts w:asciiTheme="majorBidi" w:hAnsiTheme="majorBidi" w:cstheme="majorBidi"/>
+          <w:sz w:val="24"/>
+          <w:szCs w:val="24"/>
+        </w:rPr>
+        <w:t xml:space="preserve">for the same price or lower </w:t>
+      </w:r>
+      <w:r>
+        <w:rPr>
+          <w:rFonts w:asciiTheme="majorBidi" w:hAnsiTheme="majorBidi" w:cstheme="majorBidi"/>
+          <w:sz w:val="24"/>
+          <w:szCs w:val="24"/>
+        </w:rPr>
+        <w:t>provide better score than other options:</w:t>
+      </w:r>
+    </w:p>
+    <w:p>
+      <w:pPr>
+        <w:spacing w:line="276" w:lineRule="auto"/>
+        <w:jc w:val="both"/>
+        <w:rPr>
+          <w:rFonts w:asciiTheme="majorBidi" w:hAnsiTheme="majorBidi" w:cstheme="majorBidi"/>
+          <w:sz w:val="24"/>
+          <w:szCs w:val="24"/>
+        </w:rPr>
+      </w:pPr>
+      <w:r>
+        <w:rPr>
+          <w:noProof/>
+        </w:rPr>
+        <w:drawing>
+          <wp:inline distT="0" distB="0" distL="0" distR="0" wp14:anchorId="7BA2E2D8" wp14:editId="7A60FEA7">
+            <wp:extent cx="5943600" cy="1616710"/>
+            <wp:effectExtent l="0" t="0" r="0" b="2540"/>
+            <wp:docPr id="18" name="Picture 18"/>
+            <wp:cNvGraphicFramePr>
+              <a:graphicFrameLocks xmlns:a="http://schemas.openxmlformats.org/drawingml/2006/main" noChangeAspect="1"/>
+            </wp:cNvGraphicFramePr>
+            <a:graphic xmlns:a="http://schemas.openxmlformats.org/drawingml/2006/main">
+              <a:graphicData uri="http://schemas.openxmlformats.org/drawingml/2006/picture">
+                <pic:pic xmlns:pic="http://schemas.openxmlformats.org/drawingml/2006/picture">
+                  <pic:nvPicPr>
+                    <pic:cNvPr id="1" name=""/>
+                    <pic:cNvPicPr/>
+                  </pic:nvPicPr>
+                  <pic:blipFill>
+                    <a:blip r:embed="rId19"/>
+                    <a:stretch>
+                      <a:fillRect/>
+                    </a:stretch>
+                  </pic:blipFill>
+                  <pic:spPr>
+                    <a:xfrm>
+                      <a:off x="0" y="0"/>
+                      <a:ext cx="5943600" cy="1616710"/>
+                    </a:xfrm>
+                    <a:prstGeom prst="rect">
+                      <a:avLst/>
+                    </a:prstGeom>
+                  </pic:spPr>
+                </pic:pic>
+              </a:graphicData>
+            </a:graphic>
+          </wp:inline>
+        </w:drawing>
+      </w:r>
+    </w:p>
+    <w:p>
+      <w:pPr>
+        <w:spacing w:line="276" w:lineRule="auto"/>
+        <w:jc w:val="both"/>
+        <w:rPr>
+          <w:rFonts w:asciiTheme="majorBidi" w:hAnsiTheme="majorBidi" w:cstheme="majorBidi"/>
+          <w:sz w:val="24"/>
+          <w:szCs w:val="24"/>
+        </w:rPr>
+      </w:pPr>
+    </w:p>
+    <w:p>
+      <w:pPr>
+        <w:spacing w:line="276" w:lineRule="auto"/>
+        <w:jc w:val="both"/>
+        <w:rPr>
+          <w:rFonts w:asciiTheme="majorBidi" w:hAnsiTheme="majorBidi" w:cstheme="majorBidi"/>
+          <w:sz w:val="24"/>
+          <w:szCs w:val="24"/>
+        </w:rPr>
+      </w:pPr>
+      <w:r>
+        <w:rPr>
+          <w:noProof/>
+        </w:rPr>
+        <w:lastRenderedPageBreak/>
+        <w:drawing>
+          <wp:inline distT="0" distB="0" distL="0" distR="0" wp14:anchorId="55F98297" wp14:editId="0A049597">
+            <wp:extent cx="5943600" cy="5746115"/>
+            <wp:effectExtent l="0" t="0" r="0" b="6985"/>
+            <wp:docPr id="19" name="Picture 19"/>
+            <wp:cNvGraphicFramePr>
+              <a:graphicFrameLocks xmlns:a="http://schemas.openxmlformats.org/drawingml/2006/main" noChangeAspect="1"/>
+            </wp:cNvGraphicFramePr>
+            <a:graphic xmlns:a="http://schemas.openxmlformats.org/drawingml/2006/main">
+              <a:graphicData uri="http://schemas.openxmlformats.org/drawingml/2006/picture">
+                <pic:pic xmlns:pic="http://schemas.openxmlformats.org/drawingml/2006/picture">
+                  <pic:nvPicPr>
+                    <pic:cNvPr id="1" name=""/>
+                    <pic:cNvPicPr/>
+                  </pic:nvPicPr>
+                  <pic:blipFill>
+                    <a:blip r:embed="rId20"/>
+                    <a:stretch>
+                      <a:fillRect/>
+                    </a:stretch>
+                  </pic:blipFill>
+                  <pic:spPr>
+                    <a:xfrm>
+                      <a:off x="0" y="0"/>
+                      <a:ext cx="5943600" cy="5746115"/>
+                    </a:xfrm>
+                    <a:prstGeom prst="rect">
+                      <a:avLst/>
+                    </a:prstGeom>
+                  </pic:spPr>
+                </pic:pic>
+              </a:graphicData>
+            </a:graphic>
+          </wp:inline>
+        </w:drawing>
+      </w:r>
+    </w:p>
+    <w:p>
+      <w:pPr>
+        <w:spacing w:line="276" w:lineRule="auto"/>
+        <w:jc w:val="both"/>
+        <w:rPr>
+          <w:rFonts w:asciiTheme="majorBidi" w:hAnsiTheme="majorBidi" w:cstheme="majorBidi"/>
+          <w:sz w:val="24"/>
+          <w:szCs w:val="24"/>
+        </w:rPr>
+      </w:pPr>
+    </w:p>
+    <w:p>
+      <w:pPr>
+        <w:spacing w:line="276" w:lineRule="auto"/>
+        <w:jc w:val="both"/>
+        <w:rPr>
+          <w:rFonts w:ascii="Segoe UI" w:hAnsi="Segoe UI" w:cs="Segoe UI"/>
+          <w:sz w:val="21"/>
+          <w:szCs w:val="21"/>
+          <w:shd w:val="clear" w:color="auto" w:fill="FFFFFF"/>
+        </w:rPr>
+      </w:pPr>
+      <w:r>
+        <w:rPr>
+          <w:rFonts w:ascii="Segoe UI" w:hAnsi="Segoe UI" w:cs="Segoe UI"/>
+          <w:sz w:val="21"/>
+          <w:szCs w:val="21"/>
+          <w:shd w:val="clear" w:color="auto" w:fill="FFFFFF"/>
+        </w:rPr>
+        <w:t>I</w:t>
+      </w:r>
+      <w:r>
+        <w:rPr>
+          <w:rFonts w:ascii="Segoe UI" w:hAnsi="Segoe UI" w:cs="Segoe UI"/>
+          <w:sz w:val="21"/>
+          <w:szCs w:val="21"/>
+          <w:shd w:val="clear" w:color="auto" w:fill="FFFFFF"/>
+        </w:rPr>
+        <w:t>n the graph above points located bellow the line possibly less attractive</w:t>
+      </w:r>
+      <w:r>
+        <w:rPr>
+          <w:rFonts w:ascii="Segoe UI" w:hAnsi="Segoe UI" w:cs="Segoe UI"/>
+          <w:sz w:val="21"/>
+          <w:szCs w:val="21"/>
+          <w:shd w:val="clear" w:color="auto" w:fill="FFFFFF"/>
+        </w:rPr>
+        <w:t xml:space="preserve"> then the points on the line</w:t>
+      </w:r>
+      <w:r>
+        <w:rPr>
+          <w:rFonts w:ascii="Segoe UI" w:hAnsi="Segoe UI" w:cs="Segoe UI"/>
+          <w:sz w:val="21"/>
+          <w:szCs w:val="21"/>
+          <w:shd w:val="clear" w:color="auto" w:fill="FFFFFF"/>
+        </w:rPr>
+        <w:t>.</w:t>
+      </w:r>
+    </w:p>
+    <w:p>
+      <w:pPr>
+        <w:spacing w:line="276" w:lineRule="auto"/>
+        <w:jc w:val="both"/>
+        <w:rPr>
+          <w:rFonts w:ascii="Segoe UI" w:hAnsi="Segoe UI" w:cs="Segoe UI"/>
+          <w:sz w:val="21"/>
+          <w:szCs w:val="21"/>
+          <w:shd w:val="clear" w:color="auto" w:fill="FFFFFF"/>
+        </w:rPr>
+      </w:pPr>
+      <w:r>
+        <w:rPr>
+          <w:rFonts w:ascii="Segoe UI" w:hAnsi="Segoe UI" w:cs="Segoe UI"/>
+          <w:sz w:val="21"/>
+          <w:szCs w:val="21"/>
+          <w:shd w:val="clear" w:color="auto" w:fill="FFFFFF"/>
+        </w:rPr>
+        <w:t>Why? Because for each of these options exists another one that provides higher score or/and lower annual cost.</w:t>
+      </w:r>
+    </w:p>
+    <w:p>
+      <w:pPr>
+        <w:spacing w:line="276" w:lineRule="auto"/>
+        <w:jc w:val="both"/>
+        <w:rPr>
+          <w:rFonts w:asciiTheme="majorBidi" w:hAnsiTheme="majorBidi" w:cstheme="majorBidi"/>
+          <w:sz w:val="24"/>
+          <w:szCs w:val="24"/>
+        </w:rPr>
+      </w:pPr>
+      <w:r>
+        <w:rPr>
+          <w:rFonts w:ascii="Segoe UI" w:hAnsi="Segoe UI" w:cs="Segoe UI"/>
+          <w:sz w:val="21"/>
+          <w:szCs w:val="21"/>
+          <w:shd w:val="clear" w:color="auto" w:fill="FFFFFF"/>
+        </w:rPr>
+        <w:t>Why 'possibly'? Because this is only score representation of computed 'attractiveness' of each recommended location, in the real life it could be the situation that a location with a lower score would be much more interesting for Jack and Jessy.</w:t>
+      </w:r>
+    </w:p>
+    <w:p>
+      <w:pPr>
+        <w:spacing w:line="276" w:lineRule="auto"/>
+        <w:jc w:val="both"/>
+        <w:rPr>
+          <w:rFonts w:asciiTheme="majorBidi" w:hAnsiTheme="majorBidi" w:cstheme="majorBidi"/>
+          <w:sz w:val="24"/>
+          <w:szCs w:val="24"/>
+        </w:rPr>
+      </w:pPr>
+    </w:p>
+    <w:p>
+      <w:pPr>
+        <w:spacing w:line="276" w:lineRule="auto"/>
+        <w:jc w:val="both"/>
+        <w:rPr>
+          <w:rFonts w:asciiTheme="majorBidi" w:hAnsiTheme="majorBidi" w:cstheme="majorBidi"/>
+          <w:sz w:val="24"/>
+          <w:szCs w:val="24"/>
+        </w:rPr>
+      </w:pPr>
+    </w:p>
+    <w:p>
+      <w:pPr>
+        <w:pStyle w:val="Heading2"/>
+        <w:spacing w:line="276" w:lineRule="auto"/>
+        <w:jc w:val="both"/>
+        <w:rPr>
+          <w:rFonts w:asciiTheme="majorBidi" w:hAnsiTheme="majorBidi"/>
+          <w:b/>
+          <w:bCs/>
+          <w:color w:val="auto"/>
+          <w:sz w:val="24"/>
+          <w:szCs w:val="24"/>
+        </w:rPr>
+      </w:pPr>
+      <w:r>
+        <w:rPr>
+          <w:rFonts w:asciiTheme="majorBidi" w:hAnsiTheme="majorBidi"/>
+          <w:b/>
+          <w:bCs/>
+          <w:color w:val="auto"/>
+          <w:sz w:val="24"/>
+          <w:szCs w:val="24"/>
+        </w:rPr>
+        <w:lastRenderedPageBreak/>
+        <w:t>5.3 Recommendation map</w:t>
+      </w:r>
+    </w:p>
+    <w:p>
+      <w:pPr>
+        <w:spacing w:line="276" w:lineRule="auto"/>
+        <w:jc w:val="both"/>
+        <w:rPr>
+          <w:rFonts w:asciiTheme="majorBidi" w:hAnsiTheme="majorBidi" w:cstheme="majorBidi"/>
+          <w:sz w:val="24"/>
+          <w:szCs w:val="24"/>
+        </w:rPr>
+      </w:pPr>
+    </w:p>
+    <w:p>
+      <w:pPr>
+        <w:spacing w:line="276" w:lineRule="auto"/>
+        <w:jc w:val="both"/>
+        <w:rPr>
+          <w:rFonts w:asciiTheme="majorBidi" w:hAnsiTheme="majorBidi" w:cstheme="majorBidi"/>
+          <w:sz w:val="24"/>
+          <w:szCs w:val="24"/>
+        </w:rPr>
+      </w:pPr>
+      <w:r>
+        <w:rPr>
+          <w:rFonts w:asciiTheme="majorBidi" w:hAnsiTheme="majorBidi" w:cstheme="majorBidi"/>
+          <w:sz w:val="24"/>
+          <w:szCs w:val="24"/>
+        </w:rPr>
+        <w:t xml:space="preserve">The last </w:t>
+      </w:r>
+      <w:r>
+        <w:rPr>
+          <w:rFonts w:asciiTheme="majorBidi" w:hAnsiTheme="majorBidi" w:cstheme="majorBidi"/>
+          <w:sz w:val="24"/>
+          <w:szCs w:val="24"/>
+        </w:rPr>
+        <w:t>step of this project is to show the recommended tracts on the map.</w:t>
+      </w:r>
+    </w:p>
+    <w:p>
+      <w:pPr>
+        <w:spacing w:line="276" w:lineRule="auto"/>
+        <w:jc w:val="both"/>
+        <w:rPr>
+          <w:rFonts w:asciiTheme="majorBidi" w:hAnsiTheme="majorBidi" w:cstheme="majorBidi"/>
+          <w:sz w:val="24"/>
+          <w:szCs w:val="24"/>
+        </w:rPr>
+      </w:pPr>
+    </w:p>
+    <w:p>
+      <w:pPr>
+        <w:spacing w:line="276" w:lineRule="auto"/>
+        <w:jc w:val="both"/>
+        <w:rPr>
+          <w:rFonts w:asciiTheme="majorBidi" w:hAnsiTheme="majorBidi" w:cstheme="majorBidi"/>
+          <w:sz w:val="24"/>
+          <w:szCs w:val="24"/>
+        </w:rPr>
+      </w:pPr>
+      <w:r>
+        <w:rPr>
+          <w:noProof/>
+        </w:rPr>
+        <w:drawing>
+          <wp:inline distT="0" distB="0" distL="0" distR="0" wp14:anchorId="6F496FCF" wp14:editId="0E343C51">
+            <wp:extent cx="5943600" cy="3771900"/>
+            <wp:effectExtent l="0" t="0" r="0" b="0"/>
+            <wp:docPr id="20" name="Picture 20"/>
+            <wp:cNvGraphicFramePr>
+              <a:graphicFrameLocks xmlns:a="http://schemas.openxmlformats.org/drawingml/2006/main" noChangeAspect="1"/>
+            </wp:cNvGraphicFramePr>
+            <a:graphic xmlns:a="http://schemas.openxmlformats.org/drawingml/2006/main">
+              <a:graphicData uri="http://schemas.openxmlformats.org/drawingml/2006/picture">
+                <pic:pic xmlns:pic="http://schemas.openxmlformats.org/drawingml/2006/picture">
+                  <pic:nvPicPr>
+                    <pic:cNvPr id="1" name=""/>
+                    <pic:cNvPicPr/>
+                  </pic:nvPicPr>
+                  <pic:blipFill>
+                    <a:blip r:embed="rId21"/>
+                    <a:stretch>
+                      <a:fillRect/>
+                    </a:stretch>
+                  </pic:blipFill>
+                  <pic:spPr>
+                    <a:xfrm>
+                      <a:off x="0" y="0"/>
+                      <a:ext cx="5943600" cy="3771900"/>
+                    </a:xfrm>
+                    <a:prstGeom prst="rect">
+                      <a:avLst/>
+                    </a:prstGeom>
+                  </pic:spPr>
+                </pic:pic>
+              </a:graphicData>
+            </a:graphic>
+          </wp:inline>
+        </w:drawing>
+      </w:r>
+    </w:p>
+    <w:p>
+      <w:pPr>
+        <w:spacing w:line="276" w:lineRule="auto"/>
+        <w:jc w:val="both"/>
+        <w:rPr>
+          <w:rFonts w:asciiTheme="majorBidi" w:hAnsiTheme="majorBidi" w:cstheme="majorBidi"/>
+          <w:sz w:val="20"/>
+          <w:szCs w:val="20"/>
+        </w:rPr>
+      </w:pPr>
+      <w:r>
+        <w:rPr>
+          <w:rFonts w:asciiTheme="majorBidi" w:hAnsiTheme="majorBidi" w:cstheme="majorBidi"/>
+          <w:sz w:val="20"/>
+          <w:szCs w:val="20"/>
+        </w:rPr>
+        <w:t>Legend: color: tract score, yellow dots: optimal locations, blue dots: top 20 by score</w:t>
+      </w:r>
+    </w:p>
+    <w:p>
+      <w:pPr>
+        <w:spacing w:line="276" w:lineRule="auto"/>
+        <w:jc w:val="both"/>
+        <w:rPr>
+          <w:rFonts w:asciiTheme="majorBidi" w:hAnsiTheme="majorBidi" w:cstheme="majorBidi"/>
+          <w:sz w:val="24"/>
+          <w:szCs w:val="24"/>
+        </w:rPr>
+      </w:pPr>
+    </w:p>
+    <w:p>
+      <w:pPr>
+        <w:pStyle w:val="Heading1"/>
+        <w:numPr>
+          <w:ilvl w:val="0"/>
+          <w:numId w:val="3"/>
+        </w:numPr>
+        <w:rPr>
+          <w:rFonts w:asciiTheme="majorBidi" w:hAnsiTheme="majorBidi"/>
+          <w:b/>
+          <w:bCs/>
+          <w:color w:val="auto"/>
+        </w:rPr>
+      </w:pPr>
+      <w:r>
+        <w:rPr>
+          <w:rFonts w:asciiTheme="majorBidi" w:hAnsiTheme="majorBidi"/>
+          <w:b/>
+          <w:bCs/>
+          <w:color w:val="auto"/>
+        </w:rPr>
+        <w:t>Discussion</w:t>
+      </w:r>
+    </w:p>
+    <w:p>
+      <w:pPr>
+        <w:spacing w:line="276" w:lineRule="auto"/>
+        <w:jc w:val="both"/>
+        <w:rPr>
+          <w:rFonts w:asciiTheme="majorBidi" w:hAnsiTheme="majorBidi" w:cstheme="majorBidi"/>
+          <w:sz w:val="24"/>
+          <w:szCs w:val="24"/>
+        </w:rPr>
+      </w:pPr>
+    </w:p>
+    <w:p>
+      <w:pPr>
+        <w:spacing w:line="276" w:lineRule="auto"/>
+        <w:jc w:val="both"/>
+        <w:rPr>
+          <w:rFonts w:asciiTheme="majorBidi" w:hAnsiTheme="majorBidi" w:cstheme="majorBidi"/>
+          <w:sz w:val="24"/>
+          <w:szCs w:val="24"/>
+        </w:rPr>
+      </w:pPr>
+      <w:r>
+        <w:rPr>
+          <w:rFonts w:asciiTheme="majorBidi" w:hAnsiTheme="majorBidi" w:cstheme="majorBidi"/>
+          <w:sz w:val="24"/>
+          <w:szCs w:val="24"/>
+        </w:rPr>
+        <w:t>Some moments that we want to mention as possible topics for discussion:</w:t>
+      </w:r>
+    </w:p>
+    <w:p>
+      <w:pPr>
+        <w:pStyle w:val="ListParagraph"/>
+        <w:numPr>
+          <w:ilvl w:val="0"/>
+          <w:numId w:val="5"/>
+        </w:numPr>
+        <w:spacing w:line="276" w:lineRule="auto"/>
+        <w:jc w:val="both"/>
+        <w:rPr>
+          <w:rFonts w:asciiTheme="majorBidi" w:hAnsiTheme="majorBidi" w:cstheme="majorBidi"/>
+          <w:sz w:val="24"/>
+          <w:szCs w:val="24"/>
+        </w:rPr>
+      </w:pPr>
+      <w:r>
+        <w:rPr>
+          <w:rFonts w:asciiTheme="majorBidi" w:hAnsiTheme="majorBidi" w:cstheme="majorBidi"/>
+          <w:sz w:val="24"/>
+          <w:szCs w:val="24"/>
+        </w:rPr>
+        <w:t>Recommendation system implemented in this project is very "simple" and could be further improved, for example, by extracting the category scores from the list of neighborhoods/tracts with their ratings provided by the customer/user. In fact, it could be difficult to give some digital representation to how a person feels about every single venue type, not to mention how many such types could exist, but m</w:t>
+      </w:r>
+      <w:r>
+        <w:rPr>
+          <w:rFonts w:asciiTheme="majorBidi" w:hAnsiTheme="majorBidi" w:cstheme="majorBidi"/>
+          <w:sz w:val="24"/>
+          <w:szCs w:val="24"/>
+        </w:rPr>
+        <w:t>u</w:t>
+      </w:r>
+      <w:r>
+        <w:rPr>
+          <w:rFonts w:asciiTheme="majorBidi" w:hAnsiTheme="majorBidi" w:cstheme="majorBidi"/>
+          <w:sz w:val="24"/>
+          <w:szCs w:val="24"/>
+        </w:rPr>
+        <w:t>ch easier to evaluate different districts that the user knows.</w:t>
+      </w:r>
+    </w:p>
+    <w:p>
+      <w:pPr>
+        <w:pStyle w:val="ListParagraph"/>
+        <w:numPr>
+          <w:ilvl w:val="0"/>
+          <w:numId w:val="5"/>
+        </w:numPr>
+        <w:spacing w:line="276" w:lineRule="auto"/>
+        <w:jc w:val="both"/>
+        <w:rPr>
+          <w:rFonts w:asciiTheme="majorBidi" w:hAnsiTheme="majorBidi" w:cstheme="majorBidi"/>
+          <w:sz w:val="24"/>
+          <w:szCs w:val="24"/>
+        </w:rPr>
+      </w:pPr>
+      <w:r>
+        <w:rPr>
+          <w:rFonts w:asciiTheme="majorBidi" w:hAnsiTheme="majorBidi" w:cstheme="majorBidi"/>
+          <w:sz w:val="24"/>
+          <w:szCs w:val="24"/>
+        </w:rPr>
+        <w:t>Another way to improve the system - add new features to describe the locations, for example traffic conditions, climate and ecology etc.</w:t>
+      </w:r>
+    </w:p>
+    <w:p>
+      <w:pPr>
+        <w:pStyle w:val="ListParagraph"/>
+        <w:numPr>
+          <w:ilvl w:val="0"/>
+          <w:numId w:val="5"/>
+        </w:numPr>
+        <w:spacing w:line="276" w:lineRule="auto"/>
+        <w:jc w:val="both"/>
+        <w:rPr>
+          <w:rFonts w:asciiTheme="majorBidi" w:hAnsiTheme="majorBidi" w:cstheme="majorBidi"/>
+          <w:sz w:val="24"/>
+          <w:szCs w:val="24"/>
+        </w:rPr>
+      </w:pPr>
+      <w:r>
+        <w:rPr>
+          <w:rFonts w:asciiTheme="majorBidi" w:hAnsiTheme="majorBidi" w:cstheme="majorBidi"/>
+          <w:sz w:val="24"/>
+          <w:szCs w:val="24"/>
+        </w:rPr>
+        <w:lastRenderedPageBreak/>
+        <w:t xml:space="preserve">In this project we </w:t>
+      </w:r>
+      <w:r>
+        <w:rPr>
+          <w:rFonts w:asciiTheme="majorBidi" w:hAnsiTheme="majorBidi" w:cstheme="majorBidi"/>
+          <w:sz w:val="24"/>
+          <w:szCs w:val="24"/>
+        </w:rPr>
+        <w:t>assumed</w:t>
+      </w:r>
+      <w:r>
+        <w:rPr>
+          <w:rFonts w:asciiTheme="majorBidi" w:hAnsiTheme="majorBidi" w:cstheme="majorBidi"/>
+          <w:sz w:val="24"/>
+          <w:szCs w:val="24"/>
+        </w:rPr>
+        <w:t xml:space="preserve"> that the number of desirable/unwanted venues equally important as their scores, for example, that two venues with the score of 4 points have the same attractiveness as one venue with the score of 8 points. Obviously in the real life the situation is slightly more complicated, so the system could be improved by introducing </w:t>
+      </w:r>
+      <w:r>
+        <w:rPr>
+          <w:rFonts w:asciiTheme="majorBidi" w:hAnsiTheme="majorBidi" w:cstheme="majorBidi"/>
+          <w:sz w:val="24"/>
+          <w:szCs w:val="24"/>
+        </w:rPr>
+        <w:t>weight</w:t>
+      </w:r>
+      <w:r>
+        <w:rPr>
+          <w:rFonts w:asciiTheme="majorBidi" w:hAnsiTheme="majorBidi" w:cstheme="majorBidi"/>
+          <w:sz w:val="24"/>
+          <w:szCs w:val="24"/>
+        </w:rPr>
+        <w:t xml:space="preserve"> coefficients for each additional venue of the same type (for example, 0.5**(venue number - 1))</w:t>
+      </w:r>
+    </w:p>
+    <w:p>
+      <w:pPr>
+        <w:spacing w:line="276" w:lineRule="auto"/>
+        <w:jc w:val="both"/>
+        <w:rPr>
+          <w:rFonts w:asciiTheme="majorBidi" w:hAnsiTheme="majorBidi" w:cstheme="majorBidi"/>
+          <w:sz w:val="24"/>
+          <w:szCs w:val="24"/>
+        </w:rPr>
+      </w:pPr>
+    </w:p>
+    <w:p>
+      <w:pPr>
+        <w:pStyle w:val="Heading1"/>
+        <w:numPr>
+          <w:ilvl w:val="0"/>
+          <w:numId w:val="3"/>
+        </w:numPr>
+        <w:rPr>
+          <w:rFonts w:asciiTheme="majorBidi" w:hAnsiTheme="majorBidi"/>
+          <w:b/>
+          <w:bCs/>
+          <w:color w:val="auto"/>
+        </w:rPr>
+      </w:pPr>
+      <w:r>
+        <w:rPr>
+          <w:rFonts w:asciiTheme="majorBidi" w:hAnsiTheme="majorBidi"/>
+          <w:b/>
+          <w:bCs/>
+          <w:color w:val="auto"/>
+        </w:rPr>
+        <w:t>Conclusion</w:t>
+      </w:r>
+    </w:p>
+    <w:p>
+      <w:pPr>
+        <w:spacing w:line="276" w:lineRule="auto"/>
+        <w:jc w:val="both"/>
+        <w:rPr>
+          <w:rFonts w:asciiTheme="majorBidi" w:hAnsiTheme="majorBidi" w:cstheme="majorBidi"/>
+          <w:sz w:val="24"/>
+          <w:szCs w:val="24"/>
+        </w:rPr>
+      </w:pPr>
+    </w:p>
+    <w:p>
+      <w:pPr>
+        <w:spacing w:line="276" w:lineRule="auto"/>
+        <w:jc w:val="both"/>
+        <w:rPr>
+          <w:rFonts w:asciiTheme="majorBidi" w:hAnsiTheme="majorBidi" w:cstheme="majorBidi"/>
+          <w:sz w:val="24"/>
+          <w:szCs w:val="24"/>
+        </w:rPr>
+      </w:pPr>
+      <w:r>
+        <w:rPr>
+          <w:rFonts w:asciiTheme="majorBidi" w:hAnsiTheme="majorBidi" w:cstheme="majorBidi"/>
+          <w:sz w:val="24"/>
+          <w:szCs w:val="24"/>
+        </w:rPr>
+        <w:t xml:space="preserve">In this Project we've just touched the </w:t>
+      </w:r>
+      <w:r>
+        <w:rPr>
+          <w:rFonts w:asciiTheme="majorBidi" w:hAnsiTheme="majorBidi" w:cstheme="majorBidi"/>
+          <w:sz w:val="24"/>
+          <w:szCs w:val="24"/>
+        </w:rPr>
+        <w:t>surface</w:t>
+      </w:r>
+      <w:r>
+        <w:rPr>
+          <w:rFonts w:asciiTheme="majorBidi" w:hAnsiTheme="majorBidi" w:cstheme="majorBidi"/>
+          <w:sz w:val="24"/>
+          <w:szCs w:val="24"/>
+        </w:rPr>
+        <w:t xml:space="preserve"> of almost unlimited </w:t>
+      </w:r>
+      <w:r>
+        <w:rPr>
+          <w:rFonts w:asciiTheme="majorBidi" w:hAnsiTheme="majorBidi" w:cstheme="majorBidi"/>
+          <w:sz w:val="24"/>
+          <w:szCs w:val="24"/>
+        </w:rPr>
+        <w:t>possibilities</w:t>
+      </w:r>
+      <w:r>
+        <w:rPr>
+          <w:rFonts w:asciiTheme="majorBidi" w:hAnsiTheme="majorBidi" w:cstheme="majorBidi"/>
+          <w:sz w:val="24"/>
+          <w:szCs w:val="24"/>
+        </w:rPr>
+        <w:t xml:space="preserve"> provided by </w:t>
+      </w:r>
+      <w:r>
+        <w:rPr>
+          <w:rFonts w:asciiTheme="majorBidi" w:hAnsiTheme="majorBidi" w:cstheme="majorBidi"/>
+          <w:sz w:val="24"/>
+          <w:szCs w:val="24"/>
+        </w:rPr>
+        <w:t>opensource</w:t>
+      </w:r>
+      <w:r>
+        <w:rPr>
+          <w:rFonts w:asciiTheme="majorBidi" w:hAnsiTheme="majorBidi" w:cstheme="majorBidi"/>
+          <w:sz w:val="24"/>
+          <w:szCs w:val="24"/>
+        </w:rPr>
+        <w:t xml:space="preserve"> data and ML algorithms.</w:t>
+      </w:r>
+    </w:p>
+    <w:p>
+      <w:pPr>
+        <w:spacing w:line="276" w:lineRule="auto"/>
+        <w:jc w:val="both"/>
+        <w:rPr>
+          <w:rFonts w:asciiTheme="majorBidi" w:hAnsiTheme="majorBidi" w:cstheme="majorBidi"/>
+          <w:sz w:val="24"/>
+          <w:szCs w:val="24"/>
+        </w:rPr>
+      </w:pPr>
+      <w:r>
+        <w:rPr>
+          <w:rFonts w:asciiTheme="majorBidi" w:hAnsiTheme="majorBidi" w:cstheme="majorBidi"/>
+          <w:sz w:val="24"/>
+          <w:szCs w:val="24"/>
+        </w:rPr>
+        <w:t xml:space="preserve">It took us about 20 minutes to find the relevant and </w:t>
+      </w:r>
+      <w:r>
+        <w:rPr>
+          <w:rFonts w:asciiTheme="majorBidi" w:hAnsiTheme="majorBidi" w:cstheme="majorBidi"/>
+          <w:sz w:val="24"/>
+          <w:szCs w:val="24"/>
+        </w:rPr>
+        <w:t>high-quality</w:t>
+      </w:r>
+      <w:r>
+        <w:rPr>
+          <w:rFonts w:asciiTheme="majorBidi" w:hAnsiTheme="majorBidi" w:cstheme="majorBidi"/>
+          <w:sz w:val="24"/>
+          <w:szCs w:val="24"/>
+        </w:rPr>
+        <w:t xml:space="preserve"> dataset, and less than 40 blocks of Jupyter Notebook to get some fairly good results.</w:t>
+      </w:r>
+    </w:p>
+    <w:p>
+      <w:pPr>
+        <w:spacing w:line="276" w:lineRule="auto"/>
+        <w:jc w:val="both"/>
+        <w:rPr>
+          <w:rFonts w:asciiTheme="majorBidi" w:hAnsiTheme="majorBidi" w:cstheme="majorBidi"/>
+          <w:sz w:val="24"/>
+          <w:szCs w:val="24"/>
+        </w:rPr>
+      </w:pPr>
+      <w:r>
+        <w:rPr>
+          <w:rFonts w:asciiTheme="majorBidi" w:hAnsiTheme="majorBidi" w:cstheme="majorBidi"/>
+          <w:sz w:val="24"/>
+          <w:szCs w:val="24"/>
+        </w:rPr>
+        <w:t>Although the implemented model is very simple, it already helped us to narrow down list of possible locations for a new home from almost 500 to 20 or even 8 options.</w:t>
+      </w:r>
+    </w:p>
+    <w:p>
+      <w:pPr>
+        <w:spacing w:line="276" w:lineRule="auto"/>
+        <w:jc w:val="both"/>
+        <w:rPr>
+          <w:rFonts w:asciiTheme="majorBidi" w:hAnsiTheme="majorBidi" w:cstheme="majorBidi"/>
+          <w:sz w:val="24"/>
+          <w:szCs w:val="24"/>
+        </w:rPr>
+      </w:pPr>
+    </w:p>
+    <w:p>
+      <w:pPr>
+        <w:pStyle w:val="Heading1"/>
+        <w:ind w:left="360"/>
+        <w:rPr>
+          <w:rFonts w:asciiTheme="majorBidi" w:hAnsiTheme="majorBidi"/>
+          <w:b/>
+          <w:bCs/>
+          <w:color w:val="auto"/>
+        </w:rPr>
+      </w:pPr>
+      <w:bookmarkStart w:id="0" w:name="_GoBack"/>
+      <w:bookmarkEnd w:id="0"/>
+      <w:r>
+        <w:rPr>
+          <w:rFonts w:asciiTheme="majorBidi" w:hAnsiTheme="majorBidi"/>
+          <w:b/>
+          <w:bCs/>
+          <w:color w:val="auto"/>
+        </w:rPr>
+        <w:t>References</w:t>
+      </w:r>
+    </w:p>
+    <w:p/>
+    <w:p>
+      <w:pPr>
+        <w:pStyle w:val="ListParagraph"/>
+        <w:numPr>
+          <w:ilvl w:val="0"/>
+          <w:numId w:val="6"/>
+        </w:numPr>
+        <w:spacing w:line="360" w:lineRule="auto"/>
+        <w:rPr>
+          <w:rFonts w:asciiTheme="majorBidi" w:hAnsiTheme="majorBidi" w:cstheme="majorBidi"/>
+          <w:sz w:val="24"/>
+          <w:szCs w:val="24"/>
+        </w:rPr>
+      </w:pPr>
+      <w:r>
+        <w:rPr>
+          <w:rFonts w:asciiTheme="majorBidi" w:hAnsiTheme="majorBidi" w:cstheme="majorBidi"/>
+          <w:sz w:val="24"/>
+          <w:szCs w:val="24"/>
+        </w:rPr>
+        <w:t xml:space="preserve">United States Census Bureau, </w:t>
+      </w:r>
+      <w:r>
+        <w:rPr>
+          <w:rFonts w:asciiTheme="majorBidi" w:hAnsiTheme="majorBidi" w:cstheme="majorBidi"/>
+          <w:sz w:val="24"/>
+          <w:szCs w:val="24"/>
+        </w:rPr>
+        <w:t>Geographical Mobility by Tenure</w:t>
+      </w:r>
+      <w:r>
+        <w:rPr>
+          <w:rFonts w:asciiTheme="majorBidi" w:hAnsiTheme="majorBidi" w:cstheme="majorBidi"/>
+          <w:sz w:val="24"/>
+          <w:szCs w:val="24"/>
+        </w:rPr>
+        <w:t xml:space="preserve"> data: </w:t>
+      </w:r>
+      <w:hyperlink r:id="rId22" w:history="1">
+        <w:r>
+          <w:rPr>
+            <w:rStyle w:val="Hyperlink"/>
+            <w:rFonts w:asciiTheme="majorBidi" w:hAnsiTheme="majorBidi" w:cstheme="majorBidi"/>
+            <w:sz w:val="24"/>
+            <w:szCs w:val="24"/>
+          </w:rPr>
+          <w:t>https://www.census.gov/data/tables/time</w:t>
+        </w:r>
+        <w:r>
+          <w:rPr>
+            <w:rStyle w:val="Hyperlink"/>
+            <w:rFonts w:asciiTheme="majorBidi" w:hAnsiTheme="majorBidi" w:cstheme="majorBidi"/>
+            <w:sz w:val="24"/>
+            <w:szCs w:val="24"/>
+          </w:rPr>
+          <w:t>-</w:t>
+        </w:r>
+        <w:r>
+          <w:rPr>
+            <w:rStyle w:val="Hyperlink"/>
+            <w:rFonts w:asciiTheme="majorBidi" w:hAnsiTheme="majorBidi" w:cstheme="majorBidi"/>
+            <w:sz w:val="24"/>
+            <w:szCs w:val="24"/>
+          </w:rPr>
+          <w:t>series/demo/</w:t>
+        </w:r>
+        <w:r>
+          <w:rPr>
+            <w:rStyle w:val="Hyperlink"/>
+            <w:rFonts w:asciiTheme="majorBidi" w:hAnsiTheme="majorBidi" w:cstheme="majorBidi"/>
+            <w:sz w:val="24"/>
+            <w:szCs w:val="24"/>
+          </w:rPr>
+          <w:t>g</w:t>
+        </w:r>
+        <w:r>
+          <w:rPr>
+            <w:rStyle w:val="Hyperlink"/>
+            <w:rFonts w:asciiTheme="majorBidi" w:hAnsiTheme="majorBidi" w:cstheme="majorBidi"/>
+            <w:sz w:val="24"/>
+            <w:szCs w:val="24"/>
+          </w:rPr>
+          <w:t>eographic-mobility/historic.htm</w:t>
+        </w:r>
+        <w:r>
+          <w:rPr>
+            <w:rStyle w:val="Hyperlink"/>
+            <w:rFonts w:asciiTheme="majorBidi" w:hAnsiTheme="majorBidi" w:cstheme="majorBidi"/>
+            <w:sz w:val="24"/>
+            <w:szCs w:val="24"/>
+          </w:rPr>
+          <w:t>l</w:t>
+        </w:r>
+      </w:hyperlink>
+    </w:p>
+    <w:p>
+      <w:pPr>
+        <w:pStyle w:val="ListParagraph"/>
+        <w:numPr>
+          <w:ilvl w:val="0"/>
+          <w:numId w:val="6"/>
+        </w:numPr>
+        <w:spacing w:line="360" w:lineRule="auto"/>
+        <w:rPr>
+          <w:rStyle w:val="Strong"/>
+          <w:rFonts w:asciiTheme="majorBidi" w:hAnsiTheme="majorBidi" w:cstheme="majorBidi"/>
+          <w:b w:val="0"/>
+          <w:bCs w:val="0"/>
+          <w:sz w:val="24"/>
+          <w:szCs w:val="24"/>
+        </w:rPr>
+      </w:pPr>
+      <w:r>
+        <w:rPr>
+          <w:rFonts w:asciiTheme="majorBidi" w:hAnsiTheme="majorBidi" w:cstheme="majorBidi"/>
+          <w:sz w:val="24"/>
+          <w:szCs w:val="24"/>
+        </w:rPr>
+        <w:t>BetaNYC portal</w:t>
+      </w:r>
+      <w:r>
+        <w:rPr>
+          <w:rFonts w:asciiTheme="majorBidi" w:hAnsiTheme="majorBidi" w:cstheme="majorBidi"/>
+          <w:sz w:val="24"/>
+          <w:szCs w:val="24"/>
+        </w:rPr>
+        <w:t>, dataset “</w:t>
+      </w:r>
+      <w:r>
+        <w:rPr>
+          <w:rStyle w:val="Strong"/>
+          <w:rFonts w:asciiTheme="majorBidi" w:hAnsiTheme="majorBidi" w:cstheme="majorBidi"/>
+          <w:b w:val="0"/>
+          <w:bCs w:val="0"/>
+          <w:sz w:val="21"/>
+          <w:szCs w:val="21"/>
+          <w:shd w:val="clear" w:color="auto" w:fill="FFFFFF"/>
+        </w:rPr>
+        <w:t>Median Household Income 2010, Census Tracts</w:t>
+      </w:r>
+      <w:r>
+        <w:rPr>
+          <w:rStyle w:val="Strong"/>
+          <w:rFonts w:asciiTheme="majorBidi" w:hAnsiTheme="majorBidi" w:cstheme="majorBidi"/>
+          <w:b w:val="0"/>
+          <w:bCs w:val="0"/>
+          <w:sz w:val="21"/>
+          <w:szCs w:val="21"/>
+          <w:shd w:val="clear" w:color="auto" w:fill="FFFFFF"/>
+        </w:rPr>
+        <w:t>”</w:t>
+      </w:r>
+      <w:r>
+        <w:rPr>
+          <w:rStyle w:val="Strong"/>
+          <w:rFonts w:asciiTheme="majorBidi" w:hAnsiTheme="majorBidi" w:cstheme="majorBidi"/>
+          <w:b w:val="0"/>
+          <w:bCs w:val="0"/>
+          <w:sz w:val="21"/>
+          <w:szCs w:val="21"/>
+          <w:shd w:val="clear" w:color="auto" w:fill="FFFFFF"/>
+        </w:rPr>
+        <w:t xml:space="preserve">:  </w:t>
+      </w:r>
+      <w:hyperlink r:id="rId23" w:history="1">
+        <w:r>
+          <w:rPr>
+            <w:rStyle w:val="Hyperlink"/>
+            <w:rFonts w:asciiTheme="majorBidi" w:hAnsiTheme="majorBidi" w:cstheme="majorBidi"/>
+            <w:sz w:val="21"/>
+            <w:szCs w:val="21"/>
+            <w:shd w:val="clear" w:color="auto" w:fill="FFFFFF"/>
+          </w:rPr>
+          <w:t>http://data.beta.nyc/dataset/median-household-income-2010-census-tracts</w:t>
+        </w:r>
+      </w:hyperlink>
+    </w:p>
+    <w:p>
+      <w:pPr>
+        <w:pStyle w:val="ListParagraph"/>
+        <w:numPr>
+          <w:ilvl w:val="0"/>
+          <w:numId w:val="6"/>
+        </w:numPr>
+        <w:spacing w:line="360" w:lineRule="auto"/>
+        <w:rPr>
+          <w:rFonts w:asciiTheme="majorBidi" w:hAnsiTheme="majorBidi" w:cstheme="majorBidi"/>
+          <w:sz w:val="24"/>
+          <w:szCs w:val="24"/>
+        </w:rPr>
+      </w:pPr>
+      <w:r>
+        <w:rPr>
+          <w:rStyle w:val="Strong"/>
+          <w:rFonts w:asciiTheme="majorBidi" w:hAnsiTheme="majorBidi" w:cstheme="majorBidi"/>
+          <w:b w:val="0"/>
+          <w:bCs w:val="0"/>
+          <w:sz w:val="21"/>
+          <w:szCs w:val="21"/>
+          <w:shd w:val="clear" w:color="auto" w:fill="FFFFFF"/>
+        </w:rPr>
+        <w:t xml:space="preserve">Foursquare API: </w:t>
+      </w:r>
+      <w:hyperlink r:id="rId24" w:history="1">
+        <w:r>
+          <w:rPr>
+            <w:rStyle w:val="Hyperlink"/>
+            <w:rFonts w:asciiTheme="majorBidi" w:hAnsiTheme="majorBidi" w:cstheme="majorBidi"/>
+            <w:sz w:val="21"/>
+            <w:szCs w:val="21"/>
+            <w:shd w:val="clear" w:color="auto" w:fill="FFFFFF"/>
+          </w:rPr>
+          <w:t>https://developer.foursquare.com</w:t>
+        </w:r>
+      </w:hyperlink>
+    </w:p>
     <w:sectPr>
       <w:pgSz w:w="12240" w:h="15840"/>
-      <w:pgMar w:top="1134" w:right="850" w:bottom="1134" w:left="1701" w:header="720" w:footer="720" w:gutter="0"/>
+      <w:pgMar w:top="1296" w:right="1440" w:bottom="1296" w:left="1440" w:header="720" w:footer="720" w:gutter="0"/>
       <w:cols w:space="720"/>
       <w:docGrid w:linePitch="360"/>
     </w:sectPr>
@@ -204,9 +4178,130 @@
 <file path=word/numbering.xml><?xml version="1.0" encoding="utf-8"?>
 <w:numbering xmlns:wpc="http://schemas.microsoft.com/office/word/2010/wordprocessingCanvas" xmlns:cx="http://schemas.microsoft.com/office/drawing/2014/chartex" xmlns:cx1="http://schemas.microsoft.com/office/drawing/2015/9/8/chartex" xmlns:cx2="http://schemas.microsoft.com/office/drawing/2015/10/21/chartex" xmlns:cx3="http://schemas.microsoft.com/office/drawing/2016/5/9/chartex" xmlns:cx4="http://schemas.microsoft.com/office/drawing/2016/5/10/chartex" xmlns:cx5="http://schemas.microsoft.com/office/drawing/2016/5/11/chartex" xmlns:cx6="http://schemas.microsoft.com/office/drawing/2016/5/12/chartex" xmlns:cx7="http://schemas.microsoft.com/office/drawing/2016/5/13/chartex" xmlns:cx8="http://schemas.microsoft.com/office/drawing/2016/5/14/chartex" xmlns:mc="http://schemas.openxmlformats.org/markup-compatibility/2006" xmlns:aink="http://schemas.microsoft.com/office/drawing/2016/ink" xmlns:am3d="http://schemas.microsoft.com/office/drawing/2017/model3d" xmlns:o="urn:schemas-microsoft-com:office:office" xmlns:r="http://schemas.openxmlformats.org/officeDocument/2006/relationships" xmlns:m="http://schemas.openxmlformats.org/officeDocument/2006/math" xmlns:v="urn:schemas-microsoft-com:vml" xmlns:wp14="http://schemas.microsoft.com/office/word/2010/wordprocessingDrawing" xmlns:wp="http://schemas.openxmlformats.org/drawingml/2006/wordprocessingDrawing" xmlns:w10="urn:schemas-microsoft-com:office:word" xmlns:w="http://schemas.openxmlformats.org/wordprocessingml/2006/main" xmlns:w14="http://schemas.microsoft.com/office/word/2010/wordml" xmlns:w15="http://schemas.microsoft.com/office/word/2012/wordml" xmlns:w16cid="http://schemas.microsoft.com/office/word/2016/wordml/cid" xmlns:w16se="http://schemas.microsoft.com/office/word/2015/wordml/symex" xmlns:wpg="http://schemas.microsoft.com/office/word/2010/wordprocessingGroup" xmlns:wpi="http://schemas.microsoft.com/office/word/2010/wordprocessingInk" xmlns:wne="http://schemas.microsoft.com/office/word/2006/wordml" xmlns:wps="http://schemas.microsoft.com/office/word/2010/wordprocessingShape" mc:Ignorable="w14 w15 w16se w16cid wp14">
   <w:abstractNum w:abstractNumId="0" w15:restartNumberingAfterBreak="0">
-    <w:nsid w:val="758F3111"/>
+    <w:nsid w:val="2CFF5BD3"/>
+    <w:multiLevelType w:val="multilevel"/>
+    <w:tmpl w:val="90C8AAD2"/>
+    <w:lvl w:ilvl="0">
+      <w:start w:val="1"/>
+      <w:numFmt w:val="decimal"/>
+      <w:lvlText w:val="%1."/>
+      <w:lvlJc w:val="left"/>
+      <w:pPr>
+        <w:ind w:left="360" w:hanging="360"/>
+      </w:pPr>
+      <w:rPr>
+        <w:rFonts w:hint="default"/>
+      </w:rPr>
+    </w:lvl>
+    <w:lvl w:ilvl="1">
+      <w:start w:val="1"/>
+      <w:numFmt w:val="decimal"/>
+      <w:isLgl/>
+      <w:lvlText w:val="%1.%2."/>
+      <w:lvlJc w:val="left"/>
+      <w:pPr>
+        <w:ind w:left="360" w:hanging="360"/>
+      </w:pPr>
+      <w:rPr>
+        <w:rFonts w:hint="default"/>
+      </w:rPr>
+    </w:lvl>
+    <w:lvl w:ilvl="2">
+      <w:start w:val="1"/>
+      <w:numFmt w:val="decimal"/>
+      <w:isLgl/>
+      <w:lvlText w:val="%1.%2.%3."/>
+      <w:lvlJc w:val="left"/>
+      <w:pPr>
+        <w:ind w:left="720" w:hanging="720"/>
+      </w:pPr>
+      <w:rPr>
+        <w:rFonts w:hint="default"/>
+      </w:rPr>
+    </w:lvl>
+    <w:lvl w:ilvl="3">
+      <w:start w:val="1"/>
+      <w:numFmt w:val="decimal"/>
+      <w:isLgl/>
+      <w:lvlText w:val="%1.%2.%3.%4."/>
+      <w:lvlJc w:val="left"/>
+      <w:pPr>
+        <w:ind w:left="720" w:hanging="720"/>
+      </w:pPr>
+      <w:rPr>
+        <w:rFonts w:hint="default"/>
+      </w:rPr>
+    </w:lvl>
+    <w:lvl w:ilvl="4">
+      <w:start w:val="1"/>
+      <w:numFmt w:val="decimal"/>
+      <w:isLgl/>
+      <w:lvlText w:val="%1.%2.%3.%4.%5."/>
+      <w:lvlJc w:val="left"/>
+      <w:pPr>
+        <w:ind w:left="1080" w:hanging="1080"/>
+      </w:pPr>
+      <w:rPr>
+        <w:rFonts w:hint="default"/>
+      </w:rPr>
+    </w:lvl>
+    <w:lvl w:ilvl="5">
+      <w:start w:val="1"/>
+      <w:numFmt w:val="decimal"/>
+      <w:isLgl/>
+      <w:lvlText w:val="%1.%2.%3.%4.%5.%6."/>
+      <w:lvlJc w:val="left"/>
+      <w:pPr>
+        <w:ind w:left="1080" w:hanging="1080"/>
+      </w:pPr>
+      <w:rPr>
+        <w:rFonts w:hint="default"/>
+      </w:rPr>
+    </w:lvl>
+    <w:lvl w:ilvl="6">
+      <w:start w:val="1"/>
+      <w:numFmt w:val="decimal"/>
+      <w:isLgl/>
+      <w:lvlText w:val="%1.%2.%3.%4.%5.%6.%7."/>
+      <w:lvlJc w:val="left"/>
+      <w:pPr>
+        <w:ind w:left="1440" w:hanging="1440"/>
+      </w:pPr>
+      <w:rPr>
+        <w:rFonts w:hint="default"/>
+      </w:rPr>
+    </w:lvl>
+    <w:lvl w:ilvl="7">
+      <w:start w:val="1"/>
+      <w:numFmt w:val="decimal"/>
+      <w:isLgl/>
+      <w:lvlText w:val="%1.%2.%3.%4.%5.%6.%7.%8."/>
+      <w:lvlJc w:val="left"/>
+      <w:pPr>
+        <w:ind w:left="1440" w:hanging="1440"/>
+      </w:pPr>
+      <w:rPr>
+        <w:rFonts w:hint="default"/>
+      </w:rPr>
+    </w:lvl>
+    <w:lvl w:ilvl="8">
+      <w:start w:val="1"/>
+      <w:numFmt w:val="decimal"/>
+      <w:isLgl/>
+      <w:lvlText w:val="%1.%2.%3.%4.%5.%6.%7.%8.%9."/>
+      <w:lvlJc w:val="left"/>
+      <w:pPr>
+        <w:ind w:left="1800" w:hanging="1800"/>
+      </w:pPr>
+      <w:rPr>
+        <w:rFonts w:hint="default"/>
+      </w:rPr>
+    </w:lvl>
+  </w:abstractNum>
+  <w:abstractNum w:abstractNumId="1" w15:restartNumberingAfterBreak="0">
+    <w:nsid w:val="579544EF"/>
     <w:multiLevelType w:val="hybridMultilevel"/>
-    <w:tmpl w:val="12D036EC"/>
+    <w:tmpl w:val="743240CA"/>
     <w:lvl w:ilvl="0" w:tplc="04090001">
       <w:start w:val="1"/>
       <w:numFmt w:val="bullet"/>
@@ -316,7 +4411,458 @@
       </w:rPr>
     </w:lvl>
   </w:abstractNum>
+  <w:abstractNum w:abstractNumId="2" w15:restartNumberingAfterBreak="0">
+    <w:nsid w:val="629072FC"/>
+    <w:multiLevelType w:val="hybridMultilevel"/>
+    <w:tmpl w:val="18724D90"/>
+    <w:lvl w:ilvl="0" w:tplc="04090001">
+      <w:start w:val="1"/>
+      <w:numFmt w:val="bullet"/>
+      <w:lvlText w:val=""/>
+      <w:lvlJc w:val="left"/>
+      <w:pPr>
+        <w:ind w:left="720" w:hanging="360"/>
+      </w:pPr>
+      <w:rPr>
+        <w:rFonts w:ascii="Symbol" w:hAnsi="Symbol" w:hint="default"/>
+      </w:rPr>
+    </w:lvl>
+    <w:lvl w:ilvl="1" w:tplc="04090003" w:tentative="1">
+      <w:start w:val="1"/>
+      <w:numFmt w:val="bullet"/>
+      <w:lvlText w:val="o"/>
+      <w:lvlJc w:val="left"/>
+      <w:pPr>
+        <w:ind w:left="1440" w:hanging="360"/>
+      </w:pPr>
+      <w:rPr>
+        <w:rFonts w:ascii="Courier New" w:hAnsi="Courier New" w:cs="Courier New" w:hint="default"/>
+      </w:rPr>
+    </w:lvl>
+    <w:lvl w:ilvl="2" w:tplc="04090005" w:tentative="1">
+      <w:start w:val="1"/>
+      <w:numFmt w:val="bullet"/>
+      <w:lvlText w:val=""/>
+      <w:lvlJc w:val="left"/>
+      <w:pPr>
+        <w:ind w:left="2160" w:hanging="360"/>
+      </w:pPr>
+      <w:rPr>
+        <w:rFonts w:ascii="Wingdings" w:hAnsi="Wingdings" w:hint="default"/>
+      </w:rPr>
+    </w:lvl>
+    <w:lvl w:ilvl="3" w:tplc="04090001" w:tentative="1">
+      <w:start w:val="1"/>
+      <w:numFmt w:val="bullet"/>
+      <w:lvlText w:val=""/>
+      <w:lvlJc w:val="left"/>
+      <w:pPr>
+        <w:ind w:left="2880" w:hanging="360"/>
+      </w:pPr>
+      <w:rPr>
+        <w:rFonts w:ascii="Symbol" w:hAnsi="Symbol" w:hint="default"/>
+      </w:rPr>
+    </w:lvl>
+    <w:lvl w:ilvl="4" w:tplc="04090003" w:tentative="1">
+      <w:start w:val="1"/>
+      <w:numFmt w:val="bullet"/>
+      <w:lvlText w:val="o"/>
+      <w:lvlJc w:val="left"/>
+      <w:pPr>
+        <w:ind w:left="3600" w:hanging="360"/>
+      </w:pPr>
+      <w:rPr>
+        <w:rFonts w:ascii="Courier New" w:hAnsi="Courier New" w:cs="Courier New" w:hint="default"/>
+      </w:rPr>
+    </w:lvl>
+    <w:lvl w:ilvl="5" w:tplc="04090005" w:tentative="1">
+      <w:start w:val="1"/>
+      <w:numFmt w:val="bullet"/>
+      <w:lvlText w:val=""/>
+      <w:lvlJc w:val="left"/>
+      <w:pPr>
+        <w:ind w:left="4320" w:hanging="360"/>
+      </w:pPr>
+      <w:rPr>
+        <w:rFonts w:ascii="Wingdings" w:hAnsi="Wingdings" w:hint="default"/>
+      </w:rPr>
+    </w:lvl>
+    <w:lvl w:ilvl="6" w:tplc="04090001" w:tentative="1">
+      <w:start w:val="1"/>
+      <w:numFmt w:val="bullet"/>
+      <w:lvlText w:val=""/>
+      <w:lvlJc w:val="left"/>
+      <w:pPr>
+        <w:ind w:left="5040" w:hanging="360"/>
+      </w:pPr>
+      <w:rPr>
+        <w:rFonts w:ascii="Symbol" w:hAnsi="Symbol" w:hint="default"/>
+      </w:rPr>
+    </w:lvl>
+    <w:lvl w:ilvl="7" w:tplc="04090003" w:tentative="1">
+      <w:start w:val="1"/>
+      <w:numFmt w:val="bullet"/>
+      <w:lvlText w:val="o"/>
+      <w:lvlJc w:val="left"/>
+      <w:pPr>
+        <w:ind w:left="5760" w:hanging="360"/>
+      </w:pPr>
+      <w:rPr>
+        <w:rFonts w:ascii="Courier New" w:hAnsi="Courier New" w:cs="Courier New" w:hint="default"/>
+      </w:rPr>
+    </w:lvl>
+    <w:lvl w:ilvl="8" w:tplc="04090005" w:tentative="1">
+      <w:start w:val="1"/>
+      <w:numFmt w:val="bullet"/>
+      <w:lvlText w:val=""/>
+      <w:lvlJc w:val="left"/>
+      <w:pPr>
+        <w:ind w:left="6480" w:hanging="360"/>
+      </w:pPr>
+      <w:rPr>
+        <w:rFonts w:ascii="Wingdings" w:hAnsi="Wingdings" w:hint="default"/>
+      </w:rPr>
+    </w:lvl>
+  </w:abstractNum>
+  <w:abstractNum w:abstractNumId="3" w15:restartNumberingAfterBreak="0">
+    <w:nsid w:val="68C50852"/>
+    <w:multiLevelType w:val="hybridMultilevel"/>
+    <w:tmpl w:val="FBA80E80"/>
+    <w:lvl w:ilvl="0" w:tplc="0409000F">
+      <w:start w:val="1"/>
+      <w:numFmt w:val="decimal"/>
+      <w:lvlText w:val="%1."/>
+      <w:lvlJc w:val="left"/>
+      <w:pPr>
+        <w:ind w:left="720" w:hanging="360"/>
+      </w:pPr>
+      <w:rPr>
+        <w:rFonts w:hint="default"/>
+      </w:rPr>
+    </w:lvl>
+    <w:lvl w:ilvl="1" w:tplc="04090019" w:tentative="1">
+      <w:start w:val="1"/>
+      <w:numFmt w:val="lowerLetter"/>
+      <w:lvlText w:val="%2."/>
+      <w:lvlJc w:val="left"/>
+      <w:pPr>
+        <w:ind w:left="1440" w:hanging="360"/>
+      </w:pPr>
+    </w:lvl>
+    <w:lvl w:ilvl="2" w:tplc="0409001B" w:tentative="1">
+      <w:start w:val="1"/>
+      <w:numFmt w:val="lowerRoman"/>
+      <w:lvlText w:val="%3."/>
+      <w:lvlJc w:val="right"/>
+      <w:pPr>
+        <w:ind w:left="2160" w:hanging="180"/>
+      </w:pPr>
+    </w:lvl>
+    <w:lvl w:ilvl="3" w:tplc="0409000F" w:tentative="1">
+      <w:start w:val="1"/>
+      <w:numFmt w:val="decimal"/>
+      <w:lvlText w:val="%4."/>
+      <w:lvlJc w:val="left"/>
+      <w:pPr>
+        <w:ind w:left="2880" w:hanging="360"/>
+      </w:pPr>
+    </w:lvl>
+    <w:lvl w:ilvl="4" w:tplc="04090019" w:tentative="1">
+      <w:start w:val="1"/>
+      <w:numFmt w:val="lowerLetter"/>
+      <w:lvlText w:val="%5."/>
+      <w:lvlJc w:val="left"/>
+      <w:pPr>
+        <w:ind w:left="3600" w:hanging="360"/>
+      </w:pPr>
+    </w:lvl>
+    <w:lvl w:ilvl="5" w:tplc="0409001B" w:tentative="1">
+      <w:start w:val="1"/>
+      <w:numFmt w:val="lowerRoman"/>
+      <w:lvlText w:val="%6."/>
+      <w:lvlJc w:val="right"/>
+      <w:pPr>
+        <w:ind w:left="4320" w:hanging="180"/>
+      </w:pPr>
+    </w:lvl>
+    <w:lvl w:ilvl="6" w:tplc="0409000F" w:tentative="1">
+      <w:start w:val="1"/>
+      <w:numFmt w:val="decimal"/>
+      <w:lvlText w:val="%7."/>
+      <w:lvlJc w:val="left"/>
+      <w:pPr>
+        <w:ind w:left="5040" w:hanging="360"/>
+      </w:pPr>
+    </w:lvl>
+    <w:lvl w:ilvl="7" w:tplc="04090019" w:tentative="1">
+      <w:start w:val="1"/>
+      <w:numFmt w:val="lowerLetter"/>
+      <w:lvlText w:val="%8."/>
+      <w:lvlJc w:val="left"/>
+      <w:pPr>
+        <w:ind w:left="5760" w:hanging="360"/>
+      </w:pPr>
+    </w:lvl>
+    <w:lvl w:ilvl="8" w:tplc="0409001B" w:tentative="1">
+      <w:start w:val="1"/>
+      <w:numFmt w:val="lowerRoman"/>
+      <w:lvlText w:val="%9."/>
+      <w:lvlJc w:val="right"/>
+      <w:pPr>
+        <w:ind w:left="6480" w:hanging="180"/>
+      </w:pPr>
+    </w:lvl>
+  </w:abstractNum>
+  <w:abstractNum w:abstractNumId="4" w15:restartNumberingAfterBreak="0">
+    <w:nsid w:val="73BA783F"/>
+    <w:multiLevelType w:val="multilevel"/>
+    <w:tmpl w:val="90C8AAD2"/>
+    <w:lvl w:ilvl="0">
+      <w:start w:val="1"/>
+      <w:numFmt w:val="decimal"/>
+      <w:lvlText w:val="%1."/>
+      <w:lvlJc w:val="left"/>
+      <w:pPr>
+        <w:ind w:left="360" w:hanging="360"/>
+      </w:pPr>
+      <w:rPr>
+        <w:rFonts w:hint="default"/>
+      </w:rPr>
+    </w:lvl>
+    <w:lvl w:ilvl="1">
+      <w:start w:val="1"/>
+      <w:numFmt w:val="decimal"/>
+      <w:isLgl/>
+      <w:lvlText w:val="%1.%2."/>
+      <w:lvlJc w:val="left"/>
+      <w:pPr>
+        <w:ind w:left="360" w:hanging="360"/>
+      </w:pPr>
+      <w:rPr>
+        <w:rFonts w:hint="default"/>
+      </w:rPr>
+    </w:lvl>
+    <w:lvl w:ilvl="2">
+      <w:start w:val="1"/>
+      <w:numFmt w:val="decimal"/>
+      <w:isLgl/>
+      <w:lvlText w:val="%1.%2.%3."/>
+      <w:lvlJc w:val="left"/>
+      <w:pPr>
+        <w:ind w:left="720" w:hanging="720"/>
+      </w:pPr>
+      <w:rPr>
+        <w:rFonts w:hint="default"/>
+      </w:rPr>
+    </w:lvl>
+    <w:lvl w:ilvl="3">
+      <w:start w:val="1"/>
+      <w:numFmt w:val="decimal"/>
+      <w:isLgl/>
+      <w:lvlText w:val="%1.%2.%3.%4."/>
+      <w:lvlJc w:val="left"/>
+      <w:pPr>
+        <w:ind w:left="720" w:hanging="720"/>
+      </w:pPr>
+      <w:rPr>
+        <w:rFonts w:hint="default"/>
+      </w:rPr>
+    </w:lvl>
+    <w:lvl w:ilvl="4">
+      <w:start w:val="1"/>
+      <w:numFmt w:val="decimal"/>
+      <w:isLgl/>
+      <w:lvlText w:val="%1.%2.%3.%4.%5."/>
+      <w:lvlJc w:val="left"/>
+      <w:pPr>
+        <w:ind w:left="1080" w:hanging="1080"/>
+      </w:pPr>
+      <w:rPr>
+        <w:rFonts w:hint="default"/>
+      </w:rPr>
+    </w:lvl>
+    <w:lvl w:ilvl="5">
+      <w:start w:val="1"/>
+      <w:numFmt w:val="decimal"/>
+      <w:isLgl/>
+      <w:lvlText w:val="%1.%2.%3.%4.%5.%6."/>
+      <w:lvlJc w:val="left"/>
+      <w:pPr>
+        <w:ind w:left="1080" w:hanging="1080"/>
+      </w:pPr>
+      <w:rPr>
+        <w:rFonts w:hint="default"/>
+      </w:rPr>
+    </w:lvl>
+    <w:lvl w:ilvl="6">
+      <w:start w:val="1"/>
+      <w:numFmt w:val="decimal"/>
+      <w:isLgl/>
+      <w:lvlText w:val="%1.%2.%3.%4.%5.%6.%7."/>
+      <w:lvlJc w:val="left"/>
+      <w:pPr>
+        <w:ind w:left="1440" w:hanging="1440"/>
+      </w:pPr>
+      <w:rPr>
+        <w:rFonts w:hint="default"/>
+      </w:rPr>
+    </w:lvl>
+    <w:lvl w:ilvl="7">
+      <w:start w:val="1"/>
+      <w:numFmt w:val="decimal"/>
+      <w:isLgl/>
+      <w:lvlText w:val="%1.%2.%3.%4.%5.%6.%7.%8."/>
+      <w:lvlJc w:val="left"/>
+      <w:pPr>
+        <w:ind w:left="1440" w:hanging="1440"/>
+      </w:pPr>
+      <w:rPr>
+        <w:rFonts w:hint="default"/>
+      </w:rPr>
+    </w:lvl>
+    <w:lvl w:ilvl="8">
+      <w:start w:val="1"/>
+      <w:numFmt w:val="decimal"/>
+      <w:isLgl/>
+      <w:lvlText w:val="%1.%2.%3.%4.%5.%6.%7.%8.%9."/>
+      <w:lvlJc w:val="left"/>
+      <w:pPr>
+        <w:ind w:left="1800" w:hanging="1800"/>
+      </w:pPr>
+      <w:rPr>
+        <w:rFonts w:hint="default"/>
+      </w:rPr>
+    </w:lvl>
+  </w:abstractNum>
+  <w:abstractNum w:abstractNumId="5" w15:restartNumberingAfterBreak="0">
+    <w:nsid w:val="758F3111"/>
+    <w:multiLevelType w:val="hybridMultilevel"/>
+    <w:tmpl w:val="12D036EC"/>
+    <w:lvl w:ilvl="0" w:tplc="04090001">
+      <w:start w:val="1"/>
+      <w:numFmt w:val="bullet"/>
+      <w:lvlText w:val=""/>
+      <w:lvlJc w:val="left"/>
+      <w:pPr>
+        <w:ind w:left="720" w:hanging="360"/>
+      </w:pPr>
+      <w:rPr>
+        <w:rFonts w:ascii="Symbol" w:hAnsi="Symbol" w:hint="default"/>
+      </w:rPr>
+    </w:lvl>
+    <w:lvl w:ilvl="1" w:tplc="04090003" w:tentative="1">
+      <w:start w:val="1"/>
+      <w:numFmt w:val="bullet"/>
+      <w:lvlText w:val="o"/>
+      <w:lvlJc w:val="left"/>
+      <w:pPr>
+        <w:ind w:left="1440" w:hanging="360"/>
+      </w:pPr>
+      <w:rPr>
+        <w:rFonts w:ascii="Courier New" w:hAnsi="Courier New" w:cs="Courier New" w:hint="default"/>
+      </w:rPr>
+    </w:lvl>
+    <w:lvl w:ilvl="2" w:tplc="04090005" w:tentative="1">
+      <w:start w:val="1"/>
+      <w:numFmt w:val="bullet"/>
+      <w:lvlText w:val=""/>
+      <w:lvlJc w:val="left"/>
+      <w:pPr>
+        <w:ind w:left="2160" w:hanging="360"/>
+      </w:pPr>
+      <w:rPr>
+        <w:rFonts w:ascii="Wingdings" w:hAnsi="Wingdings" w:hint="default"/>
+      </w:rPr>
+    </w:lvl>
+    <w:lvl w:ilvl="3" w:tplc="04090001" w:tentative="1">
+      <w:start w:val="1"/>
+      <w:numFmt w:val="bullet"/>
+      <w:lvlText w:val=""/>
+      <w:lvlJc w:val="left"/>
+      <w:pPr>
+        <w:ind w:left="2880" w:hanging="360"/>
+      </w:pPr>
+      <w:rPr>
+        <w:rFonts w:ascii="Symbol" w:hAnsi="Symbol" w:hint="default"/>
+      </w:rPr>
+    </w:lvl>
+    <w:lvl w:ilvl="4" w:tplc="04090003" w:tentative="1">
+      <w:start w:val="1"/>
+      <w:numFmt w:val="bullet"/>
+      <w:lvlText w:val="o"/>
+      <w:lvlJc w:val="left"/>
+      <w:pPr>
+        <w:ind w:left="3600" w:hanging="360"/>
+      </w:pPr>
+      <w:rPr>
+        <w:rFonts w:ascii="Courier New" w:hAnsi="Courier New" w:cs="Courier New" w:hint="default"/>
+      </w:rPr>
+    </w:lvl>
+    <w:lvl w:ilvl="5" w:tplc="04090005" w:tentative="1">
+      <w:start w:val="1"/>
+      <w:numFmt w:val="bullet"/>
+      <w:lvlText w:val=""/>
+      <w:lvlJc w:val="left"/>
+      <w:pPr>
+        <w:ind w:left="4320" w:hanging="360"/>
+      </w:pPr>
+      <w:rPr>
+        <w:rFonts w:ascii="Wingdings" w:hAnsi="Wingdings" w:hint="default"/>
+      </w:rPr>
+    </w:lvl>
+    <w:lvl w:ilvl="6" w:tplc="04090001" w:tentative="1">
+      <w:start w:val="1"/>
+      <w:numFmt w:val="bullet"/>
+      <w:lvlText w:val=""/>
+      <w:lvlJc w:val="left"/>
+      <w:pPr>
+        <w:ind w:left="5040" w:hanging="360"/>
+      </w:pPr>
+      <w:rPr>
+        <w:rFonts w:ascii="Symbol" w:hAnsi="Symbol" w:hint="default"/>
+      </w:rPr>
+    </w:lvl>
+    <w:lvl w:ilvl="7" w:tplc="04090003" w:tentative="1">
+      <w:start w:val="1"/>
+      <w:numFmt w:val="bullet"/>
+      <w:lvlText w:val="o"/>
+      <w:lvlJc w:val="left"/>
+      <w:pPr>
+        <w:ind w:left="5760" w:hanging="360"/>
+      </w:pPr>
+      <w:rPr>
+        <w:rFonts w:ascii="Courier New" w:hAnsi="Courier New" w:cs="Courier New" w:hint="default"/>
+      </w:rPr>
+    </w:lvl>
+    <w:lvl w:ilvl="8" w:tplc="04090005" w:tentative="1">
+      <w:start w:val="1"/>
+      <w:numFmt w:val="bullet"/>
+      <w:lvlText w:val=""/>
+      <w:lvlJc w:val="left"/>
+      <w:pPr>
+        <w:ind w:left="6480" w:hanging="360"/>
+      </w:pPr>
+      <w:rPr>
+        <w:rFonts w:ascii="Wingdings" w:hAnsi="Wingdings" w:hint="default"/>
+      </w:rPr>
+    </w:lvl>
+  </w:abstractNum>
   <w:num w:numId="1">
+    <w:abstractNumId w:val="5"/>
+  </w:num>
+  <w:num w:numId="2">
+    <w:abstractNumId w:val="3"/>
+  </w:num>
+  <w:num w:numId="3">
+    <w:abstractNumId w:val="4"/>
+  </w:num>
+  <w:num w:numId="4">
+    <w:abstractNumId w:val="1"/>
+  </w:num>
+  <w:num w:numId="5">
+    <w:abstractNumId w:val="2"/>
+  </w:num>
+  <w:num w:numId="6">
     <w:abstractNumId w:val="0"/>
   </w:num>
 </w:numbering>
@@ -721,10 +5267,75 @@
     <w:name w:val="Normal"/>
     <w:qFormat/>
   </w:style>
+  <w:style w:type="paragraph" w:styleId="Heading1">
+    <w:name w:val="heading 1"/>
+    <w:basedOn w:val="Normal"/>
+    <w:next w:val="Normal"/>
+    <w:link w:val="Heading1Char"/>
+    <w:uiPriority w:val="9"/>
+    <w:qFormat/>
+    <w:rsid w:val="00834841"/>
+    <w:pPr>
+      <w:keepNext/>
+      <w:keepLines/>
+      <w:spacing w:before="240" w:after="0"/>
+      <w:outlineLvl w:val="0"/>
+    </w:pPr>
+    <w:rPr>
+      <w:rFonts w:asciiTheme="majorHAnsi" w:eastAsiaTheme="majorEastAsia" w:hAnsiTheme="majorHAnsi" w:cstheme="majorBidi"/>
+      <w:color w:val="2F5496" w:themeColor="accent1" w:themeShade="BF"/>
+      <w:sz w:val="32"/>
+      <w:szCs w:val="32"/>
+    </w:rPr>
+  </w:style>
+  <w:style w:type="paragraph" w:styleId="Heading2">
+    <w:name w:val="heading 2"/>
+    <w:basedOn w:val="Normal"/>
+    <w:next w:val="Normal"/>
+    <w:link w:val="Heading2Char"/>
+    <w:uiPriority w:val="9"/>
+    <w:unhideWhenUsed/>
+    <w:qFormat/>
+    <w:rsid w:val="00834841"/>
+    <w:pPr>
+      <w:keepNext/>
+      <w:keepLines/>
+      <w:spacing w:before="40" w:after="0"/>
+      <w:outlineLvl w:val="1"/>
+    </w:pPr>
+    <w:rPr>
+      <w:rFonts w:asciiTheme="majorHAnsi" w:eastAsiaTheme="majorEastAsia" w:hAnsiTheme="majorHAnsi" w:cstheme="majorBidi"/>
+      <w:color w:val="2F5496" w:themeColor="accent1" w:themeShade="BF"/>
+      <w:sz w:val="26"/>
+      <w:szCs w:val="26"/>
+    </w:rPr>
+  </w:style>
+  <w:style w:type="paragraph" w:styleId="Heading3">
+    <w:name w:val="heading 3"/>
+    <w:basedOn w:val="Normal"/>
+    <w:next w:val="Normal"/>
+    <w:link w:val="Heading3Char"/>
+    <w:uiPriority w:val="9"/>
+    <w:semiHidden/>
+    <w:unhideWhenUsed/>
+    <w:qFormat/>
+    <w:rsid w:val="000941F7"/>
+    <w:pPr>
+      <w:keepNext/>
+      <w:keepLines/>
+      <w:spacing w:before="40" w:after="0"/>
+      <w:outlineLvl w:val="2"/>
+    </w:pPr>
+    <w:rPr>
+      <w:rFonts w:asciiTheme="majorHAnsi" w:eastAsiaTheme="majorEastAsia" w:hAnsiTheme="majorHAnsi" w:cstheme="majorBidi"/>
+      <w:color w:val="1F3763" w:themeColor="accent1" w:themeShade="7F"/>
+      <w:sz w:val="24"/>
+      <w:szCs w:val="24"/>
+    </w:rPr>
+  </w:style>
   <w:style w:type="character" w:default="1" w:styleId="DefaultParagraphFont">
     <w:name w:val="Default Paragraph Font"/>
     <w:uiPriority w:val="1"/>
-    <w:semiHidden/>
     <w:unhideWhenUsed/>
   </w:style>
   <w:style w:type="table" w:default="1" w:styleId="TableNormal">
@@ -780,6 +5391,69 @@
     <w:rPr>
       <w:color w:val="605E5C"/>
       <w:shd w:val="clear" w:color="auto" w:fill="E1DFDD"/>
+    </w:rPr>
+  </w:style>
+  <w:style w:type="character" w:customStyle="1" w:styleId="Heading1Char">
+    <w:name w:val="Heading 1 Char"/>
+    <w:basedOn w:val="DefaultParagraphFont"/>
+    <w:link w:val="Heading1"/>
+    <w:uiPriority w:val="9"/>
+    <w:rsid w:val="00834841"/>
+    <w:rPr>
+      <w:rFonts w:asciiTheme="majorHAnsi" w:eastAsiaTheme="majorEastAsia" w:hAnsiTheme="majorHAnsi" w:cstheme="majorBidi"/>
+      <w:color w:val="2F5496" w:themeColor="accent1" w:themeShade="BF"/>
+      <w:sz w:val="32"/>
+      <w:szCs w:val="32"/>
+    </w:rPr>
+  </w:style>
+  <w:style w:type="character" w:customStyle="1" w:styleId="Heading2Char">
+    <w:name w:val="Heading 2 Char"/>
+    <w:basedOn w:val="DefaultParagraphFont"/>
+    <w:link w:val="Heading2"/>
+    <w:uiPriority w:val="9"/>
+    <w:rsid w:val="00834841"/>
+    <w:rPr>
+      <w:rFonts w:asciiTheme="majorHAnsi" w:eastAsiaTheme="majorEastAsia" w:hAnsiTheme="majorHAnsi" w:cstheme="majorBidi"/>
+      <w:color w:val="2F5496" w:themeColor="accent1" w:themeShade="BF"/>
+      <w:sz w:val="26"/>
+      <w:szCs w:val="26"/>
+    </w:rPr>
+  </w:style>
+  <w:style w:type="character" w:styleId="FollowedHyperlink">
+    <w:name w:val="FollowedHyperlink"/>
+    <w:basedOn w:val="DefaultParagraphFont"/>
+    <w:uiPriority w:val="99"/>
+    <w:semiHidden/>
+    <w:unhideWhenUsed/>
+    <w:rsid w:val="00834841"/>
+    <w:rPr>
+      <w:color w:val="954F72" w:themeColor="followedHyperlink"/>
+      <w:u w:val="single"/>
+    </w:rPr>
+  </w:style>
+  <w:style w:type="character" w:customStyle="1" w:styleId="Heading3Char">
+    <w:name w:val="Heading 3 Char"/>
+    <w:basedOn w:val="DefaultParagraphFont"/>
+    <w:link w:val="Heading3"/>
+    <w:uiPriority w:val="9"/>
+    <w:semiHidden/>
+    <w:rsid w:val="000941F7"/>
+    <w:rPr>
+      <w:rFonts w:asciiTheme="majorHAnsi" w:eastAsiaTheme="majorEastAsia" w:hAnsiTheme="majorHAnsi" w:cstheme="majorBidi"/>
+      <w:color w:val="1F3763" w:themeColor="accent1" w:themeShade="7F"/>
+      <w:sz w:val="24"/>
+      <w:szCs w:val="24"/>
+    </w:rPr>
+  </w:style>
+  <w:style w:type="character" w:styleId="Strong">
+    <w:name w:val="Strong"/>
+    <w:basedOn w:val="DefaultParagraphFont"/>
+    <w:uiPriority w:val="22"/>
+    <w:qFormat/>
+    <w:rsid w:val="000941F7"/>
+    <w:rPr>
+      <w:b/>
+      <w:bCs/>
     </w:rPr>
   </w:style>
 </w:styles>
